--- a/Documentation (Danish)/Fremgangsmåde - Refactor.docx
+++ b/Documentation (Danish)/Fremgangsmåde - Refactor.docx
@@ -288,6 +288,1044 @@
       <w:tr>
         <w:trPr>
           <w:cnfStyle w:val="000000100000" w:firstRow="0" w:lastRow="0" w:firstColumn="0" w:lastColumn="0" w:oddVBand="0" w:evenVBand="0" w:oddHBand="1" w:evenHBand="0" w:firstRowFirstColumn="0" w:firstRowLastColumn="0" w:lastRowFirstColumn="0" w:lastRowLastColumn="0"/>
+          <w:trHeight w:val="601"/>
+        </w:trPr>
+        <w:tc>
+          <w:tcPr>
+            <w:cnfStyle w:val="001000000000" w:firstRow="0" w:lastRow="0" w:firstColumn="1" w:lastColumn="0" w:oddVBand="0" w:evenVBand="0" w:oddHBand="0" w:evenHBand="0" w:firstRowFirstColumn="0" w:firstRowLastColumn="0" w:lastRowFirstColumn="0" w:lastRowLastColumn="0"/>
+            <w:tcW w:w="1852" w:type="dxa"/>
+          </w:tcPr>
+          <w:p>
+            <w:pPr>
+              <w:jc w:val="center"/>
+              <w:rPr>
+                <w:rFonts w:cs="ADLaM Display"/>
+                <w:lang w:val="da-DK"/>
+              </w:rPr>
+            </w:pPr>
+            <w:r>
+              <w:rPr>
+                <w:rFonts w:cs="ADLaM Display"/>
+                <w:lang w:val="da-DK"/>
+              </w:rPr>
+              <w:t>Udvidelse af Core</w:t>
+            </w:r>
+          </w:p>
+          <w:p>
+            <w:pPr>
+              <w:jc w:val="center"/>
+              <w:rPr>
+                <w:lang w:val="da-DK"/>
+              </w:rPr>
+            </w:pPr>
+            <w:r>
+              <w:rPr>
+                <w:rFonts w:cs="ADLaM Display"/>
+                <w:sz w:val="16"/>
+                <w:szCs w:val="16"/>
+                <w:lang w:val="da-DK"/>
+              </w:rPr>
+              <w:t>M</w:t>
+            </w:r>
+            <w:r>
+              <w:rPr>
+                <w:rFonts w:cs="ADLaM Display"/>
+                <w:sz w:val="16"/>
+                <w:szCs w:val="16"/>
+                <w:lang w:val="da-DK"/>
+              </w:rPr>
+              <w:t>ulti-</w:t>
+            </w:r>
+            <w:r>
+              <w:rPr>
+                <w:rFonts w:cs="ADLaM Display"/>
+                <w:sz w:val="16"/>
+                <w:szCs w:val="16"/>
+                <w:lang w:val="da-DK"/>
+              </w:rPr>
+              <w:t>P</w:t>
+            </w:r>
+            <w:r>
+              <w:rPr>
+                <w:rFonts w:cs="ADLaM Display"/>
+                <w:sz w:val="16"/>
+                <w:szCs w:val="16"/>
+                <w:lang w:val="da-DK"/>
+              </w:rPr>
+              <w:t xml:space="preserve">layer, </w:t>
+            </w:r>
+            <w:r>
+              <w:rPr>
+                <w:rFonts w:cs="ADLaM Display"/>
+                <w:sz w:val="16"/>
+                <w:szCs w:val="16"/>
+                <w:lang w:val="da-DK"/>
+              </w:rPr>
+              <w:t>B</w:t>
+            </w:r>
+            <w:r>
+              <w:rPr>
+                <w:rFonts w:cs="ADLaM Display"/>
+                <w:sz w:val="16"/>
+                <w:szCs w:val="16"/>
+                <w:lang w:val="da-DK"/>
+              </w:rPr>
+              <w:t xml:space="preserve">etting, </w:t>
+            </w:r>
+            <w:r>
+              <w:rPr>
+                <w:rFonts w:cs="ADLaM Display"/>
+                <w:sz w:val="16"/>
+                <w:szCs w:val="16"/>
+                <w:lang w:val="da-DK"/>
+              </w:rPr>
+              <w:t>S</w:t>
+            </w:r>
+            <w:r>
+              <w:rPr>
+                <w:rFonts w:cs="ADLaM Display"/>
+                <w:sz w:val="16"/>
+                <w:szCs w:val="16"/>
+                <w:lang w:val="da-DK"/>
+              </w:rPr>
+              <w:t>ettlement</w:t>
+            </w:r>
+            <w:r>
+              <w:rPr>
+                <w:rFonts w:cs="ADLaM Display"/>
+                <w:sz w:val="16"/>
+                <w:szCs w:val="16"/>
+                <w:lang w:val="da-DK"/>
+              </w:rPr>
+              <w:t xml:space="preserve"> og</w:t>
+            </w:r>
+            <w:r>
+              <w:rPr>
+                <w:rFonts w:cs="ADLaM Display"/>
+                <w:sz w:val="16"/>
+                <w:szCs w:val="16"/>
+                <w:lang w:val="da-DK"/>
+              </w:rPr>
+              <w:t xml:space="preserve"> </w:t>
+            </w:r>
+            <w:r>
+              <w:rPr>
+                <w:rFonts w:cs="ADLaM Display"/>
+                <w:sz w:val="16"/>
+                <w:szCs w:val="16"/>
+                <w:lang w:val="da-DK"/>
+              </w:rPr>
+              <w:t>G</w:t>
+            </w:r>
+            <w:r>
+              <w:rPr>
+                <w:rFonts w:cs="ADLaM Display"/>
+                <w:sz w:val="16"/>
+                <w:szCs w:val="16"/>
+                <w:lang w:val="da-DK"/>
+              </w:rPr>
+              <w:t xml:space="preserve">ame </w:t>
+            </w:r>
+            <w:r>
+              <w:rPr>
+                <w:rFonts w:cs="ADLaM Display"/>
+                <w:sz w:val="16"/>
+                <w:szCs w:val="16"/>
+                <w:lang w:val="da-DK"/>
+              </w:rPr>
+              <w:t>F</w:t>
+            </w:r>
+            <w:r>
+              <w:rPr>
+                <w:rFonts w:cs="ADLaM Display"/>
+                <w:sz w:val="16"/>
+                <w:szCs w:val="16"/>
+                <w:lang w:val="da-DK"/>
+              </w:rPr>
+              <w:t>low</w:t>
+            </w:r>
+          </w:p>
+        </w:tc>
+        <w:tc>
+          <w:tcPr>
+            <w:tcW w:w="7821" w:type="dxa"/>
+          </w:tcPr>
+          <w:p>
+            <w:pPr>
+              <w:jc w:val="center"/>
+              <w:cnfStyle w:val="000000100000" w:firstRow="0" w:lastRow="0" w:firstColumn="0" w:lastColumn="0" w:oddVBand="0" w:evenVBand="0" w:oddHBand="1" w:evenHBand="0" w:firstRowFirstColumn="0" w:firstRowLastColumn="0" w:lastRowFirstColumn="0" w:lastRowLastColumn="0"/>
+              <w:rPr>
+                <w:b/>
+                <w:bCs/>
+                <w:lang w:val="da-DK"/>
+              </w:rPr>
+            </w:pPr>
+            <w:r>
+              <w:rPr>
+                <w:b/>
+                <w:bCs/>
+                <w:lang w:val="da-DK"/>
+              </w:rPr>
+              <w:t xml:space="preserve">Refactoren er implementeret ved at udvide Core-laget med nye domæneobjekter og en opdateret GameEngine, så spillet kan afvikles med flere spillere mod dealer. </w:t>
+            </w:r>
+          </w:p>
+          <w:p>
+            <w:pPr>
+              <w:jc w:val="center"/>
+              <w:cnfStyle w:val="000000100000" w:firstRow="0" w:lastRow="0" w:firstColumn="0" w:lastColumn="0" w:oddVBand="0" w:evenVBand="0" w:oddHBand="1" w:evenHBand="0" w:firstRowFirstColumn="0" w:firstRowLastColumn="0" w:lastRowFirstColumn="0" w:lastRowLastColumn="0"/>
+              <w:rPr>
+                <w:b/>
+                <w:bCs/>
+                <w:lang w:val="da-DK"/>
+              </w:rPr>
+            </w:pPr>
+            <w:r>
+              <w:rPr>
+                <w:b/>
+                <w:bCs/>
+                <w:lang w:val="da-DK"/>
+              </w:rPr>
+              <w:t>Den oprindelige struktur (Core, CLI og Tests som separate projekter) er bevaret, og ændringerne er lavet på en separat Git-branch (refactor), så V1 på main kan sammenlignes direkte.</w:t>
+            </w:r>
+          </w:p>
+        </w:tc>
+      </w:tr>
+      <w:tr>
+        <w:trPr>
+          <w:trHeight w:val="601"/>
+        </w:trPr>
+        <w:tc>
+          <w:tcPr>
+            <w:cnfStyle w:val="001000000000" w:firstRow="0" w:lastRow="0" w:firstColumn="1" w:lastColumn="0" w:oddVBand="0" w:evenVBand="0" w:oddHBand="0" w:evenHBand="0" w:firstRowFirstColumn="0" w:firstRowLastColumn="0" w:lastRowFirstColumn="0" w:lastRowLastColumn="0"/>
+            <w:tcW w:w="1852" w:type="dxa"/>
+          </w:tcPr>
+          <w:p>
+            <w:pPr>
+              <w:jc w:val="center"/>
+              <w:rPr>
+                <w:rFonts w:cs="ADLaM Display"/>
+                <w:b w:val="0"/>
+                <w:bCs w:val="0"/>
+                <w:lang w:val="da-DK"/>
+              </w:rPr>
+            </w:pPr>
+            <w:r>
+              <w:rPr>
+                <w:rFonts w:cs="ADLaM Display"/>
+                <w:lang w:val="da-DK"/>
+              </w:rPr>
+              <w:t>Nye mapper og filer</w:t>
+            </w:r>
+            <w:r>
+              <w:rPr>
+                <w:rFonts w:cs="ADLaM Display"/>
+                <w:lang w:val="da-DK"/>
+              </w:rPr>
+              <w:t xml:space="preserve"> </w:t>
+            </w:r>
+          </w:p>
+          <w:p>
+            <w:pPr>
+              <w:jc w:val="center"/>
+              <w:rPr>
+                <w:rFonts w:cs="ADLaM Display"/>
+                <w:lang w:val="da-DK"/>
+              </w:rPr>
+            </w:pPr>
+            <w:r>
+              <w:rPr>
+                <w:rFonts w:cs="ADLaM Display"/>
+                <w:sz w:val="18"/>
+                <w:szCs w:val="18"/>
+                <w:lang w:val="da-DK"/>
+              </w:rPr>
+              <w:t>Blackjack.Core</w:t>
+            </w:r>
+          </w:p>
+        </w:tc>
+        <w:tc>
+          <w:tcPr>
+            <w:tcW w:w="7821" w:type="dxa"/>
+          </w:tcPr>
+          <w:p>
+            <w:pPr>
+              <w:jc w:val="center"/>
+              <w:cnfStyle w:val="000000000000" w:firstRow="0" w:lastRow="0" w:firstColumn="0" w:lastColumn="0" w:oddVBand="0" w:evenVBand="0" w:oddHBand="0" w:evenHBand="0" w:firstRowFirstColumn="0" w:firstRowLastColumn="0" w:lastRowFirstColumn="0" w:lastRowLastColumn="0"/>
+              <w:rPr>
+                <w:b/>
+                <w:bCs/>
+                <w:lang w:val="da-DK"/>
+              </w:rPr>
+            </w:pPr>
+            <w:r>
+              <w:rPr>
+                <w:b/>
+                <w:bCs/>
+                <w:lang w:val="da-DK"/>
+              </w:rPr>
+              <w:t>Der er oprettet nye folders i Core for at adskille ansvar og holde koden skalerbar:</w:t>
+            </w:r>
+          </w:p>
+          <w:p>
+            <w:pPr>
+              <w:ind w:left="720"/>
+              <w:cnfStyle w:val="000000000000" w:firstRow="0" w:lastRow="0" w:firstColumn="0" w:lastColumn="0" w:oddVBand="0" w:evenVBand="0" w:oddHBand="0" w:evenHBand="0" w:firstRowFirstColumn="0" w:firstRowLastColumn="0" w:lastRowFirstColumn="0" w:lastRowLastColumn="0"/>
+              <w:rPr>
+                <w:b/>
+                <w:bCs/>
+                <w:lang w:val="da-DK"/>
+              </w:rPr>
+            </w:pPr>
+            <w:r>
+              <w:rPr>
+                <w:b/>
+                <w:bCs/>
+                <w:lang w:val="da-DK"/>
+              </w:rPr>
+              <w:t>Betting: indeholder økonomiobjekter til betting og bankroll.</w:t>
+            </w:r>
+          </w:p>
+          <w:p>
+            <w:pPr>
+              <w:ind w:left="720"/>
+              <w:cnfStyle w:val="000000000000" w:firstRow="0" w:lastRow="0" w:firstColumn="0" w:lastColumn="0" w:oddVBand="0" w:evenVBand="0" w:oddHBand="0" w:evenHBand="0" w:firstRowFirstColumn="0" w:firstRowLastColumn="0" w:lastRowFirstColumn="0" w:lastRowLastColumn="0"/>
+              <w:rPr>
+                <w:b/>
+                <w:bCs/>
+                <w:lang w:val="da-DK"/>
+              </w:rPr>
+            </w:pPr>
+            <w:r>
+              <w:rPr>
+                <w:b/>
+                <w:bCs/>
+                <w:lang w:val="da-DK"/>
+              </w:rPr>
+              <w:t>Players: indeholder spiller-objekter og strategi til beslutningslogik.</w:t>
+            </w:r>
+          </w:p>
+          <w:p>
+            <w:pPr>
+              <w:ind w:left="720"/>
+              <w:cnfStyle w:val="000000000000" w:firstRow="0" w:lastRow="0" w:firstColumn="0" w:lastColumn="0" w:oddVBand="0" w:evenVBand="0" w:oddHBand="0" w:evenHBand="0" w:firstRowFirstColumn="0" w:firstRowLastColumn="0" w:lastRowFirstColumn="0" w:lastRowLastColumn="0"/>
+              <w:rPr>
+                <w:b/>
+                <w:bCs/>
+                <w:lang w:val="da-DK"/>
+              </w:rPr>
+            </w:pPr>
+            <w:r>
+              <w:rPr>
+                <w:b/>
+                <w:bCs/>
+                <w:lang w:val="da-DK"/>
+              </w:rPr>
+              <w:t>Abstractions: udvidet med interfaces til strategi og payout-beregning.</w:t>
+            </w:r>
+          </w:p>
+          <w:p>
+            <w:pPr>
+              <w:ind w:left="720"/>
+              <w:cnfStyle w:val="000000000000" w:firstRow="0" w:lastRow="0" w:firstColumn="0" w:lastColumn="0" w:oddVBand="0" w:evenVBand="0" w:oddHBand="0" w:evenHBand="0" w:firstRowFirstColumn="0" w:firstRowLastColumn="0" w:lastRowFirstColumn="0" w:lastRowLastColumn="0"/>
+              <w:rPr>
+                <w:b/>
+                <w:bCs/>
+                <w:lang w:val="da-DK"/>
+              </w:rPr>
+            </w:pPr>
+            <w:r>
+              <w:rPr>
+                <w:b/>
+                <w:bCs/>
+                <w:lang w:val="da-DK"/>
+              </w:rPr>
+              <w:t>Game: udvidet med beslutningsmodeller og en refactored GameEngine.</w:t>
+            </w:r>
+          </w:p>
+        </w:tc>
+      </w:tr>
+      <w:tr>
+        <w:trPr>
+          <w:cnfStyle w:val="000000100000" w:firstRow="0" w:lastRow="0" w:firstColumn="0" w:lastColumn="0" w:oddVBand="0" w:evenVBand="0" w:oddHBand="1" w:evenHBand="0" w:firstRowFirstColumn="0" w:firstRowLastColumn="0" w:lastRowFirstColumn="0" w:lastRowLastColumn="0"/>
+          <w:trHeight w:val="601"/>
+        </w:trPr>
+        <w:tc>
+          <w:tcPr>
+            <w:cnfStyle w:val="001000000000" w:firstRow="0" w:lastRow="0" w:firstColumn="1" w:lastColumn="0" w:oddVBand="0" w:evenVBand="0" w:oddHBand="0" w:evenHBand="0" w:firstRowFirstColumn="0" w:firstRowLastColumn="0" w:lastRowFirstColumn="0" w:lastRowLastColumn="0"/>
+            <w:tcW w:w="1852" w:type="dxa"/>
+          </w:tcPr>
+          <w:p>
+            <w:pPr>
+              <w:jc w:val="center"/>
+              <w:rPr>
+                <w:rFonts w:cs="ADLaM Display"/>
+                <w:b w:val="0"/>
+                <w:bCs w:val="0"/>
+              </w:rPr>
+            </w:pPr>
+            <w:r>
+              <w:rPr>
+                <w:rFonts w:cs="ADLaM Display"/>
+              </w:rPr>
+              <w:t xml:space="preserve">Domain-opdatering </w:t>
+            </w:r>
+          </w:p>
+          <w:p>
+            <w:pPr>
+              <w:jc w:val="center"/>
+              <w:rPr>
+                <w:rFonts w:cs="ADLaM Display"/>
+                <w:lang w:val="da-DK"/>
+              </w:rPr>
+            </w:pPr>
+            <w:r>
+              <w:rPr>
+                <w:rFonts w:cs="ADLaM Display"/>
+              </w:rPr>
+              <w:t>Hand</w:t>
+            </w:r>
+          </w:p>
+        </w:tc>
+        <w:tc>
+          <w:tcPr>
+            <w:tcW w:w="7821" w:type="dxa"/>
+          </w:tcPr>
+          <w:p>
+            <w:pPr>
+              <w:jc w:val="center"/>
+              <w:cnfStyle w:val="000000100000" w:firstRow="0" w:lastRow="0" w:firstColumn="0" w:lastColumn="0" w:oddVBand="0" w:evenVBand="0" w:oddHBand="1" w:evenHBand="0" w:firstRowFirstColumn="0" w:firstRowLastColumn="0" w:lastRowFirstColumn="0" w:lastRowLastColumn="0"/>
+              <w:rPr>
+                <w:b/>
+                <w:bCs/>
+                <w:lang w:val="da-DK"/>
+              </w:rPr>
+            </w:pPr>
+            <w:r>
+              <w:rPr>
+                <w:b/>
+                <w:bCs/>
+                <w:lang w:val="da-DK"/>
+              </w:rPr>
+              <w:t xml:space="preserve">For at kunne genbruge samme engine og spillerobjekter på tværs af runder er Hand udvidet med Clear(), så en hånd kan nulstilles uden at oprette nye instanser. </w:t>
+            </w:r>
+          </w:p>
+          <w:p>
+            <w:pPr>
+              <w:jc w:val="center"/>
+              <w:cnfStyle w:val="000000100000" w:firstRow="0" w:lastRow="0" w:firstColumn="0" w:lastColumn="0" w:oddVBand="0" w:evenVBand="0" w:oddHBand="1" w:evenHBand="0" w:firstRowFirstColumn="0" w:firstRowLastColumn="0" w:lastRowFirstColumn="0" w:lastRowLastColumn="0"/>
+              <w:rPr>
+                <w:b/>
+                <w:bCs/>
+                <w:lang w:val="da-DK"/>
+              </w:rPr>
+            </w:pPr>
+            <w:r>
+              <w:rPr>
+                <w:b/>
+                <w:bCs/>
+                <w:lang w:val="da-DK"/>
+              </w:rPr>
+              <w:t xml:space="preserve">Derudover eksponeres kort som IReadOnlyList&lt;Card&gt; via Cards-property, så andre dele af koden kan læse hånden uden at kunne ændre den direkte. </w:t>
+            </w:r>
+          </w:p>
+          <w:p>
+            <w:pPr>
+              <w:jc w:val="center"/>
+              <w:cnfStyle w:val="000000100000" w:firstRow="0" w:lastRow="0" w:firstColumn="0" w:lastColumn="0" w:oddVBand="0" w:evenVBand="0" w:oddHBand="1" w:evenHBand="0" w:firstRowFirstColumn="0" w:firstRowLastColumn="0" w:lastRowFirstColumn="0" w:lastRowLastColumn="0"/>
+              <w:rPr>
+                <w:b/>
+                <w:bCs/>
+                <w:lang w:val="da-DK"/>
+              </w:rPr>
+            </w:pPr>
+            <w:r>
+              <w:rPr>
+                <w:b/>
+                <w:bCs/>
+                <w:lang w:val="da-DK"/>
+              </w:rPr>
+              <w:t>AddCard er opdateret med en guard clause for at sikre, at null ikke kan tilføjes.</w:t>
+            </w:r>
+          </w:p>
+          <w:p>
+            <w:pPr>
+              <w:jc w:val="center"/>
+              <w:cnfStyle w:val="000000100000" w:firstRow="0" w:lastRow="0" w:firstColumn="0" w:lastColumn="0" w:oddVBand="0" w:evenVBand="0" w:oddHBand="1" w:evenHBand="0" w:firstRowFirstColumn="0" w:firstRowLastColumn="0" w:lastRowFirstColumn="0" w:lastRowLastColumn="0"/>
+              <w:rPr>
+                <w:b/>
+                <w:bCs/>
+                <w:lang w:val="da-DK"/>
+              </w:rPr>
+            </w:pPr>
+          </w:p>
+        </w:tc>
+      </w:tr>
+      <w:tr>
+        <w:trPr>
+          <w:trHeight w:val="601"/>
+        </w:trPr>
+        <w:tc>
+          <w:tcPr>
+            <w:cnfStyle w:val="001000000000" w:firstRow="0" w:lastRow="0" w:firstColumn="1" w:lastColumn="0" w:oddVBand="0" w:evenVBand="0" w:oddHBand="0" w:evenHBand="0" w:firstRowFirstColumn="0" w:firstRowLastColumn="0" w:lastRowFirstColumn="0" w:lastRowLastColumn="0"/>
+            <w:tcW w:w="1852" w:type="dxa"/>
+          </w:tcPr>
+          <w:p>
+            <w:pPr>
+              <w:jc w:val="center"/>
+              <w:rPr>
+                <w:rFonts w:cs="ADLaM Display"/>
+                <w:b w:val="0"/>
+                <w:bCs w:val="0"/>
+                <w:lang w:val="da-DK"/>
+              </w:rPr>
+            </w:pPr>
+            <w:r>
+              <w:rPr>
+                <w:rFonts w:cs="ADLaM Display"/>
+                <w:lang w:val="da-DK"/>
+              </w:rPr>
+              <w:lastRenderedPageBreak/>
+              <w:t>Betting</w:t>
+            </w:r>
+          </w:p>
+          <w:p>
+            <w:pPr>
+              <w:jc w:val="center"/>
+              <w:rPr>
+                <w:rFonts w:cs="ADLaM Display"/>
+                <w:lang w:val="da-DK"/>
+              </w:rPr>
+            </w:pPr>
+            <w:r>
+              <w:rPr>
+                <w:rFonts w:cs="ADLaM Display"/>
+                <w:lang w:val="da-DK"/>
+              </w:rPr>
+              <w:t xml:space="preserve"> Bankroll, Bet og payout-beregning</w:t>
+            </w:r>
+          </w:p>
+        </w:tc>
+        <w:tc>
+          <w:tcPr>
+            <w:tcW w:w="7821" w:type="dxa"/>
+          </w:tcPr>
+          <w:p>
+            <w:pPr>
+              <w:jc w:val="center"/>
+              <w:cnfStyle w:val="000000000000" w:firstRow="0" w:lastRow="0" w:firstColumn="0" w:lastColumn="0" w:oddVBand="0" w:evenVBand="0" w:oddHBand="0" w:evenHBand="0" w:firstRowFirstColumn="0" w:firstRowLastColumn="0" w:lastRowFirstColumn="0" w:lastRowLastColumn="0"/>
+              <w:rPr>
+                <w:b/>
+                <w:bCs/>
+                <w:lang w:val="da-DK"/>
+              </w:rPr>
+            </w:pPr>
+            <w:r>
+              <w:rPr>
+                <w:b/>
+                <w:bCs/>
+                <w:lang w:val="da-DK"/>
+              </w:rPr>
+              <w:t>Der er implementeret en økonomimodel bestående af:</w:t>
+            </w:r>
+          </w:p>
+          <w:p>
+            <w:pPr>
+              <w:ind w:left="720"/>
+              <w:cnfStyle w:val="000000000000" w:firstRow="0" w:lastRow="0" w:firstColumn="0" w:lastColumn="0" w:oddVBand="0" w:evenVBand="0" w:oddHBand="0" w:evenHBand="0" w:firstRowFirstColumn="0" w:firstRowLastColumn="0" w:lastRowFirstColumn="0" w:lastRowLastColumn="0"/>
+              <w:rPr>
+                <w:b/>
+                <w:bCs/>
+                <w:lang w:val="da-DK"/>
+              </w:rPr>
+            </w:pPr>
+            <w:r>
+              <w:rPr>
+                <w:b/>
+                <w:bCs/>
+                <w:lang w:val="da-DK"/>
+              </w:rPr>
+              <w:t>Bet: et value object som validerer at et bet er positivt.</w:t>
+            </w:r>
+          </w:p>
+          <w:p>
+            <w:pPr>
+              <w:ind w:left="720"/>
+              <w:cnfStyle w:val="000000000000" w:firstRow="0" w:lastRow="0" w:firstColumn="0" w:lastColumn="0" w:oddVBand="0" w:evenVBand="0" w:oddHBand="0" w:evenHBand="0" w:firstRowFirstColumn="0" w:firstRowLastColumn="0" w:lastRowFirstColumn="0" w:lastRowLastColumn="0"/>
+              <w:rPr>
+                <w:b/>
+                <w:bCs/>
+                <w:lang w:val="da-DK"/>
+              </w:rPr>
+            </w:pPr>
+            <w:r>
+              <w:rPr>
+                <w:b/>
+                <w:bCs/>
+                <w:lang w:val="da-DK"/>
+              </w:rPr>
+              <w:t>Bankroll: holder spillerens saldo og indeholder validering for bet og saldoændringer.</w:t>
+            </w:r>
+          </w:p>
+          <w:p>
+            <w:pPr>
+              <w:ind w:left="720"/>
+              <w:cnfStyle w:val="000000000000" w:firstRow="0" w:lastRow="0" w:firstColumn="0" w:lastColumn="0" w:oddVBand="0" w:evenVBand="0" w:oddHBand="0" w:evenHBand="0" w:firstRowFirstColumn="0" w:firstRowLastColumn="0" w:lastRowFirstColumn="0" w:lastRowLastColumn="0"/>
+              <w:rPr>
+                <w:b/>
+                <w:bCs/>
+                <w:lang w:val="da-DK"/>
+              </w:rPr>
+            </w:pPr>
+            <w:r>
+              <w:rPr>
+                <w:b/>
+                <w:bCs/>
+                <w:lang w:val="da-DK"/>
+              </w:rPr>
+              <w:t>StandardPayoutCalculator: en separat service der beregner nettoændring i bankroll ud fra rundens resultat (PlayerWin, DealerWin, Push) og om spilleren har doubled down.</w:t>
+            </w:r>
+          </w:p>
+          <w:p>
+            <w:pPr>
+              <w:jc w:val="center"/>
+              <w:cnfStyle w:val="000000000000" w:firstRow="0" w:lastRow="0" w:firstColumn="0" w:lastColumn="0" w:oddVBand="0" w:evenVBand="0" w:oddHBand="0" w:evenHBand="0" w:firstRowFirstColumn="0" w:firstRowLastColumn="0" w:lastRowFirstColumn="0" w:lastRowLastColumn="0"/>
+              <w:rPr>
+                <w:b/>
+                <w:bCs/>
+                <w:lang w:val="da-DK"/>
+              </w:rPr>
+            </w:pPr>
+            <w:r>
+              <w:rPr>
+                <w:b/>
+                <w:bCs/>
+                <w:lang w:val="da-DK"/>
+              </w:rPr>
+              <w:t>Payout er lagt i en separat klasse for at holde GameEngine fokuseret på spilflow frem for økonomiregler.</w:t>
+            </w:r>
+          </w:p>
+          <w:p>
+            <w:pPr>
+              <w:jc w:val="center"/>
+              <w:cnfStyle w:val="000000000000" w:firstRow="0" w:lastRow="0" w:firstColumn="0" w:lastColumn="0" w:oddVBand="0" w:evenVBand="0" w:oddHBand="0" w:evenHBand="0" w:firstRowFirstColumn="0" w:firstRowLastColumn="0" w:lastRowFirstColumn="0" w:lastRowLastColumn="0"/>
+              <w:rPr>
+                <w:b/>
+                <w:bCs/>
+                <w:lang w:val="da-DK"/>
+              </w:rPr>
+            </w:pPr>
+          </w:p>
+        </w:tc>
+      </w:tr>
+      <w:tr>
+        <w:trPr>
+          <w:cnfStyle w:val="000000100000" w:firstRow="0" w:lastRow="0" w:firstColumn="0" w:lastColumn="0" w:oddVBand="0" w:evenVBand="0" w:oddHBand="1" w:evenHBand="0" w:firstRowFirstColumn="0" w:firstRowLastColumn="0" w:lastRowFirstColumn="0" w:lastRowLastColumn="0"/>
+          <w:trHeight w:val="601"/>
+        </w:trPr>
+        <w:tc>
+          <w:tcPr>
+            <w:cnfStyle w:val="001000000000" w:firstRow="0" w:lastRow="0" w:firstColumn="1" w:lastColumn="0" w:oddVBand="0" w:evenVBand="0" w:oddHBand="0" w:evenHBand="0" w:firstRowFirstColumn="0" w:firstRowLastColumn="0" w:lastRowFirstColumn="0" w:lastRowLastColumn="0"/>
+            <w:tcW w:w="1852" w:type="dxa"/>
+          </w:tcPr>
+          <w:p>
+            <w:pPr>
+              <w:jc w:val="center"/>
+              <w:rPr>
+                <w:rFonts w:cs="ADLaM Display"/>
+                <w:b w:val="0"/>
+                <w:bCs w:val="0"/>
+              </w:rPr>
+            </w:pPr>
+            <w:r>
+              <w:rPr>
+                <w:rFonts w:cs="ADLaM Display"/>
+              </w:rPr>
+              <w:t xml:space="preserve">Players </w:t>
+            </w:r>
+          </w:p>
+          <w:p>
+            <w:pPr>
+              <w:jc w:val="center"/>
+              <w:rPr>
+                <w:rFonts w:cs="ADLaM Display"/>
+              </w:rPr>
+            </w:pPr>
+            <w:r>
+              <w:rPr>
+                <w:rFonts w:cs="ADLaM Display"/>
+              </w:rPr>
+              <w:t>Player og hand-state</w:t>
+            </w:r>
+          </w:p>
+        </w:tc>
+        <w:tc>
+          <w:tcPr>
+            <w:tcW w:w="7821" w:type="dxa"/>
+          </w:tcPr>
+          <w:p>
+            <w:pPr>
+              <w:jc w:val="center"/>
+              <w:cnfStyle w:val="000000100000" w:firstRow="0" w:lastRow="0" w:firstColumn="0" w:lastColumn="0" w:oddVBand="0" w:evenVBand="0" w:oddHBand="1" w:evenHBand="0" w:firstRowFirstColumn="0" w:firstRowLastColumn="0" w:lastRowFirstColumn="0" w:lastRowLastColumn="0"/>
+              <w:rPr>
+                <w:b/>
+                <w:bCs/>
+                <w:lang w:val="da-DK"/>
+              </w:rPr>
+            </w:pPr>
+            <w:r>
+              <w:rPr>
+                <w:b/>
+                <w:bCs/>
+                <w:lang w:val="da-DK"/>
+              </w:rPr>
+              <w:t xml:space="preserve">Der er introduceret et Player-objekt, som samler spillerens navn, bankroll, aktuelt bet, hånd og strategi. </w:t>
+            </w:r>
+          </w:p>
+          <w:p>
+            <w:pPr>
+              <w:jc w:val="center"/>
+              <w:cnfStyle w:val="000000100000" w:firstRow="0" w:lastRow="0" w:firstColumn="0" w:lastColumn="0" w:oddVBand="0" w:evenVBand="0" w:oddHBand="1" w:evenHBand="0" w:firstRowFirstColumn="0" w:firstRowLastColumn="0" w:lastRowFirstColumn="0" w:lastRowLastColumn="0"/>
+              <w:rPr>
+                <w:b/>
+                <w:bCs/>
+                <w:lang w:val="da-DK"/>
+              </w:rPr>
+            </w:pPr>
+            <w:r>
+              <w:rPr>
+                <w:b/>
+                <w:bCs/>
+                <w:lang w:val="da-DK"/>
+              </w:rPr>
+              <w:t xml:space="preserve">For at støtte avancerede handlinger som double down er der tilføjet PlayerHandState, som holder flags for spillerens hånd (fx om der er doubled down). </w:t>
+            </w:r>
+          </w:p>
+          <w:p>
+            <w:pPr>
+              <w:jc w:val="center"/>
+              <w:cnfStyle w:val="000000100000" w:firstRow="0" w:lastRow="0" w:firstColumn="0" w:lastColumn="0" w:oddVBand="0" w:evenVBand="0" w:oddHBand="1" w:evenHBand="0" w:firstRowFirstColumn="0" w:firstRowLastColumn="0" w:lastRowFirstColumn="0" w:lastRowLastColumn="0"/>
+              <w:rPr>
+                <w:b/>
+                <w:bCs/>
+                <w:lang w:val="da-DK"/>
+              </w:rPr>
+            </w:pPr>
+            <w:r>
+              <w:rPr>
+                <w:b/>
+                <w:bCs/>
+                <w:lang w:val="da-DK"/>
+              </w:rPr>
+              <w:t>Spilleren kan resettes mellem runder via ResetForNewRound(), som nulstiller bet, hånd og state.</w:t>
+            </w:r>
+          </w:p>
+        </w:tc>
+      </w:tr>
+      <w:tr>
+        <w:trPr>
+          <w:trHeight w:val="601"/>
+        </w:trPr>
+        <w:tc>
+          <w:tcPr>
+            <w:cnfStyle w:val="001000000000" w:firstRow="0" w:lastRow="0" w:firstColumn="1" w:lastColumn="0" w:oddVBand="0" w:evenVBand="0" w:oddHBand="0" w:evenHBand="0" w:firstRowFirstColumn="0" w:firstRowLastColumn="0" w:lastRowFirstColumn="0" w:lastRowLastColumn="0"/>
+            <w:tcW w:w="1852" w:type="dxa"/>
+          </w:tcPr>
+          <w:p>
+            <w:pPr>
+              <w:jc w:val="center"/>
+              <w:rPr>
+                <w:rFonts w:cs="ADLaM Display"/>
+                <w:lang w:val="da-DK"/>
+              </w:rPr>
+            </w:pPr>
+            <w:r>
+              <w:rPr>
+                <w:rFonts w:cs="ADLaM Display"/>
+              </w:rPr>
+              <w:t>Beslutningsflow via strategi-interface</w:t>
+            </w:r>
+          </w:p>
+        </w:tc>
+        <w:tc>
+          <w:tcPr>
+            <w:tcW w:w="7821" w:type="dxa"/>
+          </w:tcPr>
+          <w:p>
+            <w:pPr>
+              <w:jc w:val="center"/>
+              <w:cnfStyle w:val="000000000000" w:firstRow="0" w:lastRow="0" w:firstColumn="0" w:lastColumn="0" w:oddVBand="0" w:evenVBand="0" w:oddHBand="0" w:evenHBand="0" w:firstRowFirstColumn="0" w:firstRowLastColumn="0" w:lastRowFirstColumn="0" w:lastRowLastColumn="0"/>
+              <w:rPr>
+                <w:b/>
+                <w:bCs/>
+                <w:lang w:val="da-DK"/>
+              </w:rPr>
+            </w:pPr>
+            <w:r>
+              <w:rPr>
+                <w:b/>
+                <w:bCs/>
+                <w:lang w:val="da-DK"/>
+              </w:rPr>
+              <w:t xml:space="preserve">For at undgå UI-afhængigheder i Core er der introduceret et strategi-interface (IPlayerStrategy), som GameEngine bruger til at få en beslutning (Hit/Stand/DoubleDown). </w:t>
+            </w:r>
+          </w:p>
+          <w:p>
+            <w:pPr>
+              <w:jc w:val="center"/>
+              <w:cnfStyle w:val="000000000000" w:firstRow="0" w:lastRow="0" w:firstColumn="0" w:lastColumn="0" w:oddVBand="0" w:evenVBand="0" w:oddHBand="0" w:evenHBand="0" w:firstRowFirstColumn="0" w:firstRowLastColumn="0" w:lastRowFirstColumn="0" w:lastRowLastColumn="0"/>
+              <w:rPr>
+                <w:b/>
+                <w:bCs/>
+                <w:lang w:val="da-DK"/>
+              </w:rPr>
+            </w:pPr>
+            <w:r>
+              <w:rPr>
+                <w:b/>
+                <w:bCs/>
+                <w:lang w:val="da-DK"/>
+              </w:rPr>
+              <w:t xml:space="preserve">En simpel BasicBotStrategy er tilføjet som en deterministisk strategi (hit til 16, stand på 17+), så spilflowet kan afvikles uden konsolinput. </w:t>
+            </w:r>
+          </w:p>
+          <w:p>
+            <w:pPr>
+              <w:jc w:val="center"/>
+              <w:cnfStyle w:val="000000000000" w:firstRow="0" w:lastRow="0" w:firstColumn="0" w:lastColumn="0" w:oddVBand="0" w:evenVBand="0" w:oddHBand="0" w:evenHBand="0" w:firstRowFirstColumn="0" w:firstRowLastColumn="0" w:lastRowFirstColumn="0" w:lastRowLastColumn="0"/>
+              <w:rPr>
+                <w:b/>
+                <w:bCs/>
+                <w:lang w:val="da-DK"/>
+              </w:rPr>
+            </w:pPr>
+            <w:r>
+              <w:rPr>
+                <w:b/>
+                <w:bCs/>
+                <w:lang w:val="da-DK"/>
+              </w:rPr>
+              <w:t>Strategimønstret gør det muligt at udskifte beslutningslogik senere uden at ændre GameEngine.</w:t>
+            </w:r>
+          </w:p>
+        </w:tc>
+      </w:tr>
+      <w:tr>
+        <w:trPr>
+          <w:cnfStyle w:val="000000100000" w:firstRow="0" w:lastRow="0" w:firstColumn="0" w:lastColumn="0" w:oddVBand="0" w:evenVBand="0" w:oddHBand="1" w:evenHBand="0" w:firstRowFirstColumn="0" w:firstRowLastColumn="0" w:lastRowFirstColumn="0" w:lastRowLastColumn="0"/>
+          <w:trHeight w:val="601"/>
+        </w:trPr>
+        <w:tc>
+          <w:tcPr>
+            <w:cnfStyle w:val="001000000000" w:firstRow="0" w:lastRow="0" w:firstColumn="1" w:lastColumn="0" w:oddVBand="0" w:evenVBand="0" w:oddHBand="0" w:evenHBand="0" w:firstRowFirstColumn="0" w:firstRowLastColumn="0" w:lastRowFirstColumn="0" w:lastRowLastColumn="0"/>
+            <w:tcW w:w="1852" w:type="dxa"/>
+          </w:tcPr>
+          <w:p>
+            <w:pPr>
+              <w:jc w:val="center"/>
+              <w:rPr>
+                <w:rFonts w:cs="ADLaM Display"/>
+                <w:lang w:val="da-DK"/>
+              </w:rPr>
+            </w:pPr>
+            <w:r>
+              <w:rPr>
+                <w:rFonts w:cs="ADLaM Display"/>
+              </w:rPr>
+              <w:t>GameEngine refactor til multi-player og settlement</w:t>
+            </w:r>
+          </w:p>
+        </w:tc>
+        <w:tc>
+          <w:tcPr>
+            <w:tcW w:w="7821" w:type="dxa"/>
+          </w:tcPr>
+          <w:p>
+            <w:pPr>
+              <w:jc w:val="center"/>
+              <w:cnfStyle w:val="000000100000" w:firstRow="0" w:lastRow="0" w:firstColumn="0" w:lastColumn="0" w:oddVBand="0" w:evenVBand="0" w:oddHBand="1" w:evenHBand="0" w:firstRowFirstColumn="0" w:firstRowLastColumn="0" w:lastRowFirstColumn="0" w:lastRowLastColumn="0"/>
+              <w:rPr>
+                <w:b/>
+                <w:bCs/>
+                <w:lang w:val="da-DK"/>
+              </w:rPr>
+            </w:pPr>
+            <w:r>
+              <w:rPr>
+                <w:b/>
+                <w:bCs/>
+                <w:lang w:val="da-DK"/>
+              </w:rPr>
+              <w:t xml:space="preserve">GameEngine er refactored fra single-player til multi-player ved at erstatte en enkelt PlayerHand med en IReadOnlyList&lt;Player&gt;. </w:t>
+            </w:r>
+          </w:p>
+          <w:p>
+            <w:pPr>
+              <w:jc w:val="center"/>
+              <w:cnfStyle w:val="000000100000" w:firstRow="0" w:lastRow="0" w:firstColumn="0" w:lastColumn="0" w:oddVBand="0" w:evenVBand="0" w:oddHBand="1" w:evenHBand="0" w:firstRowFirstColumn="0" w:firstRowLastColumn="0" w:lastRowFirstColumn="0" w:lastRowLastColumn="0"/>
+              <w:rPr>
+                <w:b/>
+                <w:bCs/>
+                <w:lang w:val="da-DK"/>
+              </w:rPr>
+            </w:pPr>
+            <w:r>
+              <w:rPr>
+                <w:b/>
+                <w:bCs/>
+                <w:lang w:val="da-DK"/>
+              </w:rPr>
+              <w:t>Engine modtager nu IDeck, IPayoutCalculator og player-listen via constructor, så afhængigheder kan udskiftes i tests.</w:t>
+            </w:r>
+          </w:p>
+          <w:p>
+            <w:pPr>
+              <w:jc w:val="center"/>
+              <w:cnfStyle w:val="000000100000" w:firstRow="0" w:lastRow="0" w:firstColumn="0" w:lastColumn="0" w:oddVBand="0" w:evenVBand="0" w:oddHBand="1" w:evenHBand="0" w:firstRowFirstColumn="0" w:firstRowLastColumn="0" w:lastRowFirstColumn="0" w:lastRowLastColumn="0"/>
+              <w:rPr>
+                <w:b/>
+                <w:bCs/>
+                <w:lang w:val="da-DK"/>
+              </w:rPr>
+            </w:pPr>
+            <w:r>
+              <w:rPr>
+                <w:b/>
+                <w:bCs/>
+                <w:lang w:val="da-DK"/>
+              </w:rPr>
+              <w:t>Den nye rundeafvikling består af:</w:t>
+            </w:r>
+          </w:p>
+          <w:p>
+            <w:pPr>
+              <w:ind w:left="720"/>
+              <w:cnfStyle w:val="000000100000" w:firstRow="0" w:lastRow="0" w:firstColumn="0" w:lastColumn="0" w:oddVBand="0" w:evenVBand="0" w:oddHBand="1" w:evenHBand="0" w:firstRowFirstColumn="0" w:firstRowLastColumn="0" w:lastRowFirstColumn="0" w:lastRowLastColumn="0"/>
+              <w:rPr>
+                <w:b/>
+                <w:bCs/>
+                <w:lang w:val="da-DK"/>
+              </w:rPr>
+            </w:pPr>
+            <w:r>
+              <w:rPr>
+                <w:b/>
+                <w:bCs/>
+                <w:lang w:val="da-DK"/>
+              </w:rPr>
+              <w:t>StartRound(): nulstiller dealerens hånd, nulstiller spillerhænder og kræver at bet er sat før runden startes, hvorefter startdeal udføres.</w:t>
+            </w:r>
+          </w:p>
+          <w:p>
+            <w:pPr>
+              <w:ind w:left="720"/>
+              <w:cnfStyle w:val="000000100000" w:firstRow="0" w:lastRow="0" w:firstColumn="0" w:lastColumn="0" w:oddVBand="0" w:evenVBand="0" w:oddHBand="1" w:evenHBand="0" w:firstRowFirstColumn="0" w:firstRowLastColumn="0" w:lastRowFirstColumn="0" w:lastRowLastColumn="0"/>
+              <w:rPr>
+                <w:b/>
+                <w:bCs/>
+                <w:lang w:val="da-DK"/>
+              </w:rPr>
+            </w:pPr>
+            <w:r>
+              <w:rPr>
+                <w:b/>
+                <w:bCs/>
+                <w:lang w:val="da-DK"/>
+              </w:rPr>
+              <w:t>PlayPlayers(): gennemgår spillerne én ad gangen og spørger deres strategi om beslutninger. Hit trækker et kort, Stand afslutter turen, og DoubleDown giver ét kort og markerer doubled down i state.</w:t>
+            </w:r>
+          </w:p>
+          <w:p>
+            <w:pPr>
+              <w:ind w:left="720"/>
+              <w:cnfStyle w:val="000000100000" w:firstRow="0" w:lastRow="0" w:firstColumn="0" w:lastColumn="0" w:oddVBand="0" w:evenVBand="0" w:oddHBand="1" w:evenHBand="0" w:firstRowFirstColumn="0" w:firstRowLastColumn="0" w:lastRowFirstColumn="0" w:lastRowLastColumn="0"/>
+              <w:rPr>
+                <w:b/>
+                <w:bCs/>
+                <w:lang w:val="da-DK"/>
+              </w:rPr>
+            </w:pPr>
+            <w:r>
+              <w:rPr>
+                <w:b/>
+                <w:bCs/>
+                <w:lang w:val="da-DK"/>
+              </w:rPr>
+              <w:lastRenderedPageBreak/>
+              <w:t>DealerPlay(): dealeren trækker indtil minimum 17.</w:t>
+            </w:r>
+          </w:p>
+          <w:p>
+            <w:pPr>
+              <w:ind w:left="720"/>
+              <w:cnfStyle w:val="000000100000" w:firstRow="0" w:lastRow="0" w:firstColumn="0" w:lastColumn="0" w:oddVBand="0" w:evenVBand="0" w:oddHBand="1" w:evenHBand="0" w:firstRowFirstColumn="0" w:firstRowLastColumn="0" w:lastRowFirstColumn="0" w:lastRowLastColumn="0"/>
+              <w:rPr>
+                <w:b/>
+                <w:bCs/>
+                <w:lang w:val="da-DK"/>
+              </w:rPr>
+            </w:pPr>
+            <w:r>
+              <w:rPr>
+                <w:b/>
+                <w:bCs/>
+                <w:lang w:val="da-DK"/>
+              </w:rPr>
+              <w:t>ResolveResults(): beregner resultat pr. spiller mod dealer (win/lose/push).</w:t>
+            </w:r>
+          </w:p>
+          <w:p>
+            <w:pPr>
+              <w:ind w:left="720"/>
+              <w:cnfStyle w:val="000000100000" w:firstRow="0" w:lastRow="0" w:firstColumn="0" w:lastColumn="0" w:oddVBand="0" w:evenVBand="0" w:oddHBand="1" w:evenHBand="0" w:firstRowFirstColumn="0" w:firstRowLastColumn="0" w:lastRowFirstColumn="0" w:lastRowLastColumn="0"/>
+              <w:rPr>
+                <w:b/>
+                <w:bCs/>
+                <w:lang w:val="da-DK"/>
+              </w:rPr>
+            </w:pPr>
+            <w:r>
+              <w:rPr>
+                <w:b/>
+                <w:bCs/>
+                <w:lang w:val="da-DK"/>
+              </w:rPr>
+              <w:t>ApplyPayouts(): opdaterer bankroll pr. spiller baseret på resultat og payout-regler.</w:t>
+            </w:r>
+          </w:p>
+          <w:p>
+            <w:pPr>
+              <w:jc w:val="center"/>
+              <w:cnfStyle w:val="000000100000" w:firstRow="0" w:lastRow="0" w:firstColumn="0" w:lastColumn="0" w:oddVBand="0" w:evenVBand="0" w:oddHBand="1" w:evenHBand="0" w:firstRowFirstColumn="0" w:firstRowLastColumn="0" w:lastRowFirstColumn="0" w:lastRowLastColumn="0"/>
+              <w:rPr>
+                <w:b/>
+                <w:bCs/>
+                <w:lang w:val="da-DK"/>
+              </w:rPr>
+            </w:pPr>
+            <w:r>
+              <w:rPr>
+                <w:b/>
+                <w:bCs/>
+                <w:lang w:val="da-DK"/>
+              </w:rPr>
+              <w:t>På den måde er spilflow, resultatberegning og settlement samlet i Core, mens input og visning stadig kan ligge i UI-laget.</w:t>
+            </w:r>
+          </w:p>
+          <w:p>
+            <w:pPr>
+              <w:jc w:val="center"/>
+              <w:cnfStyle w:val="000000100000" w:firstRow="0" w:lastRow="0" w:firstColumn="0" w:lastColumn="0" w:oddVBand="0" w:evenVBand="0" w:oddHBand="1" w:evenHBand="0" w:firstRowFirstColumn="0" w:firstRowLastColumn="0" w:lastRowFirstColumn="0" w:lastRowLastColumn="0"/>
+              <w:rPr>
+                <w:b/>
+                <w:bCs/>
+                <w:lang w:val="da-DK"/>
+              </w:rPr>
+            </w:pPr>
+          </w:p>
+        </w:tc>
+      </w:tr>
+      <w:tr>
+        <w:trPr>
           <w:trHeight w:val="601"/>
         </w:trPr>
         <w:tc>
@@ -687,6 +1725,453 @@
     </w:lvl>
   </w:abstractNum>
   <w:abstractNum w:abstractNumId="1" w15:restartNumberingAfterBreak="0">
+    <w:nsid w:val="563A27D7"/>
+    <w:multiLevelType w:val="multilevel"/>
+    <w:tmpl w:val="5C906C22"/>
+    <w:lvl w:ilvl="0">
+      <w:start w:val="1"/>
+      <w:numFmt w:val="bullet"/>
+      <w:lvlText w:val=""/>
+      <w:lvlJc w:val="left"/>
+      <w:pPr>
+        <w:tabs>
+          <w:tab w:val="num" w:pos="720"/>
+        </w:tabs>
+        <w:ind w:left="720" w:hanging="360"/>
+      </w:pPr>
+      <w:rPr>
+        <w:rFonts w:ascii="Symbol" w:hAnsi="Symbol" w:hint="default"/>
+        <w:sz w:val="20"/>
+      </w:rPr>
+    </w:lvl>
+    <w:lvl w:ilvl="1" w:tentative="1">
+      <w:start w:val="1"/>
+      <w:numFmt w:val="bullet"/>
+      <w:lvlText w:val="o"/>
+      <w:lvlJc w:val="left"/>
+      <w:pPr>
+        <w:tabs>
+          <w:tab w:val="num" w:pos="1440"/>
+        </w:tabs>
+        <w:ind w:left="1440" w:hanging="360"/>
+      </w:pPr>
+      <w:rPr>
+        <w:rFonts w:ascii="Courier New" w:hAnsi="Courier New" w:hint="default"/>
+        <w:sz w:val="20"/>
+      </w:rPr>
+    </w:lvl>
+    <w:lvl w:ilvl="2" w:tentative="1">
+      <w:start w:val="1"/>
+      <w:numFmt w:val="bullet"/>
+      <w:lvlText w:val=""/>
+      <w:lvlJc w:val="left"/>
+      <w:pPr>
+        <w:tabs>
+          <w:tab w:val="num" w:pos="2160"/>
+        </w:tabs>
+        <w:ind w:left="2160" w:hanging="360"/>
+      </w:pPr>
+      <w:rPr>
+        <w:rFonts w:ascii="Wingdings" w:hAnsi="Wingdings" w:hint="default"/>
+        <w:sz w:val="20"/>
+      </w:rPr>
+    </w:lvl>
+    <w:lvl w:ilvl="3" w:tentative="1">
+      <w:start w:val="1"/>
+      <w:numFmt w:val="bullet"/>
+      <w:lvlText w:val=""/>
+      <w:lvlJc w:val="left"/>
+      <w:pPr>
+        <w:tabs>
+          <w:tab w:val="num" w:pos="2880"/>
+        </w:tabs>
+        <w:ind w:left="2880" w:hanging="360"/>
+      </w:pPr>
+      <w:rPr>
+        <w:rFonts w:ascii="Wingdings" w:hAnsi="Wingdings" w:hint="default"/>
+        <w:sz w:val="20"/>
+      </w:rPr>
+    </w:lvl>
+    <w:lvl w:ilvl="4" w:tentative="1">
+      <w:start w:val="1"/>
+      <w:numFmt w:val="bullet"/>
+      <w:lvlText w:val=""/>
+      <w:lvlJc w:val="left"/>
+      <w:pPr>
+        <w:tabs>
+          <w:tab w:val="num" w:pos="3600"/>
+        </w:tabs>
+        <w:ind w:left="3600" w:hanging="360"/>
+      </w:pPr>
+      <w:rPr>
+        <w:rFonts w:ascii="Wingdings" w:hAnsi="Wingdings" w:hint="default"/>
+        <w:sz w:val="20"/>
+      </w:rPr>
+    </w:lvl>
+    <w:lvl w:ilvl="5" w:tentative="1">
+      <w:start w:val="1"/>
+      <w:numFmt w:val="bullet"/>
+      <w:lvlText w:val=""/>
+      <w:lvlJc w:val="left"/>
+      <w:pPr>
+        <w:tabs>
+          <w:tab w:val="num" w:pos="4320"/>
+        </w:tabs>
+        <w:ind w:left="4320" w:hanging="360"/>
+      </w:pPr>
+      <w:rPr>
+        <w:rFonts w:ascii="Wingdings" w:hAnsi="Wingdings" w:hint="default"/>
+        <w:sz w:val="20"/>
+      </w:rPr>
+    </w:lvl>
+    <w:lvl w:ilvl="6" w:tentative="1">
+      <w:start w:val="1"/>
+      <w:numFmt w:val="bullet"/>
+      <w:lvlText w:val=""/>
+      <w:lvlJc w:val="left"/>
+      <w:pPr>
+        <w:tabs>
+          <w:tab w:val="num" w:pos="5040"/>
+        </w:tabs>
+        <w:ind w:left="5040" w:hanging="360"/>
+      </w:pPr>
+      <w:rPr>
+        <w:rFonts w:ascii="Wingdings" w:hAnsi="Wingdings" w:hint="default"/>
+        <w:sz w:val="20"/>
+      </w:rPr>
+    </w:lvl>
+    <w:lvl w:ilvl="7" w:tentative="1">
+      <w:start w:val="1"/>
+      <w:numFmt w:val="bullet"/>
+      <w:lvlText w:val=""/>
+      <w:lvlJc w:val="left"/>
+      <w:pPr>
+        <w:tabs>
+          <w:tab w:val="num" w:pos="5760"/>
+        </w:tabs>
+        <w:ind w:left="5760" w:hanging="360"/>
+      </w:pPr>
+      <w:rPr>
+        <w:rFonts w:ascii="Wingdings" w:hAnsi="Wingdings" w:hint="default"/>
+        <w:sz w:val="20"/>
+      </w:rPr>
+    </w:lvl>
+    <w:lvl w:ilvl="8" w:tentative="1">
+      <w:start w:val="1"/>
+      <w:numFmt w:val="bullet"/>
+      <w:lvlText w:val=""/>
+      <w:lvlJc w:val="left"/>
+      <w:pPr>
+        <w:tabs>
+          <w:tab w:val="num" w:pos="6480"/>
+        </w:tabs>
+        <w:ind w:left="6480" w:hanging="360"/>
+      </w:pPr>
+      <w:rPr>
+        <w:rFonts w:ascii="Wingdings" w:hAnsi="Wingdings" w:hint="default"/>
+        <w:sz w:val="20"/>
+      </w:rPr>
+    </w:lvl>
+  </w:abstractNum>
+  <w:abstractNum w:abstractNumId="2" w15:restartNumberingAfterBreak="0">
+    <w:nsid w:val="572F5BF9"/>
+    <w:multiLevelType w:val="multilevel"/>
+    <w:tmpl w:val="4D1240DC"/>
+    <w:lvl w:ilvl="0">
+      <w:start w:val="1"/>
+      <w:numFmt w:val="bullet"/>
+      <w:lvlText w:val=""/>
+      <w:lvlJc w:val="left"/>
+      <w:pPr>
+        <w:tabs>
+          <w:tab w:val="num" w:pos="720"/>
+        </w:tabs>
+        <w:ind w:left="720" w:hanging="360"/>
+      </w:pPr>
+      <w:rPr>
+        <w:rFonts w:ascii="Symbol" w:hAnsi="Symbol" w:hint="default"/>
+        <w:sz w:val="20"/>
+      </w:rPr>
+    </w:lvl>
+    <w:lvl w:ilvl="1" w:tentative="1">
+      <w:start w:val="1"/>
+      <w:numFmt w:val="bullet"/>
+      <w:lvlText w:val="o"/>
+      <w:lvlJc w:val="left"/>
+      <w:pPr>
+        <w:tabs>
+          <w:tab w:val="num" w:pos="1440"/>
+        </w:tabs>
+        <w:ind w:left="1440" w:hanging="360"/>
+      </w:pPr>
+      <w:rPr>
+        <w:rFonts w:ascii="Courier New" w:hAnsi="Courier New" w:hint="default"/>
+        <w:sz w:val="20"/>
+      </w:rPr>
+    </w:lvl>
+    <w:lvl w:ilvl="2" w:tentative="1">
+      <w:start w:val="1"/>
+      <w:numFmt w:val="bullet"/>
+      <w:lvlText w:val=""/>
+      <w:lvlJc w:val="left"/>
+      <w:pPr>
+        <w:tabs>
+          <w:tab w:val="num" w:pos="2160"/>
+        </w:tabs>
+        <w:ind w:left="2160" w:hanging="360"/>
+      </w:pPr>
+      <w:rPr>
+        <w:rFonts w:ascii="Wingdings" w:hAnsi="Wingdings" w:hint="default"/>
+        <w:sz w:val="20"/>
+      </w:rPr>
+    </w:lvl>
+    <w:lvl w:ilvl="3" w:tentative="1">
+      <w:start w:val="1"/>
+      <w:numFmt w:val="bullet"/>
+      <w:lvlText w:val=""/>
+      <w:lvlJc w:val="left"/>
+      <w:pPr>
+        <w:tabs>
+          <w:tab w:val="num" w:pos="2880"/>
+        </w:tabs>
+        <w:ind w:left="2880" w:hanging="360"/>
+      </w:pPr>
+      <w:rPr>
+        <w:rFonts w:ascii="Wingdings" w:hAnsi="Wingdings" w:hint="default"/>
+        <w:sz w:val="20"/>
+      </w:rPr>
+    </w:lvl>
+    <w:lvl w:ilvl="4" w:tentative="1">
+      <w:start w:val="1"/>
+      <w:numFmt w:val="bullet"/>
+      <w:lvlText w:val=""/>
+      <w:lvlJc w:val="left"/>
+      <w:pPr>
+        <w:tabs>
+          <w:tab w:val="num" w:pos="3600"/>
+        </w:tabs>
+        <w:ind w:left="3600" w:hanging="360"/>
+      </w:pPr>
+      <w:rPr>
+        <w:rFonts w:ascii="Wingdings" w:hAnsi="Wingdings" w:hint="default"/>
+        <w:sz w:val="20"/>
+      </w:rPr>
+    </w:lvl>
+    <w:lvl w:ilvl="5" w:tentative="1">
+      <w:start w:val="1"/>
+      <w:numFmt w:val="bullet"/>
+      <w:lvlText w:val=""/>
+      <w:lvlJc w:val="left"/>
+      <w:pPr>
+        <w:tabs>
+          <w:tab w:val="num" w:pos="4320"/>
+        </w:tabs>
+        <w:ind w:left="4320" w:hanging="360"/>
+      </w:pPr>
+      <w:rPr>
+        <w:rFonts w:ascii="Wingdings" w:hAnsi="Wingdings" w:hint="default"/>
+        <w:sz w:val="20"/>
+      </w:rPr>
+    </w:lvl>
+    <w:lvl w:ilvl="6" w:tentative="1">
+      <w:start w:val="1"/>
+      <w:numFmt w:val="bullet"/>
+      <w:lvlText w:val=""/>
+      <w:lvlJc w:val="left"/>
+      <w:pPr>
+        <w:tabs>
+          <w:tab w:val="num" w:pos="5040"/>
+        </w:tabs>
+        <w:ind w:left="5040" w:hanging="360"/>
+      </w:pPr>
+      <w:rPr>
+        <w:rFonts w:ascii="Wingdings" w:hAnsi="Wingdings" w:hint="default"/>
+        <w:sz w:val="20"/>
+      </w:rPr>
+    </w:lvl>
+    <w:lvl w:ilvl="7" w:tentative="1">
+      <w:start w:val="1"/>
+      <w:numFmt w:val="bullet"/>
+      <w:lvlText w:val=""/>
+      <w:lvlJc w:val="left"/>
+      <w:pPr>
+        <w:tabs>
+          <w:tab w:val="num" w:pos="5760"/>
+        </w:tabs>
+        <w:ind w:left="5760" w:hanging="360"/>
+      </w:pPr>
+      <w:rPr>
+        <w:rFonts w:ascii="Wingdings" w:hAnsi="Wingdings" w:hint="default"/>
+        <w:sz w:val="20"/>
+      </w:rPr>
+    </w:lvl>
+    <w:lvl w:ilvl="8" w:tentative="1">
+      <w:start w:val="1"/>
+      <w:numFmt w:val="bullet"/>
+      <w:lvlText w:val=""/>
+      <w:lvlJc w:val="left"/>
+      <w:pPr>
+        <w:tabs>
+          <w:tab w:val="num" w:pos="6480"/>
+        </w:tabs>
+        <w:ind w:left="6480" w:hanging="360"/>
+      </w:pPr>
+      <w:rPr>
+        <w:rFonts w:ascii="Wingdings" w:hAnsi="Wingdings" w:hint="default"/>
+        <w:sz w:val="20"/>
+      </w:rPr>
+    </w:lvl>
+  </w:abstractNum>
+  <w:abstractNum w:abstractNumId="3" w15:restartNumberingAfterBreak="0">
+    <w:nsid w:val="670A3A68"/>
+    <w:multiLevelType w:val="multilevel"/>
+    <w:tmpl w:val="E054A4A2"/>
+    <w:lvl w:ilvl="0">
+      <w:start w:val="1"/>
+      <w:numFmt w:val="bullet"/>
+      <w:lvlText w:val=""/>
+      <w:lvlJc w:val="left"/>
+      <w:pPr>
+        <w:tabs>
+          <w:tab w:val="num" w:pos="720"/>
+        </w:tabs>
+        <w:ind w:left="720" w:hanging="360"/>
+      </w:pPr>
+      <w:rPr>
+        <w:rFonts w:ascii="Symbol" w:hAnsi="Symbol" w:hint="default"/>
+        <w:sz w:val="20"/>
+      </w:rPr>
+    </w:lvl>
+    <w:lvl w:ilvl="1" w:tentative="1">
+      <w:start w:val="1"/>
+      <w:numFmt w:val="bullet"/>
+      <w:lvlText w:val="o"/>
+      <w:lvlJc w:val="left"/>
+      <w:pPr>
+        <w:tabs>
+          <w:tab w:val="num" w:pos="1440"/>
+        </w:tabs>
+        <w:ind w:left="1440" w:hanging="360"/>
+      </w:pPr>
+      <w:rPr>
+        <w:rFonts w:ascii="Courier New" w:hAnsi="Courier New" w:hint="default"/>
+        <w:sz w:val="20"/>
+      </w:rPr>
+    </w:lvl>
+    <w:lvl w:ilvl="2" w:tentative="1">
+      <w:start w:val="1"/>
+      <w:numFmt w:val="bullet"/>
+      <w:lvlText w:val=""/>
+      <w:lvlJc w:val="left"/>
+      <w:pPr>
+        <w:tabs>
+          <w:tab w:val="num" w:pos="2160"/>
+        </w:tabs>
+        <w:ind w:left="2160" w:hanging="360"/>
+      </w:pPr>
+      <w:rPr>
+        <w:rFonts w:ascii="Wingdings" w:hAnsi="Wingdings" w:hint="default"/>
+        <w:sz w:val="20"/>
+      </w:rPr>
+    </w:lvl>
+    <w:lvl w:ilvl="3" w:tentative="1">
+      <w:start w:val="1"/>
+      <w:numFmt w:val="bullet"/>
+      <w:lvlText w:val=""/>
+      <w:lvlJc w:val="left"/>
+      <w:pPr>
+        <w:tabs>
+          <w:tab w:val="num" w:pos="2880"/>
+        </w:tabs>
+        <w:ind w:left="2880" w:hanging="360"/>
+      </w:pPr>
+      <w:rPr>
+        <w:rFonts w:ascii="Wingdings" w:hAnsi="Wingdings" w:hint="default"/>
+        <w:sz w:val="20"/>
+      </w:rPr>
+    </w:lvl>
+    <w:lvl w:ilvl="4" w:tentative="1">
+      <w:start w:val="1"/>
+      <w:numFmt w:val="bullet"/>
+      <w:lvlText w:val=""/>
+      <w:lvlJc w:val="left"/>
+      <w:pPr>
+        <w:tabs>
+          <w:tab w:val="num" w:pos="3600"/>
+        </w:tabs>
+        <w:ind w:left="3600" w:hanging="360"/>
+      </w:pPr>
+      <w:rPr>
+        <w:rFonts w:ascii="Wingdings" w:hAnsi="Wingdings" w:hint="default"/>
+        <w:sz w:val="20"/>
+      </w:rPr>
+    </w:lvl>
+    <w:lvl w:ilvl="5" w:tentative="1">
+      <w:start w:val="1"/>
+      <w:numFmt w:val="bullet"/>
+      <w:lvlText w:val=""/>
+      <w:lvlJc w:val="left"/>
+      <w:pPr>
+        <w:tabs>
+          <w:tab w:val="num" w:pos="4320"/>
+        </w:tabs>
+        <w:ind w:left="4320" w:hanging="360"/>
+      </w:pPr>
+      <w:rPr>
+        <w:rFonts w:ascii="Wingdings" w:hAnsi="Wingdings" w:hint="default"/>
+        <w:sz w:val="20"/>
+      </w:rPr>
+    </w:lvl>
+    <w:lvl w:ilvl="6" w:tentative="1">
+      <w:start w:val="1"/>
+      <w:numFmt w:val="bullet"/>
+      <w:lvlText w:val=""/>
+      <w:lvlJc w:val="left"/>
+      <w:pPr>
+        <w:tabs>
+          <w:tab w:val="num" w:pos="5040"/>
+        </w:tabs>
+        <w:ind w:left="5040" w:hanging="360"/>
+      </w:pPr>
+      <w:rPr>
+        <w:rFonts w:ascii="Wingdings" w:hAnsi="Wingdings" w:hint="default"/>
+        <w:sz w:val="20"/>
+      </w:rPr>
+    </w:lvl>
+    <w:lvl w:ilvl="7" w:tentative="1">
+      <w:start w:val="1"/>
+      <w:numFmt w:val="bullet"/>
+      <w:lvlText w:val=""/>
+      <w:lvlJc w:val="left"/>
+      <w:pPr>
+        <w:tabs>
+          <w:tab w:val="num" w:pos="5760"/>
+        </w:tabs>
+        <w:ind w:left="5760" w:hanging="360"/>
+      </w:pPr>
+      <w:rPr>
+        <w:rFonts w:ascii="Wingdings" w:hAnsi="Wingdings" w:hint="default"/>
+        <w:sz w:val="20"/>
+      </w:rPr>
+    </w:lvl>
+    <w:lvl w:ilvl="8" w:tentative="1">
+      <w:start w:val="1"/>
+      <w:numFmt w:val="bullet"/>
+      <w:lvlText w:val=""/>
+      <w:lvlJc w:val="left"/>
+      <w:pPr>
+        <w:tabs>
+          <w:tab w:val="num" w:pos="6480"/>
+        </w:tabs>
+        <w:ind w:left="6480" w:hanging="360"/>
+      </w:pPr>
+      <w:rPr>
+        <w:rFonts w:ascii="Wingdings" w:hAnsi="Wingdings" w:hint="default"/>
+        <w:sz w:val="20"/>
+      </w:rPr>
+    </w:lvl>
+  </w:abstractNum>
+  <w:abstractNum w:abstractNumId="4" w15:restartNumberingAfterBreak="0">
     <w:nsid w:val="7CF76313"/>
     <w:multiLevelType w:val="multilevel"/>
     <w:tmpl w:val="4036DC9E"/>
@@ -836,10 +2321,19 @@
     </w:lvl>
   </w:abstractNum>
   <w:num w:numId="1" w16cid:durableId="378088593">
-    <w:abstractNumId w:val="1"/>
+    <w:abstractNumId w:val="4"/>
   </w:num>
   <w:num w:numId="2" w16cid:durableId="645551187">
     <w:abstractNumId w:val="0"/>
+  </w:num>
+  <w:num w:numId="3" w16cid:durableId="858078946">
+    <w:abstractNumId w:val="3"/>
+  </w:num>
+  <w:num w:numId="4" w16cid:durableId="1101605683">
+    <w:abstractNumId w:val="2"/>
+  </w:num>
+  <w:num w:numId="5" w16cid:durableId="1735470801">
+    <w:abstractNumId w:val="1"/>
   </w:num>
 </w:numbering>
 </file>

--- a/Documentation (Danish)/Fremgangsmåde - Refactor.docx
+++ b/Documentation (Danish)/Fremgangsmåde - Refactor.docx
@@ -1326,6 +1326,310 @@
       </w:tr>
       <w:tr>
         <w:trPr>
+          <w:trHeight w:val="601"/>
+        </w:trPr>
+        <w:tc>
+          <w:tcPr>
+            <w:cnfStyle w:val="001000000000" w:firstRow="0" w:lastRow="0" w:firstColumn="1" w:lastColumn="0" w:oddVBand="0" w:evenVBand="0" w:oddHBand="0" w:evenHBand="0" w:firstRowFirstColumn="0" w:firstRowLastColumn="0" w:lastRowFirstColumn="0" w:lastRowLastColumn="0"/>
+            <w:tcW w:w="1852" w:type="dxa"/>
+          </w:tcPr>
+          <w:p>
+            <w:pPr>
+              <w:jc w:val="center"/>
+              <w:rPr>
+                <w:rFonts w:cs="ADLaM Display"/>
+                <w:b w:val="0"/>
+                <w:bCs w:val="0"/>
+              </w:rPr>
+            </w:pPr>
+            <w:r>
+              <w:rPr>
+                <w:rFonts w:cs="ADLaM Display"/>
+              </w:rPr>
+              <w:lastRenderedPageBreak/>
+              <w:t xml:space="preserve">Unit tests og regression </w:t>
+            </w:r>
+          </w:p>
+          <w:p>
+            <w:pPr>
+              <w:jc w:val="center"/>
+              <w:rPr>
+                <w:rFonts w:cs="ADLaM Display"/>
+              </w:rPr>
+            </w:pPr>
+            <w:r>
+              <w:rPr>
+                <w:rFonts w:cs="ADLaM Display"/>
+              </w:rPr>
+              <w:t>(Refactor)</w:t>
+            </w:r>
+          </w:p>
+        </w:tc>
+        <w:tc>
+          <w:tcPr>
+            <w:tcW w:w="7821" w:type="dxa"/>
+          </w:tcPr>
+          <w:p>
+            <w:pPr>
+              <w:jc w:val="center"/>
+              <w:cnfStyle w:val="000000000000" w:firstRow="0" w:lastRow="0" w:firstColumn="0" w:lastColumn="0" w:oddVBand="0" w:evenVBand="0" w:oddHBand="0" w:evenHBand="0" w:firstRowFirstColumn="0" w:firstRowLastColumn="0" w:lastRowFirstColumn="0" w:lastRowLastColumn="0"/>
+              <w:rPr>
+                <w:b/>
+                <w:bCs/>
+                <w:lang w:val="da-DK"/>
+              </w:rPr>
+            </w:pPr>
+            <w:r>
+              <w:rPr>
+                <w:b/>
+                <w:bCs/>
+                <w:lang w:val="da-DK"/>
+              </w:rPr>
+              <w:t xml:space="preserve">Efter refactoren af Core-laget er der implementeret nye unit tests for at validere det opdaterede spilflow. </w:t>
+            </w:r>
+          </w:p>
+          <w:p>
+            <w:pPr>
+              <w:jc w:val="center"/>
+              <w:cnfStyle w:val="000000000000" w:firstRow="0" w:lastRow="0" w:firstColumn="0" w:lastColumn="0" w:oddVBand="0" w:evenVBand="0" w:oddHBand="0" w:evenHBand="0" w:firstRowFirstColumn="0" w:firstRowLastColumn="0" w:lastRowFirstColumn="0" w:lastRowLastColumn="0"/>
+              <w:rPr>
+                <w:b/>
+                <w:bCs/>
+                <w:lang w:val="da-DK"/>
+              </w:rPr>
+            </w:pPr>
+            <w:r>
+              <w:rPr>
+                <w:b/>
+                <w:bCs/>
+                <w:lang w:val="da-DK"/>
+              </w:rPr>
+              <w:t>De oprindelige GameEngine-tests fra V1 blev udfaset, da API’et blev ændret fra single-player til multi-player, og erstattet af en ny testpakke målrettet V2-arkitekturen.</w:t>
+            </w:r>
+          </w:p>
+          <w:p>
+            <w:pPr>
+              <w:jc w:val="center"/>
+              <w:cnfStyle w:val="000000000000" w:firstRow="0" w:lastRow="0" w:firstColumn="0" w:lastColumn="0" w:oddVBand="0" w:evenVBand="0" w:oddHBand="0" w:evenHBand="0" w:firstRowFirstColumn="0" w:firstRowLastColumn="0" w:lastRowFirstColumn="0" w:lastRowLastColumn="0"/>
+              <w:rPr>
+                <w:b/>
+                <w:bCs/>
+                <w:lang w:val="da-DK"/>
+              </w:rPr>
+            </w:pPr>
+            <w:r>
+              <w:rPr>
+                <w:b/>
+                <w:bCs/>
+                <w:lang w:val="da-DK"/>
+              </w:rPr>
+              <w:t xml:space="preserve">Der er oprettet test-strategier i testprojektet (fx AlwaysStand og AlwaysDoubleDown), så GameEngine kan testes deterministisk uden UI-afhængigheder. </w:t>
+            </w:r>
+          </w:p>
+          <w:p>
+            <w:pPr>
+              <w:jc w:val="center"/>
+              <w:cnfStyle w:val="000000000000" w:firstRow="0" w:lastRow="0" w:firstColumn="0" w:lastColumn="0" w:oddVBand="0" w:evenVBand="0" w:oddHBand="0" w:evenHBand="0" w:firstRowFirstColumn="0" w:firstRowLastColumn="0" w:lastRowFirstColumn="0" w:lastRowLastColumn="0"/>
+              <w:rPr>
+                <w:b/>
+                <w:bCs/>
+                <w:lang w:val="da-DK"/>
+              </w:rPr>
+            </w:pPr>
+            <w:r>
+              <w:rPr>
+                <w:b/>
+                <w:bCs/>
+                <w:lang w:val="da-DK"/>
+              </w:rPr>
+              <w:t>Sammen med FakeDeck gør dette det muligt at kontrollere kortrækkefølgen og verificere specifikke scenarier.</w:t>
+            </w:r>
+          </w:p>
+          <w:p>
+            <w:pPr>
+              <w:jc w:val="center"/>
+              <w:cnfStyle w:val="000000000000" w:firstRow="0" w:lastRow="0" w:firstColumn="0" w:lastColumn="0" w:oddVBand="0" w:evenVBand="0" w:oddHBand="0" w:evenHBand="0" w:firstRowFirstColumn="0" w:firstRowLastColumn="0" w:lastRowFirstColumn="0" w:lastRowLastColumn="0"/>
+              <w:rPr>
+                <w:b/>
+                <w:bCs/>
+                <w:lang w:val="da-DK"/>
+              </w:rPr>
+            </w:pPr>
+            <w:r>
+              <w:rPr>
+                <w:b/>
+                <w:bCs/>
+                <w:lang w:val="da-DK"/>
+              </w:rPr>
+              <w:t>De nye tests dækker blandt andet:</w:t>
+            </w:r>
+          </w:p>
+          <w:p>
+            <w:pPr>
+              <w:ind w:left="720"/>
+              <w:cnfStyle w:val="000000000000" w:firstRow="0" w:lastRow="0" w:firstColumn="0" w:lastColumn="0" w:oddVBand="0" w:evenVBand="0" w:oddHBand="0" w:evenHBand="0" w:firstRowFirstColumn="0" w:firstRowLastColumn="0" w:lastRowFirstColumn="0" w:lastRowLastColumn="0"/>
+              <w:rPr>
+                <w:b/>
+                <w:bCs/>
+                <w:lang w:val="da-DK"/>
+              </w:rPr>
+            </w:pPr>
+            <w:r>
+              <w:rPr>
+                <w:b/>
+                <w:bCs/>
+                <w:lang w:val="da-DK"/>
+              </w:rPr>
+              <w:t>Startdeal for flere spillere samt dealer</w:t>
+            </w:r>
+          </w:p>
+          <w:p>
+            <w:pPr>
+              <w:ind w:left="720"/>
+              <w:cnfStyle w:val="000000000000" w:firstRow="0" w:lastRow="0" w:firstColumn="0" w:lastColumn="0" w:oddVBand="0" w:evenVBand="0" w:oddHBand="0" w:evenHBand="0" w:firstRowFirstColumn="0" w:firstRowLastColumn="0" w:lastRowFirstColumn="0" w:lastRowLastColumn="0"/>
+              <w:rPr>
+                <w:b/>
+                <w:bCs/>
+                <w:lang w:val="da-DK"/>
+              </w:rPr>
+            </w:pPr>
+            <w:r>
+              <w:rPr>
+                <w:b/>
+                <w:bCs/>
+                <w:lang w:val="da-DK"/>
+              </w:rPr>
+              <w:t>Dealerens trækregel (minimum 17)</w:t>
+            </w:r>
+          </w:p>
+          <w:p>
+            <w:pPr>
+              <w:ind w:left="720"/>
+              <w:cnfStyle w:val="000000000000" w:firstRow="0" w:lastRow="0" w:firstColumn="0" w:lastColumn="0" w:oddVBand="0" w:evenVBand="0" w:oddHBand="0" w:evenHBand="0" w:firstRowFirstColumn="0" w:firstRowLastColumn="0" w:lastRowFirstColumn="0" w:lastRowLastColumn="0"/>
+              <w:rPr>
+                <w:b/>
+                <w:bCs/>
+                <w:lang w:val="da-DK"/>
+              </w:rPr>
+            </w:pPr>
+            <w:r>
+              <w:rPr>
+                <w:b/>
+                <w:bCs/>
+                <w:lang w:val="da-DK"/>
+              </w:rPr>
+              <w:t>Resultatberegning pr. spiller (win/lose/push)</w:t>
+            </w:r>
+          </w:p>
+          <w:p>
+            <w:pPr>
+              <w:ind w:left="720"/>
+              <w:cnfStyle w:val="000000000000" w:firstRow="0" w:lastRow="0" w:firstColumn="0" w:lastColumn="0" w:oddVBand="0" w:evenVBand="0" w:oddHBand="0" w:evenHBand="0" w:firstRowFirstColumn="0" w:firstRowLastColumn="0" w:lastRowFirstColumn="0" w:lastRowLastColumn="0"/>
+              <w:rPr>
+                <w:b/>
+                <w:bCs/>
+                <w:lang w:val="da-DK"/>
+              </w:rPr>
+            </w:pPr>
+            <w:r>
+              <w:rPr>
+                <w:b/>
+                <w:bCs/>
+                <w:lang w:val="da-DK"/>
+              </w:rPr>
+              <w:t>Opdatering af bankroll ved win, loss og push</w:t>
+            </w:r>
+          </w:p>
+          <w:p>
+            <w:pPr>
+              <w:ind w:left="720"/>
+              <w:cnfStyle w:val="000000000000" w:firstRow="0" w:lastRow="0" w:firstColumn="0" w:lastColumn="0" w:oddVBand="0" w:evenVBand="0" w:oddHBand="0" w:evenHBand="0" w:firstRowFirstColumn="0" w:firstRowLastColumn="0" w:lastRowFirstColumn="0" w:lastRowLastColumn="0"/>
+              <w:rPr>
+                <w:b/>
+                <w:bCs/>
+              </w:rPr>
+            </w:pPr>
+            <w:r>
+              <w:rPr>
+                <w:b/>
+                <w:bCs/>
+              </w:rPr>
+              <w:t>Double down payout (2x bet)</w:t>
+            </w:r>
+          </w:p>
+          <w:p>
+            <w:pPr>
+              <w:ind w:left="720"/>
+              <w:cnfStyle w:val="000000000000" w:firstRow="0" w:lastRow="0" w:firstColumn="0" w:lastColumn="0" w:oddVBand="0" w:evenVBand="0" w:oddHBand="0" w:evenHBand="0" w:firstRowFirstColumn="0" w:firstRowLastColumn="0" w:lastRowFirstColumn="0" w:lastRowLastColumn="0"/>
+              <w:rPr>
+                <w:b/>
+                <w:bCs/>
+                <w:lang w:val="da-DK"/>
+              </w:rPr>
+            </w:pPr>
+            <w:r>
+              <w:rPr>
+                <w:b/>
+                <w:bCs/>
+                <w:lang w:val="da-DK"/>
+              </w:rPr>
+              <w:t>Validering af at runden ikke kan startes uden et sat bet</w:t>
+            </w:r>
+          </w:p>
+          <w:p>
+            <w:pPr>
+              <w:jc w:val="center"/>
+              <w:cnfStyle w:val="000000000000" w:firstRow="0" w:lastRow="0" w:firstColumn="0" w:lastColumn="0" w:oddVBand="0" w:evenVBand="0" w:oddHBand="0" w:evenHBand="0" w:firstRowFirstColumn="0" w:firstRowLastColumn="0" w:lastRowFirstColumn="0" w:lastRowLastColumn="0"/>
+              <w:rPr>
+                <w:b/>
+                <w:bCs/>
+                <w:lang w:val="da-DK"/>
+              </w:rPr>
+            </w:pPr>
+            <w:r>
+              <w:rPr>
+                <w:b/>
+                <w:bCs/>
+                <w:lang w:val="da-DK"/>
+              </w:rPr>
+              <w:t>Eksisterende domain-tests for håndværdi og bust-logik er bevaret og køres fortsat som regressionstests.</w:t>
+            </w:r>
+          </w:p>
+          <w:p>
+            <w:pPr>
+              <w:jc w:val="center"/>
+              <w:cnfStyle w:val="000000000000" w:firstRow="0" w:lastRow="0" w:firstColumn="0" w:lastColumn="0" w:oddVBand="0" w:evenVBand="0" w:oddHBand="0" w:evenHBand="0" w:firstRowFirstColumn="0" w:firstRowLastColumn="0" w:lastRowFirstColumn="0" w:lastRowLastColumn="0"/>
+              <w:rPr>
+                <w:b/>
+                <w:bCs/>
+                <w:lang w:val="da-DK"/>
+              </w:rPr>
+            </w:pPr>
+            <w:r>
+              <w:rPr>
+                <w:b/>
+                <w:bCs/>
+                <w:lang w:val="da-DK"/>
+              </w:rPr>
+              <w:t>Alle tests kører grønt efter refactoren, hvilket bekræfter at den nye multi-player GameEngine, betting-logik og settlement fungerer korrekt.</w:t>
+            </w:r>
+          </w:p>
+          <w:p>
+            <w:pPr>
+              <w:jc w:val="center"/>
+              <w:cnfStyle w:val="000000000000" w:firstRow="0" w:lastRow="0" w:firstColumn="0" w:lastColumn="0" w:oddVBand="0" w:evenVBand="0" w:oddHBand="0" w:evenHBand="0" w:firstRowFirstColumn="0" w:firstRowLastColumn="0" w:lastRowFirstColumn="0" w:lastRowLastColumn="0"/>
+              <w:rPr>
+                <w:b/>
+                <w:bCs/>
+                <w:lang w:val="da-DK"/>
+              </w:rPr>
+            </w:pPr>
+          </w:p>
+        </w:tc>
+      </w:tr>
+      <w:tr>
+        <w:trPr>
+          <w:cnfStyle w:val="000000100000" w:firstRow="0" w:lastRow="0" w:firstColumn="0" w:lastColumn="0" w:oddVBand="0" w:evenVBand="0" w:oddHBand="1" w:evenHBand="0" w:firstRowFirstColumn="0" w:firstRowLastColumn="0" w:lastRowFirstColumn="0" w:lastRowLastColumn="0"/>
           <w:trHeight w:val="601"/>
         </w:trPr>
         <w:tc>
@@ -1576,6 +1880,155 @@
 <file path=word/numbering.xml><?xml version="1.0" encoding="utf-8"?>
 <w:numbering xmlns:wpc="http://schemas.microsoft.com/office/word/2010/wordprocessingCanvas" xmlns:cx="http://schemas.microsoft.com/office/drawing/2014/chartex" xmlns:cx1="http://schemas.microsoft.com/office/drawing/2015/9/8/chartex" xmlns:cx2="http://schemas.microsoft.com/office/drawing/2015/10/21/chartex" xmlns:cx3="http://schemas.microsoft.com/office/drawing/2016/5/9/chartex" xmlns:cx4="http://schemas.microsoft.com/office/drawing/2016/5/10/chartex" xmlns:cx5="http://schemas.microsoft.com/office/drawing/2016/5/11/chartex" xmlns:cx6="http://schemas.microsoft.com/office/drawing/2016/5/12/chartex" xmlns:cx7="http://schemas.microsoft.com/office/drawing/2016/5/13/chartex" xmlns:cx8="http://schemas.microsoft.com/office/drawing/2016/5/14/chartex" xmlns:mc="http://schemas.openxmlformats.org/markup-compatibility/2006" xmlns:aink="http://schemas.microsoft.com/office/drawing/2016/ink" xmlns:am3d="http://schemas.microsoft.com/office/drawing/2017/model3d" xmlns:o="urn:schemas-microsoft-com:office:office" xmlns:oel="http://schemas.microsoft.com/office/2019/extlst" xmlns:r="http://schemas.openxmlformats.org/officeDocument/2006/relationships" xmlns:m="http://schemas.openxmlformats.org/officeDocument/2006/math" xmlns:v="urn:schemas-microsoft-com:vml" xmlns:wp14="http://schemas.microsoft.com/office/word/2010/wordprocessingDrawing" xmlns:wp="http://schemas.openxmlformats.org/drawingml/2006/wordprocessingDrawing" xmlns:w10="urn:schemas-microsoft-com:office:word" xmlns:w="http://schemas.openxmlformats.org/wordprocessingml/2006/main" xmlns:w14="http://schemas.microsoft.com/office/word/2010/wordml" xmlns:w15="http://schemas.microsoft.com/office/word/2012/wordml" xmlns:w16cex="http://schemas.microsoft.com/office/word/2018/wordml/cex" xmlns:w16cid="http://schemas.microsoft.com/office/word/2016/wordml/cid" xmlns:w16="http://schemas.microsoft.com/office/word/2018/wordml" xmlns:w16du="http://schemas.microsoft.com/office/word/2023/wordml/word16du" xmlns:w16sdtdh="http://schemas.microsoft.com/office/word/2020/wordml/sdtdatahash" xmlns:w16sdtfl="http://schemas.microsoft.com/office/word/2024/wordml/sdtformatlock" xmlns:w16se="http://schemas.microsoft.com/office/word/2015/wordml/symex" xmlns:wpg="http://schemas.microsoft.com/office/word/2010/wordprocessingGroup" xmlns:wpi="http://schemas.microsoft.com/office/word/2010/wordprocessingInk" xmlns:wne="http://schemas.microsoft.com/office/word/2006/wordml" xmlns:wps="http://schemas.microsoft.com/office/word/2010/wordprocessingShape" mc:Ignorable="w14 w15 w16se w16cid w16 w16cex w16sdtdh w16sdtfl w16du wp14">
   <w:abstractNum w:abstractNumId="0" w15:restartNumberingAfterBreak="0">
+    <w:nsid w:val="0EBB5FE5"/>
+    <w:multiLevelType w:val="multilevel"/>
+    <w:tmpl w:val="5A5ACC8A"/>
+    <w:lvl w:ilvl="0">
+      <w:start w:val="1"/>
+      <w:numFmt w:val="bullet"/>
+      <w:lvlText w:val=""/>
+      <w:lvlJc w:val="left"/>
+      <w:pPr>
+        <w:tabs>
+          <w:tab w:val="num" w:pos="720"/>
+        </w:tabs>
+        <w:ind w:left="720" w:hanging="360"/>
+      </w:pPr>
+      <w:rPr>
+        <w:rFonts w:ascii="Symbol" w:hAnsi="Symbol" w:hint="default"/>
+        <w:sz w:val="20"/>
+      </w:rPr>
+    </w:lvl>
+    <w:lvl w:ilvl="1" w:tentative="1">
+      <w:start w:val="1"/>
+      <w:numFmt w:val="bullet"/>
+      <w:lvlText w:val="o"/>
+      <w:lvlJc w:val="left"/>
+      <w:pPr>
+        <w:tabs>
+          <w:tab w:val="num" w:pos="1440"/>
+        </w:tabs>
+        <w:ind w:left="1440" w:hanging="360"/>
+      </w:pPr>
+      <w:rPr>
+        <w:rFonts w:ascii="Courier New" w:hAnsi="Courier New" w:hint="default"/>
+        <w:sz w:val="20"/>
+      </w:rPr>
+    </w:lvl>
+    <w:lvl w:ilvl="2" w:tentative="1">
+      <w:start w:val="1"/>
+      <w:numFmt w:val="bullet"/>
+      <w:lvlText w:val=""/>
+      <w:lvlJc w:val="left"/>
+      <w:pPr>
+        <w:tabs>
+          <w:tab w:val="num" w:pos="2160"/>
+        </w:tabs>
+        <w:ind w:left="2160" w:hanging="360"/>
+      </w:pPr>
+      <w:rPr>
+        <w:rFonts w:ascii="Wingdings" w:hAnsi="Wingdings" w:hint="default"/>
+        <w:sz w:val="20"/>
+      </w:rPr>
+    </w:lvl>
+    <w:lvl w:ilvl="3" w:tentative="1">
+      <w:start w:val="1"/>
+      <w:numFmt w:val="bullet"/>
+      <w:lvlText w:val=""/>
+      <w:lvlJc w:val="left"/>
+      <w:pPr>
+        <w:tabs>
+          <w:tab w:val="num" w:pos="2880"/>
+        </w:tabs>
+        <w:ind w:left="2880" w:hanging="360"/>
+      </w:pPr>
+      <w:rPr>
+        <w:rFonts w:ascii="Wingdings" w:hAnsi="Wingdings" w:hint="default"/>
+        <w:sz w:val="20"/>
+      </w:rPr>
+    </w:lvl>
+    <w:lvl w:ilvl="4" w:tentative="1">
+      <w:start w:val="1"/>
+      <w:numFmt w:val="bullet"/>
+      <w:lvlText w:val=""/>
+      <w:lvlJc w:val="left"/>
+      <w:pPr>
+        <w:tabs>
+          <w:tab w:val="num" w:pos="3600"/>
+        </w:tabs>
+        <w:ind w:left="3600" w:hanging="360"/>
+      </w:pPr>
+      <w:rPr>
+        <w:rFonts w:ascii="Wingdings" w:hAnsi="Wingdings" w:hint="default"/>
+        <w:sz w:val="20"/>
+      </w:rPr>
+    </w:lvl>
+    <w:lvl w:ilvl="5" w:tentative="1">
+      <w:start w:val="1"/>
+      <w:numFmt w:val="bullet"/>
+      <w:lvlText w:val=""/>
+      <w:lvlJc w:val="left"/>
+      <w:pPr>
+        <w:tabs>
+          <w:tab w:val="num" w:pos="4320"/>
+        </w:tabs>
+        <w:ind w:left="4320" w:hanging="360"/>
+      </w:pPr>
+      <w:rPr>
+        <w:rFonts w:ascii="Wingdings" w:hAnsi="Wingdings" w:hint="default"/>
+        <w:sz w:val="20"/>
+      </w:rPr>
+    </w:lvl>
+    <w:lvl w:ilvl="6" w:tentative="1">
+      <w:start w:val="1"/>
+      <w:numFmt w:val="bullet"/>
+      <w:lvlText w:val=""/>
+      <w:lvlJc w:val="left"/>
+      <w:pPr>
+        <w:tabs>
+          <w:tab w:val="num" w:pos="5040"/>
+        </w:tabs>
+        <w:ind w:left="5040" w:hanging="360"/>
+      </w:pPr>
+      <w:rPr>
+        <w:rFonts w:ascii="Wingdings" w:hAnsi="Wingdings" w:hint="default"/>
+        <w:sz w:val="20"/>
+      </w:rPr>
+    </w:lvl>
+    <w:lvl w:ilvl="7" w:tentative="1">
+      <w:start w:val="1"/>
+      <w:numFmt w:val="bullet"/>
+      <w:lvlText w:val=""/>
+      <w:lvlJc w:val="left"/>
+      <w:pPr>
+        <w:tabs>
+          <w:tab w:val="num" w:pos="5760"/>
+        </w:tabs>
+        <w:ind w:left="5760" w:hanging="360"/>
+      </w:pPr>
+      <w:rPr>
+        <w:rFonts w:ascii="Wingdings" w:hAnsi="Wingdings" w:hint="default"/>
+        <w:sz w:val="20"/>
+      </w:rPr>
+    </w:lvl>
+    <w:lvl w:ilvl="8" w:tentative="1">
+      <w:start w:val="1"/>
+      <w:numFmt w:val="bullet"/>
+      <w:lvlText w:val=""/>
+      <w:lvlJc w:val="left"/>
+      <w:pPr>
+        <w:tabs>
+          <w:tab w:val="num" w:pos="6480"/>
+        </w:tabs>
+        <w:ind w:left="6480" w:hanging="360"/>
+      </w:pPr>
+      <w:rPr>
+        <w:rFonts w:ascii="Wingdings" w:hAnsi="Wingdings" w:hint="default"/>
+        <w:sz w:val="20"/>
+      </w:rPr>
+    </w:lvl>
+  </w:abstractNum>
+  <w:abstractNum w:abstractNumId="1" w15:restartNumberingAfterBreak="0">
     <w:nsid w:val="1B7A496F"/>
     <w:multiLevelType w:val="multilevel"/>
     <w:tmpl w:val="CD70DD88"/>
@@ -1724,7 +2177,7 @@
       </w:rPr>
     </w:lvl>
   </w:abstractNum>
-  <w:abstractNum w:abstractNumId="1" w15:restartNumberingAfterBreak="0">
+  <w:abstractNum w:abstractNumId="2" w15:restartNumberingAfterBreak="0">
     <w:nsid w:val="563A27D7"/>
     <w:multiLevelType w:val="multilevel"/>
     <w:tmpl w:val="5C906C22"/>
@@ -1873,7 +2326,7 @@
       </w:rPr>
     </w:lvl>
   </w:abstractNum>
-  <w:abstractNum w:abstractNumId="2" w15:restartNumberingAfterBreak="0">
+  <w:abstractNum w:abstractNumId="3" w15:restartNumberingAfterBreak="0">
     <w:nsid w:val="572F5BF9"/>
     <w:multiLevelType w:val="multilevel"/>
     <w:tmpl w:val="4D1240DC"/>
@@ -2022,7 +2475,7 @@
       </w:rPr>
     </w:lvl>
   </w:abstractNum>
-  <w:abstractNum w:abstractNumId="3" w15:restartNumberingAfterBreak="0">
+  <w:abstractNum w:abstractNumId="4" w15:restartNumberingAfterBreak="0">
     <w:nsid w:val="670A3A68"/>
     <w:multiLevelType w:val="multilevel"/>
     <w:tmpl w:val="E054A4A2"/>
@@ -2171,7 +2624,7 @@
       </w:rPr>
     </w:lvl>
   </w:abstractNum>
-  <w:abstractNum w:abstractNumId="4" w15:restartNumberingAfterBreak="0">
+  <w:abstractNum w:abstractNumId="5" w15:restartNumberingAfterBreak="0">
     <w:nsid w:val="7CF76313"/>
     <w:multiLevelType w:val="multilevel"/>
     <w:tmpl w:val="4036DC9E"/>
@@ -2321,19 +2774,22 @@
     </w:lvl>
   </w:abstractNum>
   <w:num w:numId="1" w16cid:durableId="378088593">
+    <w:abstractNumId w:val="5"/>
+  </w:num>
+  <w:num w:numId="2" w16cid:durableId="645551187">
+    <w:abstractNumId w:val="1"/>
+  </w:num>
+  <w:num w:numId="3" w16cid:durableId="858078946">
     <w:abstractNumId w:val="4"/>
   </w:num>
-  <w:num w:numId="2" w16cid:durableId="645551187">
-    <w:abstractNumId w:val="0"/>
-  </w:num>
-  <w:num w:numId="3" w16cid:durableId="858078946">
+  <w:num w:numId="4" w16cid:durableId="1101605683">
     <w:abstractNumId w:val="3"/>
   </w:num>
-  <w:num w:numId="4" w16cid:durableId="1101605683">
+  <w:num w:numId="5" w16cid:durableId="1735470801">
     <w:abstractNumId w:val="2"/>
   </w:num>
-  <w:num w:numId="5" w16cid:durableId="1735470801">
-    <w:abstractNumId w:val="1"/>
+  <w:num w:numId="6" w16cid:durableId="1046639842">
+    <w:abstractNumId w:val="0"/>
   </w:num>
 </w:numbering>
 </file>

--- a/Documentation (Danish)/Fremgangsmåde - Refactor.docx
+++ b/Documentation (Danish)/Fremgangsmåde - Refactor.docx
@@ -325,124 +325,7 @@
                 <w:szCs w:val="16"/>
                 <w:lang w:val="da-DK"/>
               </w:rPr>
-              <w:t>M</w:t>
-            </w:r>
-            <w:r>
-              <w:rPr>
-                <w:rFonts w:cs="ADLaM Display"/>
-                <w:sz w:val="16"/>
-                <w:szCs w:val="16"/>
-                <w:lang w:val="da-DK"/>
-              </w:rPr>
-              <w:t>ulti-</w:t>
-            </w:r>
-            <w:r>
-              <w:rPr>
-                <w:rFonts w:cs="ADLaM Display"/>
-                <w:sz w:val="16"/>
-                <w:szCs w:val="16"/>
-                <w:lang w:val="da-DK"/>
-              </w:rPr>
-              <w:t>P</w:t>
-            </w:r>
-            <w:r>
-              <w:rPr>
-                <w:rFonts w:cs="ADLaM Display"/>
-                <w:sz w:val="16"/>
-                <w:szCs w:val="16"/>
-                <w:lang w:val="da-DK"/>
-              </w:rPr>
-              <w:t xml:space="preserve">layer, </w:t>
-            </w:r>
-            <w:r>
-              <w:rPr>
-                <w:rFonts w:cs="ADLaM Display"/>
-                <w:sz w:val="16"/>
-                <w:szCs w:val="16"/>
-                <w:lang w:val="da-DK"/>
-              </w:rPr>
-              <w:t>B</w:t>
-            </w:r>
-            <w:r>
-              <w:rPr>
-                <w:rFonts w:cs="ADLaM Display"/>
-                <w:sz w:val="16"/>
-                <w:szCs w:val="16"/>
-                <w:lang w:val="da-DK"/>
-              </w:rPr>
-              <w:t xml:space="preserve">etting, </w:t>
-            </w:r>
-            <w:r>
-              <w:rPr>
-                <w:rFonts w:cs="ADLaM Display"/>
-                <w:sz w:val="16"/>
-                <w:szCs w:val="16"/>
-                <w:lang w:val="da-DK"/>
-              </w:rPr>
-              <w:t>S</w:t>
-            </w:r>
-            <w:r>
-              <w:rPr>
-                <w:rFonts w:cs="ADLaM Display"/>
-                <w:sz w:val="16"/>
-                <w:szCs w:val="16"/>
-                <w:lang w:val="da-DK"/>
-              </w:rPr>
-              <w:t>ettlement</w:t>
-            </w:r>
-            <w:r>
-              <w:rPr>
-                <w:rFonts w:cs="ADLaM Display"/>
-                <w:sz w:val="16"/>
-                <w:szCs w:val="16"/>
-                <w:lang w:val="da-DK"/>
-              </w:rPr>
-              <w:t xml:space="preserve"> og</w:t>
-            </w:r>
-            <w:r>
-              <w:rPr>
-                <w:rFonts w:cs="ADLaM Display"/>
-                <w:sz w:val="16"/>
-                <w:szCs w:val="16"/>
-                <w:lang w:val="da-DK"/>
-              </w:rPr>
-              <w:t xml:space="preserve"> </w:t>
-            </w:r>
-            <w:r>
-              <w:rPr>
-                <w:rFonts w:cs="ADLaM Display"/>
-                <w:sz w:val="16"/>
-                <w:szCs w:val="16"/>
-                <w:lang w:val="da-DK"/>
-              </w:rPr>
-              <w:t>G</w:t>
-            </w:r>
-            <w:r>
-              <w:rPr>
-                <w:rFonts w:cs="ADLaM Display"/>
-                <w:sz w:val="16"/>
-                <w:szCs w:val="16"/>
-                <w:lang w:val="da-DK"/>
-              </w:rPr>
-              <w:t xml:space="preserve">ame </w:t>
-            </w:r>
-            <w:r>
-              <w:rPr>
-                <w:rFonts w:cs="ADLaM Display"/>
-                <w:sz w:val="16"/>
-                <w:szCs w:val="16"/>
-                <w:lang w:val="da-DK"/>
-              </w:rPr>
-              <w:t>F</w:t>
-            </w:r>
-            <w:r>
-              <w:rPr>
-                <w:rFonts w:cs="ADLaM Display"/>
-                <w:sz w:val="16"/>
-                <w:szCs w:val="16"/>
-                <w:lang w:val="da-DK"/>
-              </w:rPr>
-              <w:t>low</w:t>
+              <w:t>Multi-Player, Betting, Settlement og Game Flow</w:t>
             </w:r>
           </w:p>
         </w:tc>
@@ -1625,11 +1508,218 @@
               </w:rPr>
             </w:pPr>
           </w:p>
+          <w:p>
+            <w:pPr>
+              <w:jc w:val="center"/>
+              <w:cnfStyle w:val="000000000000" w:firstRow="0" w:lastRow="0" w:firstColumn="0" w:lastColumn="0" w:oddVBand="0" w:evenVBand="0" w:oddHBand="0" w:evenHBand="0" w:firstRowFirstColumn="0" w:firstRowLastColumn="0" w:lastRowFirstColumn="0" w:lastRowLastColumn="0"/>
+              <w:rPr>
+                <w:b/>
+                <w:bCs/>
+                <w:lang w:val="da-DK"/>
+              </w:rPr>
+            </w:pPr>
+          </w:p>
         </w:tc>
       </w:tr>
       <w:tr>
         <w:trPr>
           <w:cnfStyle w:val="000000100000" w:firstRow="0" w:lastRow="0" w:firstColumn="0" w:lastColumn="0" w:oddVBand="0" w:evenVBand="0" w:oddHBand="1" w:evenHBand="0" w:firstRowFirstColumn="0" w:firstRowLastColumn="0" w:lastRowFirstColumn="0" w:lastRowLastColumn="0"/>
+          <w:trHeight w:val="601"/>
+        </w:trPr>
+        <w:tc>
+          <w:tcPr>
+            <w:cnfStyle w:val="001000000000" w:firstRow="0" w:lastRow="0" w:firstColumn="1" w:lastColumn="0" w:oddVBand="0" w:evenVBand="0" w:oddHBand="0" w:evenHBand="0" w:firstRowFirstColumn="0" w:firstRowLastColumn="0" w:lastRowFirstColumn="0" w:lastRowLastColumn="0"/>
+            <w:tcW w:w="1852" w:type="dxa"/>
+          </w:tcPr>
+          <w:p>
+            <w:pPr>
+              <w:jc w:val="center"/>
+              <w:rPr>
+                <w:rFonts w:cs="ADLaM Display"/>
+                <w:lang w:val="da-DK"/>
+              </w:rPr>
+            </w:pPr>
+            <w:r>
+              <w:rPr>
+                <w:rFonts w:cs="ADLaM Display"/>
+                <w:lang w:val="da-DK"/>
+              </w:rPr>
+              <w:lastRenderedPageBreak/>
+              <w:t>Bot-Strategi og beslutningsflow</w:t>
+            </w:r>
+          </w:p>
+        </w:tc>
+        <w:tc>
+          <w:tcPr>
+            <w:tcW w:w="7821" w:type="dxa"/>
+          </w:tcPr>
+          <w:p>
+            <w:pPr>
+              <w:jc w:val="center"/>
+              <w:cnfStyle w:val="000000100000" w:firstRow="0" w:lastRow="0" w:firstColumn="0" w:lastColumn="0" w:oddVBand="0" w:evenVBand="0" w:oddHBand="1" w:evenHBand="0" w:firstRowFirstColumn="0" w:firstRowLastColumn="0" w:lastRowFirstColumn="0" w:lastRowLastColumn="0"/>
+              <w:rPr>
+                <w:b/>
+                <w:bCs/>
+                <w:lang w:val="da-DK"/>
+              </w:rPr>
+            </w:pPr>
+            <w:r>
+              <w:rPr>
+                <w:b/>
+                <w:bCs/>
+                <w:lang w:val="da-DK"/>
+              </w:rPr>
+              <w:t xml:space="preserve">Efter Core-refactoren er bot-logik implementeret som en separat strategi-komponent, så GameEngine kan afvikle spillerens tur uden UI-afhængigheder. </w:t>
+            </w:r>
+          </w:p>
+          <w:p>
+            <w:pPr>
+              <w:jc w:val="center"/>
+              <w:cnfStyle w:val="000000100000" w:firstRow="0" w:lastRow="0" w:firstColumn="0" w:lastColumn="0" w:oddVBand="0" w:evenVBand="0" w:oddHBand="1" w:evenHBand="0" w:firstRowFirstColumn="0" w:firstRowLastColumn="0" w:lastRowFirstColumn="0" w:lastRowLastColumn="0"/>
+              <w:rPr>
+                <w:b/>
+                <w:bCs/>
+                <w:lang w:val="da-DK"/>
+              </w:rPr>
+            </w:pPr>
+            <w:r>
+              <w:rPr>
+                <w:b/>
+                <w:bCs/>
+                <w:lang w:val="da-DK"/>
+              </w:rPr>
+              <w:t>For at holde ansvarsfordelingen ren er bot-adfærd flyttet til en dedikeret Strategies-folder under Players, mens Player fortsat kun indeholder spillerens state (bankroll, bet og hånd).</w:t>
+            </w:r>
+          </w:p>
+          <w:p>
+            <w:pPr>
+              <w:jc w:val="center"/>
+              <w:cnfStyle w:val="000000100000" w:firstRow="0" w:lastRow="0" w:firstColumn="0" w:lastColumn="0" w:oddVBand="0" w:evenVBand="0" w:oddHBand="1" w:evenHBand="0" w:firstRowFirstColumn="0" w:firstRowLastColumn="0" w:lastRowFirstColumn="0" w:lastRowLastColumn="0"/>
+              <w:rPr>
+                <w:b/>
+                <w:bCs/>
+                <w:lang w:val="da-DK"/>
+              </w:rPr>
+            </w:pPr>
+            <w:r>
+              <w:rPr>
+                <w:b/>
+                <w:bCs/>
+                <w:lang w:val="da-DK"/>
+              </w:rPr>
+              <w:t>Der er implementeret en konfigurerbar bot-strategi (BasicBotStrategy) som bygger på IPlayerStrategy-interfacet.</w:t>
+            </w:r>
+          </w:p>
+          <w:p>
+            <w:pPr>
+              <w:jc w:val="center"/>
+              <w:cnfStyle w:val="000000100000" w:firstRow="0" w:lastRow="0" w:firstColumn="0" w:lastColumn="0" w:oddVBand="0" w:evenVBand="0" w:oddHBand="1" w:evenHBand="0" w:firstRowFirstColumn="0" w:firstRowLastColumn="0" w:lastRowFirstColumn="0" w:lastRowLastColumn="0"/>
+              <w:rPr>
+                <w:b/>
+                <w:bCs/>
+                <w:lang w:val="da-DK"/>
+              </w:rPr>
+            </w:pPr>
+            <w:r>
+              <w:rPr>
+                <w:b/>
+                <w:bCs/>
+                <w:lang w:val="da-DK"/>
+              </w:rPr>
+              <w:t xml:space="preserve">Strategien modtager en PlayerDecisionContext, hvilket gør beslutningsflowet deterministisk og testbart. </w:t>
+            </w:r>
+          </w:p>
+          <w:p>
+            <w:pPr>
+              <w:jc w:val="center"/>
+              <w:cnfStyle w:val="000000100000" w:firstRow="0" w:lastRow="0" w:firstColumn="0" w:lastColumn="0" w:oddVBand="0" w:evenVBand="0" w:oddHBand="1" w:evenHBand="0" w:firstRowFirstColumn="0" w:firstRowLastColumn="0" w:lastRowFirstColumn="0" w:lastRowLastColumn="0"/>
+              <w:rPr>
+                <w:b/>
+                <w:bCs/>
+                <w:lang w:val="da-DK"/>
+              </w:rPr>
+            </w:pPr>
+            <w:r>
+              <w:rPr>
+                <w:b/>
+                <w:bCs/>
+                <w:lang w:val="da-DK"/>
+              </w:rPr>
+              <w:t xml:space="preserve">Botten følger en simpel regelmodel, hvor den vælger Hit eller Stand baseret på håndværdi, og kan vælge Double Down når det er tilladt og håndens værdi matcher en simpel double down-regel. </w:t>
+            </w:r>
+          </w:p>
+          <w:p>
+            <w:pPr>
+              <w:jc w:val="center"/>
+              <w:cnfStyle w:val="000000100000" w:firstRow="0" w:lastRow="0" w:firstColumn="0" w:lastColumn="0" w:oddVBand="0" w:evenVBand="0" w:oddHBand="1" w:evenHBand="0" w:firstRowFirstColumn="0" w:firstRowLastColumn="0" w:lastRowFirstColumn="0" w:lastRowLastColumn="0"/>
+              <w:rPr>
+                <w:b/>
+                <w:bCs/>
+                <w:lang w:val="da-DK"/>
+              </w:rPr>
+            </w:pPr>
+            <w:r>
+              <w:rPr>
+                <w:b/>
+                <w:bCs/>
+                <w:lang w:val="da-DK"/>
+              </w:rPr>
+              <w:t>Strategiens adfærd styres via BotStrategySettings, så der kan tilføjes flere bot-profiler uden at ændre GameEngine eller Player.</w:t>
+            </w:r>
+          </w:p>
+          <w:p>
+            <w:pPr>
+              <w:jc w:val="center"/>
+              <w:cnfStyle w:val="000000100000" w:firstRow="0" w:lastRow="0" w:firstColumn="0" w:lastColumn="0" w:oddVBand="0" w:evenVBand="0" w:oddHBand="1" w:evenHBand="0" w:firstRowFirstColumn="0" w:firstRowLastColumn="0" w:lastRowFirstColumn="0" w:lastRowLastColumn="0"/>
+              <w:rPr>
+                <w:b/>
+                <w:bCs/>
+                <w:lang w:val="da-DK"/>
+              </w:rPr>
+            </w:pPr>
+            <w:r>
+              <w:rPr>
+                <w:b/>
+                <w:bCs/>
+                <w:lang w:val="da-DK"/>
+              </w:rPr>
+              <w:t xml:space="preserve">Løsningen er valideret med isolerede unit tests for bot-strategien, hvor der testes beslutninger for både hit, stand og double down under kontrollerede scenarier. </w:t>
+            </w:r>
+          </w:p>
+          <w:p>
+            <w:pPr>
+              <w:jc w:val="center"/>
+              <w:cnfStyle w:val="000000100000" w:firstRow="0" w:lastRow="0" w:firstColumn="0" w:lastColumn="0" w:oddVBand="0" w:evenVBand="0" w:oddHBand="1" w:evenHBand="0" w:firstRowFirstColumn="0" w:firstRowLastColumn="0" w:lastRowFirstColumn="0" w:lastRowLastColumn="0"/>
+              <w:rPr>
+                <w:b/>
+                <w:bCs/>
+                <w:lang w:val="da-DK"/>
+              </w:rPr>
+            </w:pPr>
+            <w:r>
+              <w:rPr>
+                <w:b/>
+                <w:bCs/>
+                <w:lang w:val="da-DK"/>
+              </w:rPr>
+              <w:t>Dette sikrer, at beslutningslogikken fungerer uafhængigt af GameEngine og UI.</w:t>
+            </w:r>
+          </w:p>
+          <w:p>
+            <w:pPr>
+              <w:jc w:val="center"/>
+              <w:cnfStyle w:val="000000100000" w:firstRow="0" w:lastRow="0" w:firstColumn="0" w:lastColumn="0" w:oddVBand="0" w:evenVBand="0" w:oddHBand="1" w:evenHBand="0" w:firstRowFirstColumn="0" w:firstRowLastColumn="0" w:lastRowFirstColumn="0" w:lastRowLastColumn="0"/>
+              <w:rPr>
+                <w:b/>
+                <w:bCs/>
+                <w:lang w:val="da-DK"/>
+              </w:rPr>
+            </w:pPr>
+          </w:p>
+        </w:tc>
+      </w:tr>
+      <w:tr>
+        <w:trPr>
           <w:trHeight w:val="601"/>
         </w:trPr>
         <w:tc>

--- a/Documentation (Danish)/Fremgangsmåde - Refactor.docx
+++ b/Documentation (Danish)/Fremgangsmåde - Refactor.docx
@@ -1705,6 +1705,934 @@
               <w:t>Dette sikrer, at beslutningslogikken fungerer uafhængigt af GameEngine og UI.</w:t>
             </w:r>
           </w:p>
+          <w:p>
+            <w:pPr>
+              <w:jc w:val="center"/>
+              <w:cnfStyle w:val="000000100000" w:firstRow="0" w:lastRow="0" w:firstColumn="0" w:lastColumn="0" w:oddVBand="0" w:evenVBand="0" w:oddHBand="1" w:evenHBand="0" w:firstRowFirstColumn="0" w:firstRowLastColumn="0" w:lastRowFirstColumn="0" w:lastRowLastColumn="0"/>
+              <w:rPr>
+                <w:b/>
+                <w:bCs/>
+                <w:lang w:val="da-DK"/>
+              </w:rPr>
+            </w:pPr>
+          </w:p>
+        </w:tc>
+      </w:tr>
+      <w:tr>
+        <w:trPr>
+          <w:trHeight w:val="601"/>
+        </w:trPr>
+        <w:tc>
+          <w:tcPr>
+            <w:cnfStyle w:val="001000000000" w:firstRow="0" w:lastRow="0" w:firstColumn="1" w:lastColumn="0" w:oddVBand="0" w:evenVBand="0" w:oddHBand="0" w:evenHBand="0" w:firstRowFirstColumn="0" w:firstRowLastColumn="0" w:lastRowFirstColumn="0" w:lastRowLastColumn="0"/>
+            <w:tcW w:w="1852" w:type="dxa"/>
+          </w:tcPr>
+          <w:p>
+            <w:pPr>
+              <w:jc w:val="center"/>
+              <w:rPr>
+                <w:rFonts w:cs="ADLaM Display"/>
+                <w:lang w:val="da-DK"/>
+              </w:rPr>
+            </w:pPr>
+            <w:r>
+              <w:rPr>
+                <w:rFonts w:cs="ADLaM Display"/>
+              </w:rPr>
+              <w:t>Split og Double Down</w:t>
+            </w:r>
+          </w:p>
+        </w:tc>
+        <w:tc>
+          <w:tcPr>
+            <w:tcW w:w="7821" w:type="dxa"/>
+          </w:tcPr>
+          <w:p>
+            <w:pPr>
+              <w:jc w:val="center"/>
+              <w:cnfStyle w:val="000000000000" w:firstRow="0" w:lastRow="0" w:firstColumn="0" w:lastColumn="0" w:oddVBand="0" w:evenVBand="0" w:oddHBand="0" w:evenHBand="0" w:firstRowFirstColumn="0" w:firstRowLastColumn="0" w:lastRowFirstColumn="0" w:lastRowLastColumn="0"/>
+              <w:rPr>
+                <w:b/>
+                <w:bCs/>
+                <w:lang w:val="da-DK"/>
+              </w:rPr>
+            </w:pPr>
+            <w:r>
+              <w:rPr>
+                <w:b/>
+                <w:bCs/>
+                <w:lang w:val="da-DK"/>
+              </w:rPr>
+              <w:t>Efter multi-player refactoren er spillets player-model udvidet, så én spiller kan have flere aktive hænder i samme runde. Dette blev gjort for at understøtte Split og for at gøre Double Down korrekt pr. hånd.</w:t>
+            </w:r>
+          </w:p>
+        </w:tc>
+      </w:tr>
+      <w:tr>
+        <w:trPr>
+          <w:cnfStyle w:val="000000100000" w:firstRow="0" w:lastRow="0" w:firstColumn="0" w:lastColumn="0" w:oddVBand="0" w:evenVBand="0" w:oddHBand="1" w:evenHBand="0" w:firstRowFirstColumn="0" w:firstRowLastColumn="0" w:lastRowFirstColumn="0" w:lastRowLastColumn="0"/>
+          <w:trHeight w:val="601"/>
+        </w:trPr>
+        <w:tc>
+          <w:tcPr>
+            <w:cnfStyle w:val="001000000000" w:firstRow="0" w:lastRow="0" w:firstColumn="1" w:lastColumn="0" w:oddVBand="0" w:evenVBand="0" w:oddHBand="0" w:evenHBand="0" w:firstRowFirstColumn="0" w:firstRowLastColumn="0" w:lastRowFirstColumn="0" w:lastRowLastColumn="0"/>
+            <w:tcW w:w="1852" w:type="dxa"/>
+          </w:tcPr>
+          <w:p>
+            <w:pPr>
+              <w:jc w:val="center"/>
+              <w:rPr>
+                <w:rFonts w:cs="ADLaM Display"/>
+                <w:b w:val="0"/>
+                <w:bCs w:val="0"/>
+              </w:rPr>
+            </w:pPr>
+            <w:r>
+              <w:rPr>
+                <w:rFonts w:cs="ADLaM Display"/>
+              </w:rPr>
+              <w:t>Split og Double Down</w:t>
+            </w:r>
+          </w:p>
+          <w:p>
+            <w:pPr>
+              <w:jc w:val="center"/>
+              <w:rPr>
+                <w:rFonts w:cs="ADLaM Display"/>
+                <w:sz w:val="16"/>
+                <w:szCs w:val="16"/>
+              </w:rPr>
+            </w:pPr>
+            <w:r>
+              <w:rPr>
+                <w:rFonts w:cs="ADLaM Display"/>
+                <w:sz w:val="16"/>
+                <w:szCs w:val="16"/>
+              </w:rPr>
+              <w:t>Player-Model</w:t>
+            </w:r>
+          </w:p>
+        </w:tc>
+        <w:tc>
+          <w:tcPr>
+            <w:tcW w:w="7821" w:type="dxa"/>
+          </w:tcPr>
+          <w:p>
+            <w:pPr>
+              <w:jc w:val="center"/>
+              <w:cnfStyle w:val="000000100000" w:firstRow="0" w:lastRow="0" w:firstColumn="0" w:lastColumn="0" w:oddVBand="0" w:evenVBand="0" w:oddHBand="1" w:evenHBand="0" w:firstRowFirstColumn="0" w:firstRowLastColumn="0" w:lastRowFirstColumn="0" w:lastRowLastColumn="0"/>
+              <w:rPr>
+                <w:b/>
+                <w:bCs/>
+                <w:lang w:val="da-DK"/>
+              </w:rPr>
+            </w:pPr>
+            <w:r>
+              <w:rPr>
+                <w:b/>
+                <w:bCs/>
+                <w:lang w:val="da-DK"/>
+              </w:rPr>
+              <w:t>Player er refactored til at indeholde en samling af hænder (Hands) i stedet for én enkelt Hand. Der er introduceret en ny klasse, PlayerHand, som repræsenterer en enkelt spilbar hånd og samler:</w:t>
+            </w:r>
+          </w:p>
+          <w:p>
+            <w:pPr>
+              <w:ind w:left="720"/>
+              <w:cnfStyle w:val="000000100000" w:firstRow="0" w:lastRow="0" w:firstColumn="0" w:lastColumn="0" w:oddVBand="0" w:evenVBand="0" w:oddHBand="1" w:evenHBand="0" w:firstRowFirstColumn="0" w:firstRowLastColumn="0" w:lastRowFirstColumn="0" w:lastRowLastColumn="0"/>
+              <w:rPr>
+                <w:b/>
+                <w:bCs/>
+                <w:lang w:val="da-DK"/>
+              </w:rPr>
+            </w:pPr>
+            <w:r>
+              <w:rPr>
+                <w:b/>
+                <w:bCs/>
+                <w:lang w:val="da-DK"/>
+              </w:rPr>
+              <w:t>selve hånden (Hand)</w:t>
+            </w:r>
+          </w:p>
+          <w:p>
+            <w:pPr>
+              <w:ind w:left="720"/>
+              <w:cnfStyle w:val="000000100000" w:firstRow="0" w:lastRow="0" w:firstColumn="0" w:lastColumn="0" w:oddVBand="0" w:evenVBand="0" w:oddHBand="1" w:evenHBand="0" w:firstRowFirstColumn="0" w:firstRowLastColumn="0" w:lastRowFirstColumn="0" w:lastRowLastColumn="0"/>
+              <w:rPr>
+                <w:b/>
+                <w:bCs/>
+                <w:lang w:val="da-DK"/>
+              </w:rPr>
+            </w:pPr>
+            <w:r>
+              <w:rPr>
+                <w:b/>
+                <w:bCs/>
+                <w:lang w:val="da-DK"/>
+              </w:rPr>
+              <w:t>bettet for hånden (Bet)</w:t>
+            </w:r>
+          </w:p>
+          <w:p>
+            <w:pPr>
+              <w:ind w:left="720"/>
+              <w:cnfStyle w:val="000000100000" w:firstRow="0" w:lastRow="0" w:firstColumn="0" w:lastColumn="0" w:oddVBand="0" w:evenVBand="0" w:oddHBand="1" w:evenHBand="0" w:firstRowFirstColumn="0" w:firstRowLastColumn="0" w:lastRowFirstColumn="0" w:lastRowLastColumn="0"/>
+              <w:rPr>
+                <w:b/>
+                <w:bCs/>
+                <w:lang w:val="da-DK"/>
+              </w:rPr>
+            </w:pPr>
+            <w:r>
+              <w:rPr>
+                <w:b/>
+                <w:bCs/>
+                <w:lang w:val="da-DK"/>
+              </w:rPr>
+              <w:t>håndens state (PlayerHandState) til handlinger som stand og double down</w:t>
+            </w:r>
+          </w:p>
+          <w:p>
+            <w:pPr>
+              <w:jc w:val="center"/>
+              <w:cnfStyle w:val="000000100000" w:firstRow="0" w:lastRow="0" w:firstColumn="0" w:lastColumn="0" w:oddVBand="0" w:evenVBand="0" w:oddHBand="1" w:evenHBand="0" w:firstRowFirstColumn="0" w:firstRowLastColumn="0" w:lastRowFirstColumn="0" w:lastRowLastColumn="0"/>
+              <w:rPr>
+                <w:b/>
+                <w:bCs/>
+                <w:lang w:val="da-DK"/>
+              </w:rPr>
+            </w:pPr>
+            <w:r>
+              <w:rPr>
+                <w:b/>
+                <w:bCs/>
+                <w:lang w:val="da-DK"/>
+              </w:rPr>
+              <w:t>Ved rundestart oprettes præcis én aktiv hånd via StartNewRoundWithBet(...), så spilflowet er entydigt og klar til at udvide til flere hænder ved Split.</w:t>
+            </w:r>
+          </w:p>
+          <w:p>
+            <w:pPr>
+              <w:jc w:val="center"/>
+              <w:cnfStyle w:val="000000100000" w:firstRow="0" w:lastRow="0" w:firstColumn="0" w:lastColumn="0" w:oddVBand="0" w:evenVBand="0" w:oddHBand="1" w:evenHBand="0" w:firstRowFirstColumn="0" w:firstRowLastColumn="0" w:lastRowFirstColumn="0" w:lastRowLastColumn="0"/>
+              <w:rPr>
+                <w:b/>
+                <w:bCs/>
+                <w:lang w:val="da-DK"/>
+              </w:rPr>
+            </w:pPr>
+          </w:p>
+          <w:p>
+            <w:pPr>
+              <w:jc w:val="center"/>
+              <w:cnfStyle w:val="000000100000" w:firstRow="0" w:lastRow="0" w:firstColumn="0" w:lastColumn="0" w:oddVBand="0" w:evenVBand="0" w:oddHBand="1" w:evenHBand="0" w:firstRowFirstColumn="0" w:firstRowLastColumn="0" w:lastRowFirstColumn="0" w:lastRowLastColumn="0"/>
+              <w:rPr>
+                <w:b/>
+                <w:bCs/>
+                <w:lang w:val="da-DK"/>
+              </w:rPr>
+            </w:pPr>
+          </w:p>
+        </w:tc>
+      </w:tr>
+      <w:tr>
+        <w:trPr>
+          <w:trHeight w:val="601"/>
+        </w:trPr>
+        <w:tc>
+          <w:tcPr>
+            <w:cnfStyle w:val="001000000000" w:firstRow="0" w:lastRow="0" w:firstColumn="1" w:lastColumn="0" w:oddVBand="0" w:evenVBand="0" w:oddHBand="0" w:evenHBand="0" w:firstRowFirstColumn="0" w:firstRowLastColumn="0" w:lastRowFirstColumn="0" w:lastRowLastColumn="0"/>
+            <w:tcW w:w="1852" w:type="dxa"/>
+          </w:tcPr>
+          <w:p>
+            <w:pPr>
+              <w:jc w:val="center"/>
+              <w:rPr>
+                <w:rFonts w:cs="ADLaM Display"/>
+                <w:b w:val="0"/>
+                <w:bCs w:val="0"/>
+              </w:rPr>
+            </w:pPr>
+            <w:r>
+              <w:rPr>
+                <w:rFonts w:cs="ADLaM Display"/>
+              </w:rPr>
+              <w:lastRenderedPageBreak/>
+              <w:t>Split og Double Down</w:t>
+            </w:r>
+          </w:p>
+          <w:p>
+            <w:pPr>
+              <w:jc w:val="center"/>
+              <w:rPr>
+                <w:rFonts w:cs="ADLaM Display"/>
+              </w:rPr>
+            </w:pPr>
+            <w:r>
+              <w:rPr>
+                <w:rFonts w:cs="ADLaM Display"/>
+                <w:sz w:val="16"/>
+                <w:szCs w:val="16"/>
+              </w:rPr>
+              <w:t>Beslutningsflow</w:t>
+            </w:r>
+          </w:p>
+        </w:tc>
+        <w:tc>
+          <w:tcPr>
+            <w:tcW w:w="7821" w:type="dxa"/>
+          </w:tcPr>
+          <w:p>
+            <w:pPr>
+              <w:jc w:val="center"/>
+              <w:cnfStyle w:val="000000000000" w:firstRow="0" w:lastRow="0" w:firstColumn="0" w:lastColumn="0" w:oddVBand="0" w:evenVBand="0" w:oddHBand="0" w:evenHBand="0" w:firstRowFirstColumn="0" w:firstRowLastColumn="0" w:lastRowFirstColumn="0" w:lastRowLastColumn="0"/>
+              <w:rPr>
+                <w:b/>
+                <w:bCs/>
+                <w:lang w:val="da-DK"/>
+              </w:rPr>
+            </w:pPr>
+            <w:r>
+              <w:rPr>
+                <w:b/>
+                <w:bCs/>
+                <w:lang w:val="da-DK"/>
+              </w:rPr>
+              <w:t>For at sikre at beslutninger træffes pr. hånd er PlayerDecisionContext opdateret til at tage en PlayerHand i stedet for en Hand.</w:t>
+            </w:r>
+          </w:p>
+          <w:p>
+            <w:pPr>
+              <w:jc w:val="center"/>
+              <w:cnfStyle w:val="000000000000" w:firstRow="0" w:lastRow="0" w:firstColumn="0" w:lastColumn="0" w:oddVBand="0" w:evenVBand="0" w:oddHBand="0" w:evenHBand="0" w:firstRowFirstColumn="0" w:firstRowLastColumn="0" w:lastRowFirstColumn="0" w:lastRowLastColumn="0"/>
+              <w:rPr>
+                <w:b/>
+                <w:bCs/>
+                <w:lang w:val="da-DK"/>
+              </w:rPr>
+            </w:pPr>
+            <w:r>
+              <w:rPr>
+                <w:b/>
+                <w:bCs/>
+                <w:lang w:val="da-DK"/>
+              </w:rPr>
+              <w:t>Dermed kan strategier (bot/human senere) beslutte Hit/Stand/Double Down/Split for den konkrete hånd, uden at GameEngine eller UI skal kende til detaljer.</w:t>
+            </w:r>
+          </w:p>
+        </w:tc>
+      </w:tr>
+      <w:tr>
+        <w:trPr>
+          <w:cnfStyle w:val="000000100000" w:firstRow="0" w:lastRow="0" w:firstColumn="0" w:lastColumn="0" w:oddVBand="0" w:evenVBand="0" w:oddHBand="1" w:evenHBand="0" w:firstRowFirstColumn="0" w:firstRowLastColumn="0" w:lastRowFirstColumn="0" w:lastRowLastColumn="0"/>
+          <w:trHeight w:val="601"/>
+        </w:trPr>
+        <w:tc>
+          <w:tcPr>
+            <w:cnfStyle w:val="001000000000" w:firstRow="0" w:lastRow="0" w:firstColumn="1" w:lastColumn="0" w:oddVBand="0" w:evenVBand="0" w:oddHBand="0" w:evenHBand="0" w:firstRowFirstColumn="0" w:firstRowLastColumn="0" w:lastRowFirstColumn="0" w:lastRowLastColumn="0"/>
+            <w:tcW w:w="1852" w:type="dxa"/>
+          </w:tcPr>
+          <w:p>
+            <w:pPr>
+              <w:jc w:val="center"/>
+              <w:rPr>
+                <w:rFonts w:cs="ADLaM Display"/>
+                <w:b w:val="0"/>
+                <w:bCs w:val="0"/>
+              </w:rPr>
+            </w:pPr>
+            <w:r>
+              <w:rPr>
+                <w:rFonts w:cs="ADLaM Display"/>
+              </w:rPr>
+              <w:t>Split og Double Down</w:t>
+            </w:r>
+          </w:p>
+          <w:p>
+            <w:pPr>
+              <w:jc w:val="center"/>
+              <w:rPr>
+                <w:rFonts w:cs="ADLaM Display"/>
+                <w:sz w:val="16"/>
+                <w:szCs w:val="16"/>
+              </w:rPr>
+            </w:pPr>
+            <w:r>
+              <w:rPr>
+                <w:rFonts w:cs="ADLaM Display"/>
+                <w:sz w:val="16"/>
+                <w:szCs w:val="16"/>
+              </w:rPr>
+              <w:t>Double Down som per-hand handling</w:t>
+            </w:r>
+          </w:p>
+        </w:tc>
+        <w:tc>
+          <w:tcPr>
+            <w:tcW w:w="7821" w:type="dxa"/>
+          </w:tcPr>
+          <w:p>
+            <w:pPr>
+              <w:jc w:val="center"/>
+              <w:cnfStyle w:val="000000100000" w:firstRow="0" w:lastRow="0" w:firstColumn="0" w:lastColumn="0" w:oddVBand="0" w:evenVBand="0" w:oddHBand="1" w:evenHBand="0" w:firstRowFirstColumn="0" w:firstRowLastColumn="0" w:lastRowFirstColumn="0" w:lastRowLastColumn="0"/>
+              <w:rPr>
+                <w:b/>
+                <w:bCs/>
+                <w:lang w:val="da-DK"/>
+              </w:rPr>
+            </w:pPr>
+            <w:r>
+              <w:rPr>
+                <w:b/>
+                <w:bCs/>
+                <w:lang w:val="da-DK"/>
+              </w:rPr>
+              <w:t>Double Down er implementeret som en per-hand handling, hvor:</w:t>
+            </w:r>
+          </w:p>
+          <w:p>
+            <w:pPr>
+              <w:ind w:left="720"/>
+              <w:cnfStyle w:val="000000100000" w:firstRow="0" w:lastRow="0" w:firstColumn="0" w:lastColumn="0" w:oddVBand="0" w:evenVBand="0" w:oddHBand="1" w:evenHBand="0" w:firstRowFirstColumn="0" w:firstRowLastColumn="0" w:lastRowFirstColumn="0" w:lastRowLastColumn="0"/>
+              <w:rPr>
+                <w:b/>
+                <w:bCs/>
+                <w:lang w:val="da-DK"/>
+              </w:rPr>
+            </w:pPr>
+            <w:r>
+              <w:rPr>
+                <w:b/>
+                <w:bCs/>
+                <w:lang w:val="da-DK"/>
+              </w:rPr>
+              <w:t>Double Down kun kan vælges når hånden har præcis 2 kort</w:t>
+            </w:r>
+          </w:p>
+          <w:p>
+            <w:pPr>
+              <w:ind w:left="720"/>
+              <w:cnfStyle w:val="000000100000" w:firstRow="0" w:lastRow="0" w:firstColumn="0" w:lastColumn="0" w:oddVBand="0" w:evenVBand="0" w:oddHBand="1" w:evenHBand="0" w:firstRowFirstColumn="0" w:firstRowLastColumn="0" w:lastRowFirstColumn="0" w:lastRowLastColumn="0"/>
+              <w:rPr>
+                <w:b/>
+                <w:bCs/>
+                <w:lang w:val="da-DK"/>
+              </w:rPr>
+            </w:pPr>
+            <w:r>
+              <w:rPr>
+                <w:b/>
+                <w:bCs/>
+                <w:lang w:val="da-DK"/>
+              </w:rPr>
+              <w:t>V</w:t>
+            </w:r>
+            <w:r>
+              <w:rPr>
+                <w:b/>
+                <w:bCs/>
+                <w:lang w:val="da-DK"/>
+              </w:rPr>
+              <w:t>ed Double Down trækkes præcis ét kort, hvorefter hånden afsluttes</w:t>
+            </w:r>
+          </w:p>
+          <w:p>
+            <w:pPr>
+              <w:ind w:left="720"/>
+              <w:cnfStyle w:val="000000100000" w:firstRow="0" w:lastRow="0" w:firstColumn="0" w:lastColumn="0" w:oddVBand="0" w:evenVBand="0" w:oddHBand="1" w:evenHBand="0" w:firstRowFirstColumn="0" w:firstRowLastColumn="0" w:lastRowFirstColumn="0" w:lastRowLastColumn="0"/>
+              <w:rPr>
+                <w:b/>
+                <w:bCs/>
+                <w:lang w:val="da-DK"/>
+              </w:rPr>
+            </w:pPr>
+            <w:r>
+              <w:rPr>
+                <w:b/>
+                <w:bCs/>
+                <w:lang w:val="da-DK"/>
+              </w:rPr>
+              <w:t>H</w:t>
+            </w:r>
+            <w:r>
+              <w:rPr>
+                <w:b/>
+                <w:bCs/>
+                <w:lang w:val="da-DK"/>
+              </w:rPr>
+              <w:t>åndens state markeres med HasDoubledDown, så payout kan beregnes korrekt</w:t>
+            </w:r>
+          </w:p>
+          <w:p>
+            <w:pPr>
+              <w:jc w:val="center"/>
+              <w:cnfStyle w:val="000000100000" w:firstRow="0" w:lastRow="0" w:firstColumn="0" w:lastColumn="0" w:oddVBand="0" w:evenVBand="0" w:oddHBand="1" w:evenHBand="0" w:firstRowFirstColumn="0" w:firstRowLastColumn="0" w:lastRowFirstColumn="0" w:lastRowLastColumn="0"/>
+              <w:rPr>
+                <w:b/>
+                <w:bCs/>
+                <w:lang w:val="da-DK"/>
+              </w:rPr>
+            </w:pPr>
+            <w:r>
+              <w:rPr>
+                <w:b/>
+                <w:bCs/>
+                <w:lang w:val="da-DK"/>
+              </w:rPr>
+              <w:t>Payout-beregningen udnytter allerede dette flag ved at gange bettet med 2 ved settlement for den pågældende hånd.</w:t>
+            </w:r>
+          </w:p>
+          <w:p>
+            <w:pPr>
+              <w:jc w:val="center"/>
+              <w:cnfStyle w:val="000000100000" w:firstRow="0" w:lastRow="0" w:firstColumn="0" w:lastColumn="0" w:oddVBand="0" w:evenVBand="0" w:oddHBand="1" w:evenHBand="0" w:firstRowFirstColumn="0" w:firstRowLastColumn="0" w:lastRowFirstColumn="0" w:lastRowLastColumn="0"/>
+              <w:rPr>
+                <w:b/>
+                <w:bCs/>
+                <w:lang w:val="da-DK"/>
+              </w:rPr>
+            </w:pPr>
+          </w:p>
+        </w:tc>
+      </w:tr>
+      <w:tr>
+        <w:trPr>
+          <w:trHeight w:val="601"/>
+        </w:trPr>
+        <w:tc>
+          <w:tcPr>
+            <w:cnfStyle w:val="001000000000" w:firstRow="0" w:lastRow="0" w:firstColumn="1" w:lastColumn="0" w:oddVBand="0" w:evenVBand="0" w:oddHBand="0" w:evenHBand="0" w:firstRowFirstColumn="0" w:firstRowLastColumn="0" w:lastRowFirstColumn="0" w:lastRowLastColumn="0"/>
+            <w:tcW w:w="1852" w:type="dxa"/>
+          </w:tcPr>
+          <w:p>
+            <w:pPr>
+              <w:jc w:val="center"/>
+              <w:rPr>
+                <w:rFonts w:cs="ADLaM Display"/>
+                <w:b w:val="0"/>
+                <w:bCs w:val="0"/>
+              </w:rPr>
+            </w:pPr>
+            <w:r>
+              <w:rPr>
+                <w:rFonts w:cs="ADLaM Display"/>
+              </w:rPr>
+              <w:t>Split og Double Down</w:t>
+            </w:r>
+          </w:p>
+          <w:p>
+            <w:pPr>
+              <w:jc w:val="center"/>
+              <w:rPr>
+                <w:rFonts w:cs="ADLaM Display"/>
+              </w:rPr>
+            </w:pPr>
+            <w:r>
+              <w:rPr>
+                <w:rFonts w:cs="ADLaM Display"/>
+                <w:sz w:val="16"/>
+                <w:szCs w:val="16"/>
+              </w:rPr>
+              <w:t>Split</w:t>
+            </w:r>
+          </w:p>
+        </w:tc>
+        <w:tc>
+          <w:tcPr>
+            <w:tcW w:w="7821" w:type="dxa"/>
+          </w:tcPr>
+          <w:p>
+            <w:pPr>
+              <w:jc w:val="center"/>
+              <w:cnfStyle w:val="000000000000" w:firstRow="0" w:lastRow="0" w:firstColumn="0" w:lastColumn="0" w:oddVBand="0" w:evenVBand="0" w:oddHBand="0" w:evenHBand="0" w:firstRowFirstColumn="0" w:firstRowLastColumn="0" w:lastRowFirstColumn="0" w:lastRowLastColumn="0"/>
+              <w:rPr>
+                <w:b/>
+                <w:bCs/>
+                <w:lang w:val="da-DK"/>
+              </w:rPr>
+            </w:pPr>
+            <w:r>
+              <w:rPr>
+                <w:b/>
+                <w:bCs/>
+                <w:lang w:val="da-DK"/>
+              </w:rPr>
+              <w:t>Split er implementeret som en udvidelse af runde-flowet, hvor en hånd kan deles i to hænder under en afgrænset regel:</w:t>
+            </w:r>
+          </w:p>
+          <w:p>
+            <w:pPr>
+              <w:ind w:left="720"/>
+              <w:cnfStyle w:val="000000000000" w:firstRow="0" w:lastRow="0" w:firstColumn="0" w:lastColumn="0" w:oddVBand="0" w:evenVBand="0" w:oddHBand="0" w:evenHBand="0" w:firstRowFirstColumn="0" w:firstRowLastColumn="0" w:lastRowFirstColumn="0" w:lastRowLastColumn="0"/>
+              <w:rPr>
+                <w:b/>
+                <w:bCs/>
+                <w:lang w:val="da-DK"/>
+              </w:rPr>
+            </w:pPr>
+            <w:r>
+              <w:rPr>
+                <w:b/>
+                <w:bCs/>
+                <w:lang w:val="da-DK"/>
+              </w:rPr>
+              <w:t>Split er kun muligt når hånden har præcis 2 kort og kortenes rank matcher</w:t>
+            </w:r>
+          </w:p>
+          <w:p>
+            <w:pPr>
+              <w:ind w:left="720"/>
+              <w:cnfStyle w:val="000000000000" w:firstRow="0" w:lastRow="0" w:firstColumn="0" w:lastColumn="0" w:oddVBand="0" w:evenVBand="0" w:oddHBand="0" w:evenHBand="0" w:firstRowFirstColumn="0" w:firstRowLastColumn="0" w:lastRowFirstColumn="0" w:lastRowLastColumn="0"/>
+              <w:rPr>
+                <w:b/>
+                <w:bCs/>
+                <w:lang w:val="da-DK"/>
+              </w:rPr>
+            </w:pPr>
+            <w:r>
+              <w:rPr>
+                <w:b/>
+                <w:bCs/>
+                <w:lang w:val="da-DK"/>
+              </w:rPr>
+              <w:t>D</w:t>
+            </w:r>
+            <w:r>
+              <w:rPr>
+                <w:b/>
+                <w:bCs/>
+                <w:lang w:val="da-DK"/>
+              </w:rPr>
+              <w:t>er tillades kun ét split (ingen re-split)</w:t>
+            </w:r>
+          </w:p>
+          <w:p>
+            <w:pPr>
+              <w:jc w:val="center"/>
+              <w:cnfStyle w:val="000000000000" w:firstRow="0" w:lastRow="0" w:firstColumn="0" w:lastColumn="0" w:oddVBand="0" w:evenVBand="0" w:oddHBand="0" w:evenHBand="0" w:firstRowFirstColumn="0" w:firstRowLastColumn="0" w:lastRowFirstColumn="0" w:lastRowLastColumn="0"/>
+              <w:rPr>
+                <w:b/>
+                <w:bCs/>
+                <w:lang w:val="da-DK"/>
+              </w:rPr>
+            </w:pPr>
+            <w:r>
+              <w:rPr>
+                <w:b/>
+                <w:bCs/>
+                <w:lang w:val="da-DK"/>
+              </w:rPr>
+              <w:t xml:space="preserve">Ved split oprettes en ny PlayerHand med samme bet som den oprindelige hånd. </w:t>
+            </w:r>
+          </w:p>
+          <w:p>
+            <w:pPr>
+              <w:jc w:val="center"/>
+              <w:cnfStyle w:val="000000000000" w:firstRow="0" w:lastRow="0" w:firstColumn="0" w:lastColumn="0" w:oddVBand="0" w:evenVBand="0" w:oddHBand="0" w:evenHBand="0" w:firstRowFirstColumn="0" w:firstRowLastColumn="0" w:lastRowFirstColumn="0" w:lastRowLastColumn="0"/>
+              <w:rPr>
+                <w:b/>
+                <w:bCs/>
+                <w:lang w:val="da-DK"/>
+              </w:rPr>
+            </w:pPr>
+            <w:r>
+              <w:rPr>
+                <w:b/>
+                <w:bCs/>
+                <w:lang w:val="da-DK"/>
+              </w:rPr>
+              <w:t xml:space="preserve">Ét kort flyttes til den nye hånd, og der trækkes ét nyt kort til hver af de to hænder. </w:t>
+            </w:r>
+          </w:p>
+          <w:p>
+            <w:pPr>
+              <w:jc w:val="center"/>
+              <w:cnfStyle w:val="000000000000" w:firstRow="0" w:lastRow="0" w:firstColumn="0" w:lastColumn="0" w:oddVBand="0" w:evenVBand="0" w:oddHBand="0" w:evenHBand="0" w:firstRowFirstColumn="0" w:firstRowLastColumn="0" w:lastRowFirstColumn="0" w:lastRowLastColumn="0"/>
+              <w:rPr>
+                <w:b/>
+                <w:bCs/>
+                <w:lang w:val="da-DK"/>
+              </w:rPr>
+            </w:pPr>
+            <w:r>
+              <w:rPr>
+                <w:b/>
+                <w:bCs/>
+                <w:lang w:val="da-DK"/>
+              </w:rPr>
+              <w:t>Begge hænder afvikles efterfølgende som separate “ture” under spillerens runde.</w:t>
+            </w:r>
+          </w:p>
+          <w:p>
+            <w:pPr>
+              <w:jc w:val="center"/>
+              <w:cnfStyle w:val="000000000000" w:firstRow="0" w:lastRow="0" w:firstColumn="0" w:lastColumn="0" w:oddVBand="0" w:evenVBand="0" w:oddHBand="0" w:evenHBand="0" w:firstRowFirstColumn="0" w:firstRowLastColumn="0" w:lastRowFirstColumn="0" w:lastRowLastColumn="0"/>
+              <w:rPr>
+                <w:b/>
+                <w:bCs/>
+                <w:lang w:val="da-DK"/>
+              </w:rPr>
+            </w:pPr>
+          </w:p>
+        </w:tc>
+      </w:tr>
+      <w:tr>
+        <w:trPr>
+          <w:cnfStyle w:val="000000100000" w:firstRow="0" w:lastRow="0" w:firstColumn="0" w:lastColumn="0" w:oddVBand="0" w:evenVBand="0" w:oddHBand="1" w:evenHBand="0" w:firstRowFirstColumn="0" w:firstRowLastColumn="0" w:lastRowFirstColumn="0" w:lastRowLastColumn="0"/>
+          <w:trHeight w:val="601"/>
+        </w:trPr>
+        <w:tc>
+          <w:tcPr>
+            <w:cnfStyle w:val="001000000000" w:firstRow="0" w:lastRow="0" w:firstColumn="1" w:lastColumn="0" w:oddVBand="0" w:evenVBand="0" w:oddHBand="0" w:evenHBand="0" w:firstRowFirstColumn="0" w:firstRowLastColumn="0" w:lastRowFirstColumn="0" w:lastRowLastColumn="0"/>
+            <w:tcW w:w="1852" w:type="dxa"/>
+          </w:tcPr>
+          <w:p>
+            <w:pPr>
+              <w:jc w:val="center"/>
+              <w:rPr>
+                <w:rFonts w:cs="ADLaM Display"/>
+                <w:b w:val="0"/>
+                <w:bCs w:val="0"/>
+              </w:rPr>
+            </w:pPr>
+            <w:r>
+              <w:rPr>
+                <w:rFonts w:cs="ADLaM Display"/>
+              </w:rPr>
+              <w:t>Split og Double Down</w:t>
+            </w:r>
+          </w:p>
+          <w:p>
+            <w:pPr>
+              <w:jc w:val="center"/>
+              <w:rPr>
+                <w:rFonts w:cs="ADLaM Display"/>
+                <w:sz w:val="16"/>
+                <w:szCs w:val="16"/>
+              </w:rPr>
+            </w:pPr>
+            <w:r>
+              <w:rPr>
+                <w:rFonts w:cs="ADLaM Display"/>
+                <w:sz w:val="16"/>
+                <w:szCs w:val="16"/>
+              </w:rPr>
+              <w:t>GameEngine afvikling</w:t>
+            </w:r>
+          </w:p>
+        </w:tc>
+        <w:tc>
+          <w:tcPr>
+            <w:tcW w:w="7821" w:type="dxa"/>
+          </w:tcPr>
+          <w:p>
+            <w:pPr>
+              <w:jc w:val="center"/>
+              <w:cnfStyle w:val="000000100000" w:firstRow="0" w:lastRow="0" w:firstColumn="0" w:lastColumn="0" w:oddVBand="0" w:evenVBand="0" w:oddHBand="1" w:evenHBand="0" w:firstRowFirstColumn="0" w:firstRowLastColumn="0" w:lastRowFirstColumn="0" w:lastRowLastColumn="0"/>
+              <w:rPr>
+                <w:b/>
+                <w:bCs/>
+                <w:lang w:val="da-DK"/>
+              </w:rPr>
+            </w:pPr>
+            <w:r>
+              <w:rPr>
+                <w:b/>
+                <w:bCs/>
+                <w:lang w:val="da-DK"/>
+              </w:rPr>
+              <w:t xml:space="preserve">GameEngine er udvidet til at afvikle alle hænder for hver spiller. I stedet for at returnere et resultat pr. spiller beregnes resultat pr. hånd, så Split og Double Down kan afregnes korrekt. </w:t>
+            </w:r>
+          </w:p>
+          <w:p>
+            <w:pPr>
+              <w:jc w:val="center"/>
+              <w:cnfStyle w:val="000000100000" w:firstRow="0" w:lastRow="0" w:firstColumn="0" w:lastColumn="0" w:oddVBand="0" w:evenVBand="0" w:oddHBand="1" w:evenHBand="0" w:firstRowFirstColumn="0" w:firstRowLastColumn="0" w:lastRowFirstColumn="0" w:lastRowLastColumn="0"/>
+              <w:rPr>
+                <w:b/>
+                <w:bCs/>
+                <w:lang w:val="da-DK"/>
+              </w:rPr>
+            </w:pPr>
+            <w:r>
+              <w:rPr>
+                <w:b/>
+                <w:bCs/>
+                <w:lang w:val="da-DK"/>
+              </w:rPr>
+              <w:t xml:space="preserve">Resultater identificeres via en nøgle (PlayerHandKey), som binder en bestemt spiller sammen med en bestemt hånd. </w:t>
+            </w:r>
+          </w:p>
+          <w:p>
+            <w:pPr>
+              <w:jc w:val="center"/>
+              <w:cnfStyle w:val="000000100000" w:firstRow="0" w:lastRow="0" w:firstColumn="0" w:lastColumn="0" w:oddVBand="0" w:evenVBand="0" w:oddHBand="1" w:evenHBand="0" w:firstRowFirstColumn="0" w:firstRowLastColumn="0" w:lastRowFirstColumn="0" w:lastRowLastColumn="0"/>
+              <w:rPr>
+                <w:b/>
+                <w:bCs/>
+                <w:lang w:val="da-DK"/>
+              </w:rPr>
+            </w:pPr>
+            <w:r>
+              <w:rPr>
+                <w:b/>
+                <w:bCs/>
+                <w:lang w:val="da-DK"/>
+              </w:rPr>
+              <w:t>Settlement (ApplyPayouts) opdaterer bankroll pr. hånd baseret på håndens bet og state.</w:t>
+            </w:r>
+          </w:p>
+          <w:p>
+            <w:pPr>
+              <w:jc w:val="center"/>
+              <w:cnfStyle w:val="000000100000" w:firstRow="0" w:lastRow="0" w:firstColumn="0" w:lastColumn="0" w:oddVBand="0" w:evenVBand="0" w:oddHBand="1" w:evenHBand="0" w:firstRowFirstColumn="0" w:firstRowLastColumn="0" w:lastRowFirstColumn="0" w:lastRowLastColumn="0"/>
+              <w:rPr>
+                <w:b/>
+                <w:bCs/>
+                <w:lang w:val="da-DK"/>
+              </w:rPr>
+            </w:pPr>
+          </w:p>
+          <w:p>
+            <w:pPr>
+              <w:jc w:val="center"/>
+              <w:cnfStyle w:val="000000100000" w:firstRow="0" w:lastRow="0" w:firstColumn="0" w:lastColumn="0" w:oddVBand="0" w:evenVBand="0" w:oddHBand="1" w:evenHBand="0" w:firstRowFirstColumn="0" w:firstRowLastColumn="0" w:lastRowFirstColumn="0" w:lastRowLastColumn="0"/>
+              <w:rPr>
+                <w:b/>
+                <w:bCs/>
+                <w:lang w:val="da-DK"/>
+              </w:rPr>
+            </w:pPr>
+          </w:p>
+        </w:tc>
+      </w:tr>
+      <w:tr>
+        <w:trPr>
+          <w:trHeight w:val="601"/>
+        </w:trPr>
+        <w:tc>
+          <w:tcPr>
+            <w:cnfStyle w:val="001000000000" w:firstRow="0" w:lastRow="0" w:firstColumn="1" w:lastColumn="0" w:oddVBand="0" w:evenVBand="0" w:oddHBand="0" w:evenHBand="0" w:firstRowFirstColumn="0" w:firstRowLastColumn="0" w:lastRowFirstColumn="0" w:lastRowLastColumn="0"/>
+            <w:tcW w:w="1852" w:type="dxa"/>
+          </w:tcPr>
+          <w:p>
+            <w:pPr>
+              <w:jc w:val="center"/>
+              <w:rPr>
+                <w:rFonts w:cs="ADLaM Display"/>
+                <w:b w:val="0"/>
+                <w:bCs w:val="0"/>
+              </w:rPr>
+            </w:pPr>
+            <w:r>
+              <w:rPr>
+                <w:rFonts w:cs="ADLaM Display"/>
+              </w:rPr>
+              <w:lastRenderedPageBreak/>
+              <w:t>Split og Double Down</w:t>
+            </w:r>
+          </w:p>
+          <w:p>
+            <w:pPr>
+              <w:jc w:val="center"/>
+              <w:rPr>
+                <w:rFonts w:cs="ADLaM Display"/>
+                <w:b w:val="0"/>
+                <w:bCs w:val="0"/>
+                <w:sz w:val="16"/>
+                <w:szCs w:val="16"/>
+              </w:rPr>
+            </w:pPr>
+            <w:r>
+              <w:rPr>
+                <w:rFonts w:cs="ADLaM Display"/>
+                <w:sz w:val="16"/>
+                <w:szCs w:val="16"/>
+              </w:rPr>
+              <w:t>Tests og regression</w:t>
+            </w:r>
+          </w:p>
+        </w:tc>
+        <w:tc>
+          <w:tcPr>
+            <w:tcW w:w="7821" w:type="dxa"/>
+          </w:tcPr>
+          <w:p>
+            <w:pPr>
+              <w:jc w:val="center"/>
+              <w:cnfStyle w:val="000000000000" w:firstRow="0" w:lastRow="0" w:firstColumn="0" w:lastColumn="0" w:oddVBand="0" w:evenVBand="0" w:oddHBand="0" w:evenHBand="0" w:firstRowFirstColumn="0" w:firstRowLastColumn="0" w:lastRowFirstColumn="0" w:lastRowLastColumn="0"/>
+              <w:rPr>
+                <w:b/>
+                <w:bCs/>
+                <w:lang w:val="da-DK"/>
+              </w:rPr>
+            </w:pPr>
+            <w:r>
+              <w:rPr>
+                <w:b/>
+                <w:bCs/>
+                <w:lang w:val="da-DK"/>
+              </w:rPr>
+              <w:t xml:space="preserve">Den eksisterende testpakke er opdateret, så den matcher den nye Player/PlayerHand-model. </w:t>
+            </w:r>
+          </w:p>
+          <w:p>
+            <w:pPr>
+              <w:jc w:val="center"/>
+              <w:cnfStyle w:val="000000000000" w:firstRow="0" w:lastRow="0" w:firstColumn="0" w:lastColumn="0" w:oddVBand="0" w:evenVBand="0" w:oddHBand="0" w:evenHBand="0" w:firstRowFirstColumn="0" w:firstRowLastColumn="0" w:lastRowFirstColumn="0" w:lastRowLastColumn="0"/>
+              <w:rPr>
+                <w:b/>
+                <w:bCs/>
+                <w:lang w:val="da-DK"/>
+              </w:rPr>
+            </w:pPr>
+            <w:r>
+              <w:rPr>
+                <w:b/>
+                <w:bCs/>
+                <w:lang w:val="da-DK"/>
+              </w:rPr>
+              <w:t>Derudover er strategitests opdateret til at oprette PlayerHand direkte, så beslutningslogik fortsat kan testes isoleret uden UI. Alle tests kører grønt efter refactoren, hvilket bekræfter at split- og double down-flowet fungerer korrekt i Core.</w:t>
+            </w:r>
+          </w:p>
+          <w:p>
+            <w:pPr>
+              <w:jc w:val="center"/>
+              <w:cnfStyle w:val="000000000000" w:firstRow="0" w:lastRow="0" w:firstColumn="0" w:lastColumn="0" w:oddVBand="0" w:evenVBand="0" w:oddHBand="0" w:evenHBand="0" w:firstRowFirstColumn="0" w:firstRowLastColumn="0" w:lastRowFirstColumn="0" w:lastRowLastColumn="0"/>
+              <w:rPr>
+                <w:b/>
+                <w:bCs/>
+                <w:lang w:val="da-DK"/>
+              </w:rPr>
+            </w:pPr>
+          </w:p>
+        </w:tc>
+      </w:tr>
+      <w:tr>
+        <w:trPr>
+          <w:cnfStyle w:val="000000100000" w:firstRow="0" w:lastRow="0" w:firstColumn="0" w:lastColumn="0" w:oddVBand="0" w:evenVBand="0" w:oddHBand="1" w:evenHBand="0" w:firstRowFirstColumn="0" w:firstRowLastColumn="0" w:lastRowFirstColumn="0" w:lastRowLastColumn="0"/>
+          <w:trHeight w:val="601"/>
+        </w:trPr>
+        <w:tc>
+          <w:tcPr>
+            <w:cnfStyle w:val="001000000000" w:firstRow="0" w:lastRow="0" w:firstColumn="1" w:lastColumn="0" w:oddVBand="0" w:evenVBand="0" w:oddHBand="0" w:evenHBand="0" w:firstRowFirstColumn="0" w:firstRowLastColumn="0" w:lastRowFirstColumn="0" w:lastRowLastColumn="0"/>
+            <w:tcW w:w="1852" w:type="dxa"/>
+          </w:tcPr>
+          <w:p>
+            <w:pPr>
+              <w:jc w:val="center"/>
+              <w:rPr>
+                <w:rFonts w:cs="ADLaM Display"/>
+                <w:lang w:val="da-DK"/>
+              </w:rPr>
+            </w:pPr>
+          </w:p>
+        </w:tc>
+        <w:tc>
+          <w:tcPr>
+            <w:tcW w:w="7821" w:type="dxa"/>
+          </w:tcPr>
           <w:p>
             <w:pPr>
               <w:jc w:val="center"/>
@@ -2119,6 +3047,155 @@
     </w:lvl>
   </w:abstractNum>
   <w:abstractNum w:abstractNumId="1" w15:restartNumberingAfterBreak="0">
+    <w:nsid w:val="10607927"/>
+    <w:multiLevelType w:val="multilevel"/>
+    <w:tmpl w:val="2662CBE2"/>
+    <w:lvl w:ilvl="0">
+      <w:start w:val="1"/>
+      <w:numFmt w:val="bullet"/>
+      <w:lvlText w:val=""/>
+      <w:lvlJc w:val="left"/>
+      <w:pPr>
+        <w:tabs>
+          <w:tab w:val="num" w:pos="720"/>
+        </w:tabs>
+        <w:ind w:left="720" w:hanging="360"/>
+      </w:pPr>
+      <w:rPr>
+        <w:rFonts w:ascii="Symbol" w:hAnsi="Symbol" w:hint="default"/>
+        <w:sz w:val="20"/>
+      </w:rPr>
+    </w:lvl>
+    <w:lvl w:ilvl="1" w:tentative="1">
+      <w:start w:val="1"/>
+      <w:numFmt w:val="bullet"/>
+      <w:lvlText w:val="o"/>
+      <w:lvlJc w:val="left"/>
+      <w:pPr>
+        <w:tabs>
+          <w:tab w:val="num" w:pos="1440"/>
+        </w:tabs>
+        <w:ind w:left="1440" w:hanging="360"/>
+      </w:pPr>
+      <w:rPr>
+        <w:rFonts w:ascii="Courier New" w:hAnsi="Courier New" w:hint="default"/>
+        <w:sz w:val="20"/>
+      </w:rPr>
+    </w:lvl>
+    <w:lvl w:ilvl="2" w:tentative="1">
+      <w:start w:val="1"/>
+      <w:numFmt w:val="bullet"/>
+      <w:lvlText w:val=""/>
+      <w:lvlJc w:val="left"/>
+      <w:pPr>
+        <w:tabs>
+          <w:tab w:val="num" w:pos="2160"/>
+        </w:tabs>
+        <w:ind w:left="2160" w:hanging="360"/>
+      </w:pPr>
+      <w:rPr>
+        <w:rFonts w:ascii="Wingdings" w:hAnsi="Wingdings" w:hint="default"/>
+        <w:sz w:val="20"/>
+      </w:rPr>
+    </w:lvl>
+    <w:lvl w:ilvl="3" w:tentative="1">
+      <w:start w:val="1"/>
+      <w:numFmt w:val="bullet"/>
+      <w:lvlText w:val=""/>
+      <w:lvlJc w:val="left"/>
+      <w:pPr>
+        <w:tabs>
+          <w:tab w:val="num" w:pos="2880"/>
+        </w:tabs>
+        <w:ind w:left="2880" w:hanging="360"/>
+      </w:pPr>
+      <w:rPr>
+        <w:rFonts w:ascii="Wingdings" w:hAnsi="Wingdings" w:hint="default"/>
+        <w:sz w:val="20"/>
+      </w:rPr>
+    </w:lvl>
+    <w:lvl w:ilvl="4" w:tentative="1">
+      <w:start w:val="1"/>
+      <w:numFmt w:val="bullet"/>
+      <w:lvlText w:val=""/>
+      <w:lvlJc w:val="left"/>
+      <w:pPr>
+        <w:tabs>
+          <w:tab w:val="num" w:pos="3600"/>
+        </w:tabs>
+        <w:ind w:left="3600" w:hanging="360"/>
+      </w:pPr>
+      <w:rPr>
+        <w:rFonts w:ascii="Wingdings" w:hAnsi="Wingdings" w:hint="default"/>
+        <w:sz w:val="20"/>
+      </w:rPr>
+    </w:lvl>
+    <w:lvl w:ilvl="5" w:tentative="1">
+      <w:start w:val="1"/>
+      <w:numFmt w:val="bullet"/>
+      <w:lvlText w:val=""/>
+      <w:lvlJc w:val="left"/>
+      <w:pPr>
+        <w:tabs>
+          <w:tab w:val="num" w:pos="4320"/>
+        </w:tabs>
+        <w:ind w:left="4320" w:hanging="360"/>
+      </w:pPr>
+      <w:rPr>
+        <w:rFonts w:ascii="Wingdings" w:hAnsi="Wingdings" w:hint="default"/>
+        <w:sz w:val="20"/>
+      </w:rPr>
+    </w:lvl>
+    <w:lvl w:ilvl="6" w:tentative="1">
+      <w:start w:val="1"/>
+      <w:numFmt w:val="bullet"/>
+      <w:lvlText w:val=""/>
+      <w:lvlJc w:val="left"/>
+      <w:pPr>
+        <w:tabs>
+          <w:tab w:val="num" w:pos="5040"/>
+        </w:tabs>
+        <w:ind w:left="5040" w:hanging="360"/>
+      </w:pPr>
+      <w:rPr>
+        <w:rFonts w:ascii="Wingdings" w:hAnsi="Wingdings" w:hint="default"/>
+        <w:sz w:val="20"/>
+      </w:rPr>
+    </w:lvl>
+    <w:lvl w:ilvl="7" w:tentative="1">
+      <w:start w:val="1"/>
+      <w:numFmt w:val="bullet"/>
+      <w:lvlText w:val=""/>
+      <w:lvlJc w:val="left"/>
+      <w:pPr>
+        <w:tabs>
+          <w:tab w:val="num" w:pos="5760"/>
+        </w:tabs>
+        <w:ind w:left="5760" w:hanging="360"/>
+      </w:pPr>
+      <w:rPr>
+        <w:rFonts w:ascii="Wingdings" w:hAnsi="Wingdings" w:hint="default"/>
+        <w:sz w:val="20"/>
+      </w:rPr>
+    </w:lvl>
+    <w:lvl w:ilvl="8" w:tentative="1">
+      <w:start w:val="1"/>
+      <w:numFmt w:val="bullet"/>
+      <w:lvlText w:val=""/>
+      <w:lvlJc w:val="left"/>
+      <w:pPr>
+        <w:tabs>
+          <w:tab w:val="num" w:pos="6480"/>
+        </w:tabs>
+        <w:ind w:left="6480" w:hanging="360"/>
+      </w:pPr>
+      <w:rPr>
+        <w:rFonts w:ascii="Wingdings" w:hAnsi="Wingdings" w:hint="default"/>
+        <w:sz w:val="20"/>
+      </w:rPr>
+    </w:lvl>
+  </w:abstractNum>
+  <w:abstractNum w:abstractNumId="2" w15:restartNumberingAfterBreak="0">
     <w:nsid w:val="1B7A496F"/>
     <w:multiLevelType w:val="multilevel"/>
     <w:tmpl w:val="CD70DD88"/>
@@ -2267,7 +3344,156 @@
       </w:rPr>
     </w:lvl>
   </w:abstractNum>
-  <w:abstractNum w:abstractNumId="2" w15:restartNumberingAfterBreak="0">
+  <w:abstractNum w:abstractNumId="3" w15:restartNumberingAfterBreak="0">
+    <w:nsid w:val="26C86F27"/>
+    <w:multiLevelType w:val="multilevel"/>
+    <w:tmpl w:val="FB76730C"/>
+    <w:lvl w:ilvl="0">
+      <w:start w:val="1"/>
+      <w:numFmt w:val="bullet"/>
+      <w:lvlText w:val=""/>
+      <w:lvlJc w:val="left"/>
+      <w:pPr>
+        <w:tabs>
+          <w:tab w:val="num" w:pos="720"/>
+        </w:tabs>
+        <w:ind w:left="720" w:hanging="360"/>
+      </w:pPr>
+      <w:rPr>
+        <w:rFonts w:ascii="Symbol" w:hAnsi="Symbol" w:hint="default"/>
+        <w:sz w:val="20"/>
+      </w:rPr>
+    </w:lvl>
+    <w:lvl w:ilvl="1" w:tentative="1">
+      <w:start w:val="1"/>
+      <w:numFmt w:val="bullet"/>
+      <w:lvlText w:val="o"/>
+      <w:lvlJc w:val="left"/>
+      <w:pPr>
+        <w:tabs>
+          <w:tab w:val="num" w:pos="1440"/>
+        </w:tabs>
+        <w:ind w:left="1440" w:hanging="360"/>
+      </w:pPr>
+      <w:rPr>
+        <w:rFonts w:ascii="Courier New" w:hAnsi="Courier New" w:hint="default"/>
+        <w:sz w:val="20"/>
+      </w:rPr>
+    </w:lvl>
+    <w:lvl w:ilvl="2" w:tentative="1">
+      <w:start w:val="1"/>
+      <w:numFmt w:val="bullet"/>
+      <w:lvlText w:val=""/>
+      <w:lvlJc w:val="left"/>
+      <w:pPr>
+        <w:tabs>
+          <w:tab w:val="num" w:pos="2160"/>
+        </w:tabs>
+        <w:ind w:left="2160" w:hanging="360"/>
+      </w:pPr>
+      <w:rPr>
+        <w:rFonts w:ascii="Wingdings" w:hAnsi="Wingdings" w:hint="default"/>
+        <w:sz w:val="20"/>
+      </w:rPr>
+    </w:lvl>
+    <w:lvl w:ilvl="3" w:tentative="1">
+      <w:start w:val="1"/>
+      <w:numFmt w:val="bullet"/>
+      <w:lvlText w:val=""/>
+      <w:lvlJc w:val="left"/>
+      <w:pPr>
+        <w:tabs>
+          <w:tab w:val="num" w:pos="2880"/>
+        </w:tabs>
+        <w:ind w:left="2880" w:hanging="360"/>
+      </w:pPr>
+      <w:rPr>
+        <w:rFonts w:ascii="Wingdings" w:hAnsi="Wingdings" w:hint="default"/>
+        <w:sz w:val="20"/>
+      </w:rPr>
+    </w:lvl>
+    <w:lvl w:ilvl="4" w:tentative="1">
+      <w:start w:val="1"/>
+      <w:numFmt w:val="bullet"/>
+      <w:lvlText w:val=""/>
+      <w:lvlJc w:val="left"/>
+      <w:pPr>
+        <w:tabs>
+          <w:tab w:val="num" w:pos="3600"/>
+        </w:tabs>
+        <w:ind w:left="3600" w:hanging="360"/>
+      </w:pPr>
+      <w:rPr>
+        <w:rFonts w:ascii="Wingdings" w:hAnsi="Wingdings" w:hint="default"/>
+        <w:sz w:val="20"/>
+      </w:rPr>
+    </w:lvl>
+    <w:lvl w:ilvl="5" w:tentative="1">
+      <w:start w:val="1"/>
+      <w:numFmt w:val="bullet"/>
+      <w:lvlText w:val=""/>
+      <w:lvlJc w:val="left"/>
+      <w:pPr>
+        <w:tabs>
+          <w:tab w:val="num" w:pos="4320"/>
+        </w:tabs>
+        <w:ind w:left="4320" w:hanging="360"/>
+      </w:pPr>
+      <w:rPr>
+        <w:rFonts w:ascii="Wingdings" w:hAnsi="Wingdings" w:hint="default"/>
+        <w:sz w:val="20"/>
+      </w:rPr>
+    </w:lvl>
+    <w:lvl w:ilvl="6" w:tentative="1">
+      <w:start w:val="1"/>
+      <w:numFmt w:val="bullet"/>
+      <w:lvlText w:val=""/>
+      <w:lvlJc w:val="left"/>
+      <w:pPr>
+        <w:tabs>
+          <w:tab w:val="num" w:pos="5040"/>
+        </w:tabs>
+        <w:ind w:left="5040" w:hanging="360"/>
+      </w:pPr>
+      <w:rPr>
+        <w:rFonts w:ascii="Wingdings" w:hAnsi="Wingdings" w:hint="default"/>
+        <w:sz w:val="20"/>
+      </w:rPr>
+    </w:lvl>
+    <w:lvl w:ilvl="7" w:tentative="1">
+      <w:start w:val="1"/>
+      <w:numFmt w:val="bullet"/>
+      <w:lvlText w:val=""/>
+      <w:lvlJc w:val="left"/>
+      <w:pPr>
+        <w:tabs>
+          <w:tab w:val="num" w:pos="5760"/>
+        </w:tabs>
+        <w:ind w:left="5760" w:hanging="360"/>
+      </w:pPr>
+      <w:rPr>
+        <w:rFonts w:ascii="Wingdings" w:hAnsi="Wingdings" w:hint="default"/>
+        <w:sz w:val="20"/>
+      </w:rPr>
+    </w:lvl>
+    <w:lvl w:ilvl="8" w:tentative="1">
+      <w:start w:val="1"/>
+      <w:numFmt w:val="bullet"/>
+      <w:lvlText w:val=""/>
+      <w:lvlJc w:val="left"/>
+      <w:pPr>
+        <w:tabs>
+          <w:tab w:val="num" w:pos="6480"/>
+        </w:tabs>
+        <w:ind w:left="6480" w:hanging="360"/>
+      </w:pPr>
+      <w:rPr>
+        <w:rFonts w:ascii="Wingdings" w:hAnsi="Wingdings" w:hint="default"/>
+        <w:sz w:val="20"/>
+      </w:rPr>
+    </w:lvl>
+  </w:abstractNum>
+  <w:abstractNum w:abstractNumId="4" w15:restartNumberingAfterBreak="0">
     <w:nsid w:val="563A27D7"/>
     <w:multiLevelType w:val="multilevel"/>
     <w:tmpl w:val="5C906C22"/>
@@ -2416,7 +3642,7 @@
       </w:rPr>
     </w:lvl>
   </w:abstractNum>
-  <w:abstractNum w:abstractNumId="3" w15:restartNumberingAfterBreak="0">
+  <w:abstractNum w:abstractNumId="5" w15:restartNumberingAfterBreak="0">
     <w:nsid w:val="572F5BF9"/>
     <w:multiLevelType w:val="multilevel"/>
     <w:tmpl w:val="4D1240DC"/>
@@ -2565,7 +3791,7 @@
       </w:rPr>
     </w:lvl>
   </w:abstractNum>
-  <w:abstractNum w:abstractNumId="4" w15:restartNumberingAfterBreak="0">
+  <w:abstractNum w:abstractNumId="6" w15:restartNumberingAfterBreak="0">
     <w:nsid w:val="670A3A68"/>
     <w:multiLevelType w:val="multilevel"/>
     <w:tmpl w:val="E054A4A2"/>
@@ -2714,7 +3940,7 @@
       </w:rPr>
     </w:lvl>
   </w:abstractNum>
-  <w:abstractNum w:abstractNumId="5" w15:restartNumberingAfterBreak="0">
+  <w:abstractNum w:abstractNumId="7" w15:restartNumberingAfterBreak="0">
     <w:nsid w:val="7CF76313"/>
     <w:multiLevelType w:val="multilevel"/>
     <w:tmpl w:val="4036DC9E"/>
@@ -2863,23 +4089,181 @@
       </w:rPr>
     </w:lvl>
   </w:abstractNum>
+  <w:abstractNum w:abstractNumId="8" w15:restartNumberingAfterBreak="0">
+    <w:nsid w:val="7D514D2A"/>
+    <w:multiLevelType w:val="multilevel"/>
+    <w:tmpl w:val="1EDAFAC0"/>
+    <w:lvl w:ilvl="0">
+      <w:start w:val="1"/>
+      <w:numFmt w:val="bullet"/>
+      <w:lvlText w:val=""/>
+      <w:lvlJc w:val="left"/>
+      <w:pPr>
+        <w:tabs>
+          <w:tab w:val="num" w:pos="720"/>
+        </w:tabs>
+        <w:ind w:left="720" w:hanging="360"/>
+      </w:pPr>
+      <w:rPr>
+        <w:rFonts w:ascii="Symbol" w:hAnsi="Symbol" w:hint="default"/>
+        <w:sz w:val="20"/>
+      </w:rPr>
+    </w:lvl>
+    <w:lvl w:ilvl="1" w:tentative="1">
+      <w:start w:val="1"/>
+      <w:numFmt w:val="bullet"/>
+      <w:lvlText w:val="o"/>
+      <w:lvlJc w:val="left"/>
+      <w:pPr>
+        <w:tabs>
+          <w:tab w:val="num" w:pos="1440"/>
+        </w:tabs>
+        <w:ind w:left="1440" w:hanging="360"/>
+      </w:pPr>
+      <w:rPr>
+        <w:rFonts w:ascii="Courier New" w:hAnsi="Courier New" w:hint="default"/>
+        <w:sz w:val="20"/>
+      </w:rPr>
+    </w:lvl>
+    <w:lvl w:ilvl="2" w:tentative="1">
+      <w:start w:val="1"/>
+      <w:numFmt w:val="bullet"/>
+      <w:lvlText w:val=""/>
+      <w:lvlJc w:val="left"/>
+      <w:pPr>
+        <w:tabs>
+          <w:tab w:val="num" w:pos="2160"/>
+        </w:tabs>
+        <w:ind w:left="2160" w:hanging="360"/>
+      </w:pPr>
+      <w:rPr>
+        <w:rFonts w:ascii="Wingdings" w:hAnsi="Wingdings" w:hint="default"/>
+        <w:sz w:val="20"/>
+      </w:rPr>
+    </w:lvl>
+    <w:lvl w:ilvl="3" w:tentative="1">
+      <w:start w:val="1"/>
+      <w:numFmt w:val="bullet"/>
+      <w:lvlText w:val=""/>
+      <w:lvlJc w:val="left"/>
+      <w:pPr>
+        <w:tabs>
+          <w:tab w:val="num" w:pos="2880"/>
+        </w:tabs>
+        <w:ind w:left="2880" w:hanging="360"/>
+      </w:pPr>
+      <w:rPr>
+        <w:rFonts w:ascii="Wingdings" w:hAnsi="Wingdings" w:hint="default"/>
+        <w:sz w:val="20"/>
+      </w:rPr>
+    </w:lvl>
+    <w:lvl w:ilvl="4" w:tentative="1">
+      <w:start w:val="1"/>
+      <w:numFmt w:val="bullet"/>
+      <w:lvlText w:val=""/>
+      <w:lvlJc w:val="left"/>
+      <w:pPr>
+        <w:tabs>
+          <w:tab w:val="num" w:pos="3600"/>
+        </w:tabs>
+        <w:ind w:left="3600" w:hanging="360"/>
+      </w:pPr>
+      <w:rPr>
+        <w:rFonts w:ascii="Wingdings" w:hAnsi="Wingdings" w:hint="default"/>
+        <w:sz w:val="20"/>
+      </w:rPr>
+    </w:lvl>
+    <w:lvl w:ilvl="5" w:tentative="1">
+      <w:start w:val="1"/>
+      <w:numFmt w:val="bullet"/>
+      <w:lvlText w:val=""/>
+      <w:lvlJc w:val="left"/>
+      <w:pPr>
+        <w:tabs>
+          <w:tab w:val="num" w:pos="4320"/>
+        </w:tabs>
+        <w:ind w:left="4320" w:hanging="360"/>
+      </w:pPr>
+      <w:rPr>
+        <w:rFonts w:ascii="Wingdings" w:hAnsi="Wingdings" w:hint="default"/>
+        <w:sz w:val="20"/>
+      </w:rPr>
+    </w:lvl>
+    <w:lvl w:ilvl="6" w:tentative="1">
+      <w:start w:val="1"/>
+      <w:numFmt w:val="bullet"/>
+      <w:lvlText w:val=""/>
+      <w:lvlJc w:val="left"/>
+      <w:pPr>
+        <w:tabs>
+          <w:tab w:val="num" w:pos="5040"/>
+        </w:tabs>
+        <w:ind w:left="5040" w:hanging="360"/>
+      </w:pPr>
+      <w:rPr>
+        <w:rFonts w:ascii="Wingdings" w:hAnsi="Wingdings" w:hint="default"/>
+        <w:sz w:val="20"/>
+      </w:rPr>
+    </w:lvl>
+    <w:lvl w:ilvl="7" w:tentative="1">
+      <w:start w:val="1"/>
+      <w:numFmt w:val="bullet"/>
+      <w:lvlText w:val=""/>
+      <w:lvlJc w:val="left"/>
+      <w:pPr>
+        <w:tabs>
+          <w:tab w:val="num" w:pos="5760"/>
+        </w:tabs>
+        <w:ind w:left="5760" w:hanging="360"/>
+      </w:pPr>
+      <w:rPr>
+        <w:rFonts w:ascii="Wingdings" w:hAnsi="Wingdings" w:hint="default"/>
+        <w:sz w:val="20"/>
+      </w:rPr>
+    </w:lvl>
+    <w:lvl w:ilvl="8" w:tentative="1">
+      <w:start w:val="1"/>
+      <w:numFmt w:val="bullet"/>
+      <w:lvlText w:val=""/>
+      <w:lvlJc w:val="left"/>
+      <w:pPr>
+        <w:tabs>
+          <w:tab w:val="num" w:pos="6480"/>
+        </w:tabs>
+        <w:ind w:left="6480" w:hanging="360"/>
+      </w:pPr>
+      <w:rPr>
+        <w:rFonts w:ascii="Wingdings" w:hAnsi="Wingdings" w:hint="default"/>
+        <w:sz w:val="20"/>
+      </w:rPr>
+    </w:lvl>
+  </w:abstractNum>
   <w:num w:numId="1" w16cid:durableId="378088593">
+    <w:abstractNumId w:val="7"/>
+  </w:num>
+  <w:num w:numId="2" w16cid:durableId="645551187">
+    <w:abstractNumId w:val="2"/>
+  </w:num>
+  <w:num w:numId="3" w16cid:durableId="858078946">
+    <w:abstractNumId w:val="6"/>
+  </w:num>
+  <w:num w:numId="4" w16cid:durableId="1101605683">
     <w:abstractNumId w:val="5"/>
   </w:num>
-  <w:num w:numId="2" w16cid:durableId="645551187">
-    <w:abstractNumId w:val="1"/>
-  </w:num>
-  <w:num w:numId="3" w16cid:durableId="858078946">
+  <w:num w:numId="5" w16cid:durableId="1735470801">
     <w:abstractNumId w:val="4"/>
-  </w:num>
-  <w:num w:numId="4" w16cid:durableId="1101605683">
-    <w:abstractNumId w:val="3"/>
-  </w:num>
-  <w:num w:numId="5" w16cid:durableId="1735470801">
-    <w:abstractNumId w:val="2"/>
   </w:num>
   <w:num w:numId="6" w16cid:durableId="1046639842">
     <w:abstractNumId w:val="0"/>
+  </w:num>
+  <w:num w:numId="7" w16cid:durableId="602347428">
+    <w:abstractNumId w:val="1"/>
+  </w:num>
+  <w:num w:numId="8" w16cid:durableId="173233616">
+    <w:abstractNumId w:val="3"/>
+  </w:num>
+  <w:num w:numId="9" w16cid:durableId="316225423">
+    <w:abstractNumId w:val="8"/>
   </w:num>
 </w:numbering>
 </file>

--- a/Documentation (Danish)/Fremgangsmåde - Refactor.docx
+++ b/Documentation (Danish)/Fremgangsmåde - Refactor.docx
@@ -9,6 +9,7 @@
         <w:rPr>
           <w:sz w:val="36"/>
           <w:szCs w:val="36"/>
+          <w:lang w:val="da-DK"/>
         </w:rPr>
       </w:pPr>
     </w:p>
@@ -1720,6 +1721,955 @@
       </w:tr>
       <w:tr>
         <w:trPr>
+          <w:trHeight w:val="601"/>
+        </w:trPr>
+        <w:tc>
+          <w:tcPr>
+            <w:cnfStyle w:val="001000000000" w:firstRow="0" w:lastRow="0" w:firstColumn="1" w:lastColumn="0" w:oddVBand="0" w:evenVBand="0" w:oddHBand="0" w:evenHBand="0" w:firstRowFirstColumn="0" w:firstRowLastColumn="0" w:lastRowFirstColumn="0" w:lastRowLastColumn="0"/>
+            <w:tcW w:w="1852" w:type="dxa"/>
+          </w:tcPr>
+          <w:p>
+            <w:pPr>
+              <w:jc w:val="center"/>
+              <w:rPr>
+                <w:rFonts w:cs="ADLaM Display"/>
+                <w:lang w:val="da-DK"/>
+              </w:rPr>
+            </w:pPr>
+            <w:r>
+              <w:rPr>
+                <w:rFonts w:cs="ADLaM Display"/>
+              </w:rPr>
+              <w:t>UI og visualisering</w:t>
+            </w:r>
+          </w:p>
+        </w:tc>
+        <w:tc>
+          <w:tcPr>
+            <w:tcW w:w="7821" w:type="dxa"/>
+          </w:tcPr>
+          <w:p>
+            <w:pPr>
+              <w:jc w:val="center"/>
+              <w:cnfStyle w:val="000000000000" w:firstRow="0" w:lastRow="0" w:firstColumn="0" w:lastColumn="0" w:oddVBand="0" w:evenVBand="0" w:oddHBand="0" w:evenHBand="0" w:firstRowFirstColumn="0" w:firstRowLastColumn="0" w:lastRowFirstColumn="0" w:lastRowLastColumn="0"/>
+              <w:rPr>
+                <w:b/>
+                <w:bCs/>
+                <w:lang/>
+              </w:rPr>
+            </w:pPr>
+            <w:r>
+              <w:rPr>
+                <w:b/>
+                <w:bCs/>
+                <w:lang/>
+              </w:rPr>
+              <w:t>Session flow i Program.cs</w:t>
+            </w:r>
+          </w:p>
+          <w:p>
+            <w:pPr>
+              <w:jc w:val="center"/>
+              <w:cnfStyle w:val="000000000000" w:firstRow="0" w:lastRow="0" w:firstColumn="0" w:lastColumn="0" w:oddVBand="0" w:evenVBand="0" w:oddHBand="0" w:evenHBand="0" w:firstRowFirstColumn="0" w:firstRowLastColumn="0" w:lastRowFirstColumn="0" w:lastRowLastColumn="0"/>
+              <w:rPr>
+                <w:b/>
+                <w:bCs/>
+                <w:lang w:val="da-DK"/>
+              </w:rPr>
+            </w:pPr>
+            <w:r>
+              <w:rPr>
+                <w:b/>
+                <w:bCs/>
+                <w:lang/>
+              </w:rPr>
+              <w:t xml:space="preserve">Jeg implementerer en main menu i Program.cs med valgene </w:t>
+            </w:r>
+            <w:r>
+              <w:rPr>
+                <w:b/>
+                <w:bCs/>
+                <w:i/>
+                <w:iCs/>
+                <w:lang/>
+              </w:rPr>
+              <w:t>Start Game</w:t>
+            </w:r>
+            <w:r>
+              <w:rPr>
+                <w:b/>
+                <w:bCs/>
+                <w:lang/>
+              </w:rPr>
+              <w:t xml:space="preserve">, </w:t>
+            </w:r>
+            <w:r>
+              <w:rPr>
+                <w:b/>
+                <w:bCs/>
+                <w:i/>
+                <w:iCs/>
+                <w:lang/>
+              </w:rPr>
+              <w:t>Tutorial</w:t>
+            </w:r>
+            <w:r>
+              <w:rPr>
+                <w:b/>
+                <w:bCs/>
+                <w:lang/>
+              </w:rPr>
+              <w:t xml:space="preserve"> og </w:t>
+            </w:r>
+            <w:r>
+              <w:rPr>
+                <w:b/>
+                <w:bCs/>
+                <w:i/>
+                <w:iCs/>
+                <w:lang/>
+              </w:rPr>
+              <w:t>Exit</w:t>
+            </w:r>
+            <w:r>
+              <w:rPr>
+                <w:b/>
+                <w:bCs/>
+                <w:lang/>
+              </w:rPr>
+              <w:t xml:space="preserve">. Når en ny session startes, resettes alle spilleres bankroll til 100 for at sikre et ensartet udgangspunkt. </w:t>
+            </w:r>
+          </w:p>
+          <w:p>
+            <w:pPr>
+              <w:jc w:val="center"/>
+              <w:cnfStyle w:val="000000000000" w:firstRow="0" w:lastRow="0" w:firstColumn="0" w:lastColumn="0" w:oddVBand="0" w:evenVBand="0" w:oddHBand="0" w:evenHBand="0" w:firstRowFirstColumn="0" w:firstRowLastColumn="0" w:lastRowFirstColumn="0" w:lastRowLastColumn="0"/>
+              <w:rPr>
+                <w:b/>
+                <w:bCs/>
+                <w:lang w:val="da-DK"/>
+              </w:rPr>
+            </w:pPr>
+            <w:r>
+              <w:rPr>
+                <w:b/>
+                <w:bCs/>
+                <w:lang/>
+              </w:rPr>
+              <w:t xml:space="preserve">Selve runden kører i en separat game loop, så brugeren kan spille flere runder i samme session og beholde sin balance mellem runderne. </w:t>
+            </w:r>
+          </w:p>
+          <w:p>
+            <w:pPr>
+              <w:jc w:val="center"/>
+              <w:cnfStyle w:val="000000000000" w:firstRow="0" w:lastRow="0" w:firstColumn="0" w:lastColumn="0" w:oddVBand="0" w:evenVBand="0" w:oddHBand="0" w:evenHBand="0" w:firstRowFirstColumn="0" w:firstRowLastColumn="0" w:lastRowFirstColumn="0" w:lastRowLastColumn="0"/>
+              <w:rPr>
+                <w:b/>
+                <w:bCs/>
+                <w:lang/>
+              </w:rPr>
+            </w:pPr>
+            <w:r>
+              <w:rPr>
+                <w:b/>
+                <w:bCs/>
+                <w:lang/>
+              </w:rPr>
+              <w:t>Hvis den menneskelige spiller rammer 0 i balance, stopper sessionen og returnerer til main menu.</w:t>
+            </w:r>
+          </w:p>
+          <w:p>
+            <w:pPr>
+              <w:jc w:val="center"/>
+              <w:cnfStyle w:val="000000000000" w:firstRow="0" w:lastRow="0" w:firstColumn="0" w:lastColumn="0" w:oddVBand="0" w:evenVBand="0" w:oddHBand="0" w:evenHBand="0" w:firstRowFirstColumn="0" w:firstRowLastColumn="0" w:lastRowFirstColumn="0" w:lastRowLastColumn="0"/>
+              <w:rPr>
+                <w:b/>
+                <w:bCs/>
+                <w:lang/>
+              </w:rPr>
+            </w:pPr>
+            <w:r>
+              <w:rPr>
+                <w:b/>
+                <w:bCs/>
+                <w:lang/>
+              </w:rPr>
+              <w:t>Navn på spiller</w:t>
+            </w:r>
+          </w:p>
+          <w:p>
+            <w:pPr>
+              <w:jc w:val="center"/>
+              <w:cnfStyle w:val="000000000000" w:firstRow="0" w:lastRow="0" w:firstColumn="0" w:lastColumn="0" w:oddVBand="0" w:evenVBand="0" w:oddHBand="0" w:evenHBand="0" w:firstRowFirstColumn="0" w:firstRowLastColumn="0" w:lastRowFirstColumn="0" w:lastRowLastColumn="0"/>
+              <w:rPr>
+                <w:b/>
+                <w:bCs/>
+                <w:lang/>
+              </w:rPr>
+            </w:pPr>
+            <w:r>
+              <w:rPr>
+                <w:b/>
+                <w:bCs/>
+                <w:lang/>
+              </w:rPr>
+              <w:t>Jeg indfører et navn til den menneskelige spiller ved programstart via console input. Navnet bruges både som Player.Name og sendes til ConsoleHumanStrategy, så UI-tekster og beslutningsflow bliver mere forståelige end et fast “You”.</w:t>
+            </w:r>
+          </w:p>
+          <w:p>
+            <w:pPr>
+              <w:jc w:val="center"/>
+              <w:cnfStyle w:val="000000000000" w:firstRow="0" w:lastRow="0" w:firstColumn="0" w:lastColumn="0" w:oddVBand="0" w:evenVBand="0" w:oddHBand="0" w:evenHBand="0" w:firstRowFirstColumn="0" w:firstRowLastColumn="0" w:lastRowFirstColumn="0" w:lastRowLastColumn="0"/>
+              <w:rPr>
+                <w:b/>
+                <w:bCs/>
+                <w:lang/>
+              </w:rPr>
+            </w:pPr>
+            <w:r>
+              <w:rPr>
+                <w:b/>
+                <w:bCs/>
+                <w:lang/>
+              </w:rPr>
+              <w:t>Resultattekst til demo</w:t>
+            </w:r>
+          </w:p>
+          <w:p>
+            <w:pPr>
+              <w:jc w:val="center"/>
+              <w:cnfStyle w:val="000000000000" w:firstRow="0" w:lastRow="0" w:firstColumn="0" w:lastColumn="0" w:oddVBand="0" w:evenVBand="0" w:oddHBand="0" w:evenHBand="0" w:firstRowFirstColumn="0" w:firstRowLastColumn="0" w:lastRowFirstColumn="0" w:lastRowLastColumn="0"/>
+              <w:rPr>
+                <w:b/>
+                <w:bCs/>
+                <w:lang/>
+              </w:rPr>
+            </w:pPr>
+            <w:r>
+              <w:rPr>
+                <w:b/>
+                <w:bCs/>
+                <w:lang/>
+              </w:rPr>
+              <w:t xml:space="preserve">Jeg tilføjer en lille formattering i UI, så RoundResult vises som </w:t>
+            </w:r>
+            <w:r>
+              <w:rPr>
+                <w:b/>
+                <w:bCs/>
+                <w:i/>
+                <w:iCs/>
+                <w:lang/>
+              </w:rPr>
+              <w:t>Win / Lose / Push</w:t>
+            </w:r>
+            <w:r>
+              <w:rPr>
+                <w:b/>
+                <w:bCs/>
+                <w:lang/>
+              </w:rPr>
+              <w:t xml:space="preserve"> i stedet for enum-navne som PlayerWin og DealerWin. Det gør output mere forståeligt for en ikke-programmør under demo.</w:t>
+            </w:r>
+          </w:p>
+          <w:p>
+            <w:pPr>
+              <w:jc w:val="center"/>
+              <w:cnfStyle w:val="000000000000" w:firstRow="0" w:lastRow="0" w:firstColumn="0" w:lastColumn="0" w:oddVBand="0" w:evenVBand="0" w:oddHBand="0" w:evenHBand="0" w:firstRowFirstColumn="0" w:firstRowLastColumn="0" w:lastRowFirstColumn="0" w:lastRowLastColumn="0"/>
+              <w:rPr>
+                <w:b/>
+                <w:bCs/>
+                <w:lang/>
+              </w:rPr>
+            </w:pPr>
+          </w:p>
+        </w:tc>
+      </w:tr>
+      <w:tr>
+        <w:trPr>
+          <w:cnfStyle w:val="000000100000" w:firstRow="0" w:lastRow="0" w:firstColumn="0" w:lastColumn="0" w:oddVBand="0" w:evenVBand="0" w:oddHBand="1" w:evenHBand="0" w:firstRowFirstColumn="0" w:firstRowLastColumn="0" w:lastRowFirstColumn="0" w:lastRowLastColumn="0"/>
+          <w:trHeight w:val="601"/>
+        </w:trPr>
+        <w:tc>
+          <w:tcPr>
+            <w:cnfStyle w:val="001000000000" w:firstRow="0" w:lastRow="0" w:firstColumn="1" w:lastColumn="0" w:oddVBand="0" w:evenVBand="0" w:oddHBand="0" w:evenHBand="0" w:firstRowFirstColumn="0" w:firstRowLastColumn="0" w:lastRowFirstColumn="0" w:lastRowLastColumn="0"/>
+            <w:tcW w:w="1852" w:type="dxa"/>
+          </w:tcPr>
+          <w:p>
+            <w:pPr>
+              <w:jc w:val="center"/>
+              <w:rPr>
+                <w:rFonts w:cs="ADLaM Display"/>
+                <w:lang w:val="da-DK"/>
+              </w:rPr>
+            </w:pPr>
+            <w:r>
+              <w:rPr>
+                <w:rFonts w:cs="ADLaM Display"/>
+                <w:lang w:val="da-DK"/>
+              </w:rPr>
+              <w:lastRenderedPageBreak/>
+              <w:t>Waterfall-visualisering uden at blande UI ind i Core</w:t>
+            </w:r>
+          </w:p>
+        </w:tc>
+        <w:tc>
+          <w:tcPr>
+            <w:tcW w:w="7821" w:type="dxa"/>
+          </w:tcPr>
+          <w:p>
+            <w:pPr>
+              <w:jc w:val="center"/>
+              <w:cnfStyle w:val="000000100000" w:firstRow="0" w:lastRow="0" w:firstColumn="0" w:lastColumn="0" w:oddVBand="0" w:evenVBand="0" w:oddHBand="1" w:evenHBand="0" w:firstRowFirstColumn="0" w:firstRowLastColumn="0" w:lastRowFirstColumn="0" w:lastRowLastColumn="0"/>
+              <w:rPr>
+                <w:b/>
+                <w:bCs/>
+                <w:lang/>
+              </w:rPr>
+            </w:pPr>
+            <w:r>
+              <w:rPr>
+                <w:b/>
+                <w:bCs/>
+                <w:lang/>
+              </w:rPr>
+              <w:t>Introduktion af observer-abstraktion</w:t>
+            </w:r>
+          </w:p>
+          <w:p>
+            <w:pPr>
+              <w:jc w:val="center"/>
+              <w:cnfStyle w:val="000000100000" w:firstRow="0" w:lastRow="0" w:firstColumn="0" w:lastColumn="0" w:oddVBand="0" w:evenVBand="0" w:oddHBand="1" w:evenHBand="0" w:firstRowFirstColumn="0" w:firstRowLastColumn="0" w:lastRowFirstColumn="0" w:lastRowLastColumn="0"/>
+              <w:rPr>
+                <w:b/>
+                <w:bCs/>
+                <w:lang/>
+              </w:rPr>
+            </w:pPr>
+            <w:r>
+              <w:rPr>
+                <w:b/>
+                <w:bCs/>
+                <w:lang/>
+              </w:rPr>
+              <w:t>Jeg udvider Core med en observer-kontrakt IGameObserver (samt en NullGameObserver) for at kunne udsende “spil-events” fra GameEngine uden at kende noget til console/UI. Det holder Core UI-uafhængig og følger DIP.</w:t>
+            </w:r>
+          </w:p>
+          <w:p>
+            <w:pPr>
+              <w:jc w:val="center"/>
+              <w:cnfStyle w:val="000000100000" w:firstRow="0" w:lastRow="0" w:firstColumn="0" w:lastColumn="0" w:oddVBand="0" w:evenVBand="0" w:oddHBand="1" w:evenHBand="0" w:firstRowFirstColumn="0" w:firstRowLastColumn="0" w:lastRowFirstColumn="0" w:lastRowLastColumn="0"/>
+              <w:rPr>
+                <w:b/>
+                <w:bCs/>
+                <w:lang/>
+              </w:rPr>
+            </w:pPr>
+            <w:r>
+              <w:rPr>
+                <w:b/>
+                <w:bCs/>
+                <w:lang/>
+              </w:rPr>
+              <w:t>GameEngine modtager observeren via dependency injection som en optional parameter. Hvis ingen observer gives, bruges NullGameObserver, så standard-adfærd er uændret.</w:t>
+            </w:r>
+          </w:p>
+          <w:p>
+            <w:pPr>
+              <w:jc w:val="center"/>
+              <w:cnfStyle w:val="000000100000" w:firstRow="0" w:lastRow="0" w:firstColumn="0" w:lastColumn="0" w:oddVBand="0" w:evenVBand="0" w:oddHBand="1" w:evenHBand="0" w:firstRowFirstColumn="0" w:firstRowLastColumn="0" w:lastRowFirstColumn="0" w:lastRowLastColumn="0"/>
+              <w:rPr>
+                <w:b/>
+                <w:bCs/>
+                <w:lang/>
+              </w:rPr>
+            </w:pPr>
+            <w:r>
+              <w:rPr>
+                <w:b/>
+                <w:bCs/>
+                <w:lang/>
+              </w:rPr>
+              <w:t>ConsoleGameObserver i CLI</w:t>
+            </w:r>
+          </w:p>
+          <w:p>
+            <w:pPr>
+              <w:jc w:val="center"/>
+              <w:cnfStyle w:val="000000100000" w:firstRow="0" w:lastRow="0" w:firstColumn="0" w:lastColumn="0" w:oddVBand="0" w:evenVBand="0" w:oddHBand="1" w:evenHBand="0" w:firstRowFirstColumn="0" w:firstRowLastColumn="0" w:lastRowFirstColumn="0" w:lastRowLastColumn="0"/>
+              <w:rPr>
+                <w:b/>
+                <w:bCs/>
+                <w:lang/>
+              </w:rPr>
+            </w:pPr>
+            <w:r>
+              <w:rPr>
+                <w:b/>
+                <w:bCs/>
+                <w:lang/>
+              </w:rPr>
+              <w:t>I CLI implementerer jeg ConsoleGameObserver, som skriver hver fase af runden trin-for-trin i konsollen. Observeren indeholder også pacing via delay, så runden ikke “autoplay’er” uden at man kan følge med.</w:t>
+            </w:r>
+          </w:p>
+          <w:p>
+            <w:pPr>
+              <w:jc w:val="center"/>
+              <w:cnfStyle w:val="000000100000" w:firstRow="0" w:lastRow="0" w:firstColumn="0" w:lastColumn="0" w:oddVBand="0" w:evenVBand="0" w:oddHBand="1" w:evenHBand="0" w:firstRowFirstColumn="0" w:firstRowLastColumn="0" w:lastRowFirstColumn="0" w:lastRowLastColumn="0"/>
+              <w:rPr>
+                <w:b/>
+                <w:bCs/>
+                <w:lang/>
+              </w:rPr>
+            </w:pPr>
+            <w:r>
+              <w:rPr>
+                <w:b/>
+                <w:bCs/>
+                <w:lang/>
+              </w:rPr>
+              <w:t>Events der visualiseres</w:t>
+            </w:r>
+          </w:p>
+          <w:p>
+            <w:pPr>
+              <w:jc w:val="center"/>
+              <w:cnfStyle w:val="000000100000" w:firstRow="0" w:lastRow="0" w:firstColumn="0" w:lastColumn="0" w:oddVBand="0" w:evenVBand="0" w:oddHBand="1" w:evenHBand="0" w:firstRowFirstColumn="0" w:firstRowLastColumn="0" w:lastRowFirstColumn="0" w:lastRowLastColumn="0"/>
+              <w:rPr>
+                <w:b/>
+                <w:bCs/>
+                <w:lang/>
+              </w:rPr>
+            </w:pPr>
+            <w:r>
+              <w:rPr>
+                <w:b/>
+                <w:bCs/>
+                <w:lang/>
+              </w:rPr>
+              <w:t>Observeren bruges til at vise:</w:t>
+            </w:r>
+          </w:p>
+          <w:p>
+            <w:pPr>
+              <w:ind w:left="720"/>
+              <w:cnfStyle w:val="000000100000" w:firstRow="0" w:lastRow="0" w:firstColumn="0" w:lastColumn="0" w:oddVBand="0" w:evenVBand="0" w:oddHBand="1" w:evenHBand="0" w:firstRowFirstColumn="0" w:firstRowLastColumn="0" w:lastRowFirstColumn="0" w:lastRowLastColumn="0"/>
+              <w:rPr>
+                <w:b/>
+                <w:bCs/>
+                <w:lang/>
+              </w:rPr>
+            </w:pPr>
+            <w:r>
+              <w:rPr>
+                <w:b/>
+                <w:bCs/>
+                <w:lang/>
+              </w:rPr>
+              <w:t>Start på runde (OnRoundStarted)</w:t>
+            </w:r>
+          </w:p>
+          <w:p>
+            <w:pPr>
+              <w:ind w:left="720"/>
+              <w:cnfStyle w:val="000000100000" w:firstRow="0" w:lastRow="0" w:firstColumn="0" w:lastColumn="0" w:oddVBand="0" w:evenVBand="0" w:oddHBand="1" w:evenHBand="0" w:firstRowFirstColumn="0" w:firstRowLastColumn="0" w:lastRowFirstColumn="0" w:lastRowLastColumn="0"/>
+              <w:rPr>
+                <w:b/>
+                <w:bCs/>
+                <w:lang/>
+              </w:rPr>
+            </w:pPr>
+            <w:r>
+              <w:rPr>
+                <w:b/>
+                <w:bCs/>
+                <w:lang/>
+              </w:rPr>
+              <w:t>Dealer får to kort (ét face up og ét hidden)</w:t>
+            </w:r>
+          </w:p>
+          <w:p>
+            <w:pPr>
+              <w:ind w:left="720"/>
+              <w:cnfStyle w:val="000000100000" w:firstRow="0" w:lastRow="0" w:firstColumn="0" w:lastColumn="0" w:oddVBand="0" w:evenVBand="0" w:oddHBand="1" w:evenHBand="0" w:firstRowFirstColumn="0" w:firstRowLastColumn="0" w:lastRowFirstColumn="0" w:lastRowLastColumn="0"/>
+              <w:rPr>
+                <w:b/>
+                <w:bCs/>
+                <w:lang/>
+              </w:rPr>
+            </w:pPr>
+            <w:r>
+              <w:rPr>
+                <w:b/>
+                <w:bCs/>
+                <w:lang/>
+              </w:rPr>
+              <w:t>Hver spiller får sine to startkort (samlet pr spiller i én blok for bedre læsbarhed)</w:t>
+            </w:r>
+          </w:p>
+          <w:p>
+            <w:pPr>
+              <w:ind w:left="720"/>
+              <w:cnfStyle w:val="000000100000" w:firstRow="0" w:lastRow="0" w:firstColumn="0" w:lastColumn="0" w:oddVBand="0" w:evenVBand="0" w:oddHBand="1" w:evenHBand="0" w:firstRowFirstColumn="0" w:firstRowLastColumn="0" w:lastRowFirstColumn="0" w:lastRowLastColumn="0"/>
+              <w:rPr>
+                <w:b/>
+                <w:bCs/>
+                <w:lang/>
+              </w:rPr>
+            </w:pPr>
+            <w:r>
+              <w:rPr>
+                <w:b/>
+                <w:bCs/>
+                <w:lang/>
+              </w:rPr>
+              <w:t>Strategi-beslutninger (Hit/Stand/DoubleDown/Split)</w:t>
+            </w:r>
+          </w:p>
+          <w:p>
+            <w:pPr>
+              <w:ind w:left="720"/>
+              <w:cnfStyle w:val="000000100000" w:firstRow="0" w:lastRow="0" w:firstColumn="0" w:lastColumn="0" w:oddVBand="0" w:evenVBand="0" w:oddHBand="1" w:evenHBand="0" w:firstRowFirstColumn="0" w:firstRowLastColumn="0" w:lastRowFirstColumn="0" w:lastRowLastColumn="0"/>
+              <w:rPr>
+                <w:b/>
+                <w:bCs/>
+                <w:lang/>
+              </w:rPr>
+            </w:pPr>
+            <w:r>
+              <w:rPr>
+                <w:b/>
+                <w:bCs/>
+                <w:lang/>
+              </w:rPr>
+              <w:t>Korttræk ved hit/double down</w:t>
+            </w:r>
+          </w:p>
+          <w:p>
+            <w:pPr>
+              <w:ind w:left="720"/>
+              <w:cnfStyle w:val="000000100000" w:firstRow="0" w:lastRow="0" w:firstColumn="0" w:lastColumn="0" w:oddVBand="0" w:evenVBand="0" w:oddHBand="1" w:evenHBand="0" w:firstRowFirstColumn="0" w:firstRowLastColumn="0" w:lastRowFirstColumn="0" w:lastRowLastColumn="0"/>
+              <w:rPr>
+                <w:b/>
+                <w:bCs/>
+                <w:lang/>
+              </w:rPr>
+            </w:pPr>
+            <w:r>
+              <w:rPr>
+                <w:b/>
+                <w:bCs/>
+                <w:lang/>
+              </w:rPr>
+              <w:t>Dealerens træk med “value now” efter hvert kort, så man kan se hvorfor dealeren stopper</w:t>
+            </w:r>
+          </w:p>
+          <w:p>
+            <w:pPr>
+              <w:jc w:val="center"/>
+              <w:cnfStyle w:val="000000100000" w:firstRow="0" w:lastRow="0" w:firstColumn="0" w:lastColumn="0" w:oddVBand="0" w:evenVBand="0" w:oddHBand="1" w:evenHBand="0" w:firstRowFirstColumn="0" w:firstRowLastColumn="0" w:lastRowFirstColumn="0" w:lastRowLastColumn="0"/>
+              <w:rPr>
+                <w:b/>
+                <w:bCs/>
+                <w:lang/>
+              </w:rPr>
+            </w:pPr>
+            <w:r>
+              <w:rPr>
+                <w:b/>
+                <w:bCs/>
+                <w:lang/>
+              </w:rPr>
+              <w:t>Rækkefølge ved start deal</w:t>
+            </w:r>
+          </w:p>
+          <w:p>
+            <w:pPr>
+              <w:jc w:val="center"/>
+              <w:cnfStyle w:val="000000100000" w:firstRow="0" w:lastRow="0" w:firstColumn="0" w:lastColumn="0" w:oddVBand="0" w:evenVBand="0" w:oddHBand="1" w:evenHBand="0" w:firstRowFirstColumn="0" w:firstRowLastColumn="0" w:lastRowFirstColumn="0" w:lastRowLastColumn="0"/>
+              <w:rPr>
+                <w:b/>
+                <w:bCs/>
+                <w:lang w:val="da-DK"/>
+              </w:rPr>
+            </w:pPr>
+            <w:r>
+              <w:rPr>
+                <w:b/>
+                <w:bCs/>
+                <w:lang/>
+              </w:rPr>
+              <w:t xml:space="preserve">Jeg justerer rækkefølgen i DealInitialCards(), så dealerens kort vises først (up + hidden) og derefter spillernes startkort. </w:t>
+            </w:r>
+          </w:p>
+          <w:p>
+            <w:pPr>
+              <w:jc w:val="center"/>
+              <w:cnfStyle w:val="000000100000" w:firstRow="0" w:lastRow="0" w:firstColumn="0" w:lastColumn="0" w:oddVBand="0" w:evenVBand="0" w:oddHBand="1" w:evenHBand="0" w:firstRowFirstColumn="0" w:firstRowLastColumn="0" w:lastRowFirstColumn="0" w:lastRowLastColumn="0"/>
+              <w:rPr>
+                <w:b/>
+                <w:bCs/>
+                <w:lang/>
+              </w:rPr>
+            </w:pPr>
+            <w:r>
+              <w:rPr>
+                <w:b/>
+                <w:bCs/>
+                <w:lang/>
+              </w:rPr>
+              <w:t>Det matcher almindelig blackjack-fremvisning og gør waterfall mere intuitivt.</w:t>
+            </w:r>
+          </w:p>
+          <w:p>
+            <w:pPr>
+              <w:jc w:val="center"/>
+              <w:cnfStyle w:val="000000100000" w:firstRow="0" w:lastRow="0" w:firstColumn="0" w:lastColumn="0" w:oddVBand="0" w:evenVBand="0" w:oddHBand="1" w:evenHBand="0" w:firstRowFirstColumn="0" w:firstRowLastColumn="0" w:lastRowFirstColumn="0" w:lastRowLastColumn="0"/>
+              <w:rPr>
+                <w:b/>
+                <w:bCs/>
+                <w:lang/>
+              </w:rPr>
+            </w:pPr>
+          </w:p>
+        </w:tc>
+      </w:tr>
+      <w:tr>
+        <w:trPr>
+          <w:trHeight w:val="601"/>
+        </w:trPr>
+        <w:tc>
+          <w:tcPr>
+            <w:cnfStyle w:val="001000000000" w:firstRow="0" w:lastRow="0" w:firstColumn="1" w:lastColumn="0" w:oddVBand="0" w:evenVBand="0" w:oddHBand="0" w:evenHBand="0" w:firstRowFirstColumn="0" w:firstRowLastColumn="0" w:lastRowFirstColumn="0" w:lastRowLastColumn="0"/>
+            <w:tcW w:w="1852" w:type="dxa"/>
+          </w:tcPr>
+          <w:p>
+            <w:pPr>
+              <w:jc w:val="center"/>
+              <w:rPr>
+                <w:rFonts w:cs="ADLaM Display"/>
+                <w:lang w:val="da-DK"/>
+              </w:rPr>
+            </w:pPr>
+            <w:r>
+              <w:rPr>
+                <w:rFonts w:cs="ADLaM Display"/>
+              </w:rPr>
+              <w:t>Små refactors og oprydning</w:t>
+            </w:r>
+          </w:p>
+        </w:tc>
+        <w:tc>
+          <w:tcPr>
+            <w:tcW w:w="7821" w:type="dxa"/>
+          </w:tcPr>
+          <w:p>
+            <w:pPr>
+              <w:jc w:val="center"/>
+              <w:cnfStyle w:val="000000000000" w:firstRow="0" w:lastRow="0" w:firstColumn="0" w:lastColumn="0" w:oddVBand="0" w:evenVBand="0" w:oddHBand="0" w:evenHBand="0" w:firstRowFirstColumn="0" w:firstRowLastColumn="0" w:lastRowFirstColumn="0" w:lastRowLastColumn="0"/>
+              <w:rPr>
+                <w:b/>
+                <w:bCs/>
+                <w:lang w:val="da-DK"/>
+              </w:rPr>
+            </w:pPr>
+            <w:r>
+              <w:rPr>
+                <w:b/>
+                <w:bCs/>
+                <w:lang w:val="da-DK"/>
+              </w:rPr>
+              <w:t>Jeg gennemgår console-kode og retter implicit typing (var) til eksplicitte typer for at øge læsbarhed og konsistens i hele løsningen. Derudover holdes ansvarsområder adskilt: ConsoleInput håndterer kun valideret input, ConsoleRenderer håndterer kun output, og Program.cs håndterer flow og wiring.</w:t>
+            </w:r>
+          </w:p>
+        </w:tc>
+      </w:tr>
+      <w:tr>
+        <w:trPr>
+          <w:cnfStyle w:val="000000100000" w:firstRow="0" w:lastRow="0" w:firstColumn="0" w:lastColumn="0" w:oddVBand="0" w:evenVBand="0" w:oddHBand="1" w:evenHBand="0" w:firstRowFirstColumn="0" w:firstRowLastColumn="0" w:lastRowFirstColumn="0" w:lastRowLastColumn="0"/>
+          <w:trHeight w:val="601"/>
+        </w:trPr>
+        <w:tc>
+          <w:tcPr>
+            <w:cnfStyle w:val="001000000000" w:firstRow="0" w:lastRow="0" w:firstColumn="1" w:lastColumn="0" w:oddVBand="0" w:evenVBand="0" w:oddHBand="0" w:evenHBand="0" w:firstRowFirstColumn="0" w:firstRowLastColumn="0" w:lastRowFirstColumn="0" w:lastRowLastColumn="0"/>
+            <w:tcW w:w="1852" w:type="dxa"/>
+          </w:tcPr>
+          <w:p>
+            <w:pPr>
+              <w:jc w:val="center"/>
+              <w:rPr>
+                <w:rFonts w:cs="ADLaM Display"/>
+                <w:lang w:val="da-DK"/>
+              </w:rPr>
+            </w:pPr>
+            <w:r>
+              <w:rPr>
+                <w:rFonts w:cs="ADLaM Display"/>
+              </w:rPr>
+              <w:lastRenderedPageBreak/>
+              <w:t>Bugfixes undervejs</w:t>
+            </w:r>
+          </w:p>
+        </w:tc>
+        <w:tc>
+          <w:tcPr>
+            <w:tcW w:w="7821" w:type="dxa"/>
+          </w:tcPr>
+          <w:p>
+            <w:pPr>
+              <w:ind w:left="720"/>
+              <w:cnfStyle w:val="000000100000" w:firstRow="0" w:lastRow="0" w:firstColumn="0" w:lastColumn="0" w:oddVBand="0" w:evenVBand="0" w:oddHBand="1" w:evenHBand="0" w:firstRowFirstColumn="0" w:firstRowLastColumn="0" w:lastRowFirstColumn="0" w:lastRowLastColumn="0"/>
+              <w:rPr>
+                <w:b/>
+                <w:bCs/>
+                <w:lang/>
+              </w:rPr>
+            </w:pPr>
+            <w:r>
+              <w:rPr>
+                <w:b/>
+                <w:bCs/>
+                <w:lang/>
+              </w:rPr>
+              <w:t>Jeg retter menu/session-flow, så besked om 0 balance vises på korrekt tidspunkt og ikke afslutter programmet ved et forkert break.</w:t>
+            </w:r>
+          </w:p>
+          <w:p>
+            <w:pPr>
+              <w:ind w:left="720"/>
+              <w:cnfStyle w:val="000000100000" w:firstRow="0" w:lastRow="0" w:firstColumn="0" w:lastColumn="0" w:oddVBand="0" w:evenVBand="0" w:oddHBand="1" w:evenHBand="0" w:firstRowFirstColumn="0" w:firstRowLastColumn="0" w:lastRowFirstColumn="0" w:lastRowLastColumn="0"/>
+              <w:rPr>
+                <w:b/>
+                <w:bCs/>
+                <w:lang/>
+              </w:rPr>
+            </w:pPr>
+            <w:r>
+              <w:rPr>
+                <w:b/>
+                <w:bCs/>
+                <w:lang/>
+              </w:rPr>
+              <w:t>Jeg retter scope-fejl omkring playerName ved at undgå dobbelte deklarationer i indlejrede scopes.</w:t>
+            </w:r>
+          </w:p>
+          <w:p>
+            <w:pPr>
+              <w:ind w:left="720"/>
+              <w:cnfStyle w:val="000000100000" w:firstRow="0" w:lastRow="0" w:firstColumn="0" w:lastColumn="0" w:oddVBand="0" w:evenVBand="0" w:oddHBand="1" w:evenHBand="0" w:firstRowFirstColumn="0" w:firstRowLastColumn="0" w:lastRowFirstColumn="0" w:lastRowLastColumn="0"/>
+              <w:rPr>
+                <w:b/>
+                <w:bCs/>
+                <w:lang/>
+              </w:rPr>
+            </w:pPr>
+            <w:r>
+              <w:rPr>
+                <w:b/>
+                <w:bCs/>
+                <w:lang/>
+              </w:rPr>
+              <w:t>Jeg sikrer at Core ikke refererer til CLI (fjerner fejlagtige using Blackjack.Cli... i Core), så projekterne respekterer lagdelingen.</w:t>
+            </w:r>
+          </w:p>
+          <w:p>
+            <w:pPr>
+              <w:jc w:val="center"/>
+              <w:cnfStyle w:val="000000100000" w:firstRow="0" w:lastRow="0" w:firstColumn="0" w:lastColumn="0" w:oddVBand="0" w:evenVBand="0" w:oddHBand="1" w:evenHBand="0" w:firstRowFirstColumn="0" w:firstRowLastColumn="0" w:lastRowFirstColumn="0" w:lastRowLastColumn="0"/>
+              <w:rPr>
+                <w:b/>
+                <w:bCs/>
+                <w:lang w:val="da-DK"/>
+              </w:rPr>
+            </w:pPr>
+          </w:p>
+        </w:tc>
+      </w:tr>
+      <w:tr>
+        <w:trPr>
+          <w:trHeight w:val="601"/>
+        </w:trPr>
+        <w:tc>
+          <w:tcPr>
+            <w:cnfStyle w:val="001000000000" w:firstRow="0" w:lastRow="0" w:firstColumn="1" w:lastColumn="0" w:oddVBand="0" w:evenVBand="0" w:oddHBand="0" w:evenHBand="0" w:firstRowFirstColumn="0" w:firstRowLastColumn="0" w:lastRowFirstColumn="0" w:lastRowLastColumn="0"/>
+            <w:tcW w:w="1852" w:type="dxa"/>
+          </w:tcPr>
+          <w:p>
+            <w:pPr>
+              <w:jc w:val="center"/>
+              <w:rPr>
+                <w:rFonts w:cs="ADLaM Display"/>
+                <w:lang w:val="da-DK"/>
+              </w:rPr>
+            </w:pPr>
+          </w:p>
+        </w:tc>
+        <w:tc>
+          <w:tcPr>
+            <w:tcW w:w="7821" w:type="dxa"/>
+          </w:tcPr>
+          <w:p>
+            <w:pPr>
+              <w:jc w:val="center"/>
+              <w:cnfStyle w:val="000000000000" w:firstRow="0" w:lastRow="0" w:firstColumn="0" w:lastColumn="0" w:oddVBand="0" w:evenVBand="0" w:oddHBand="0" w:evenHBand="0" w:firstRowFirstColumn="0" w:firstRowLastColumn="0" w:lastRowFirstColumn="0" w:lastRowLastColumn="0"/>
+              <w:rPr>
+                <w:b/>
+                <w:bCs/>
+                <w:lang w:val="da-DK"/>
+              </w:rPr>
+            </w:pPr>
+          </w:p>
+        </w:tc>
+      </w:tr>
+      <w:tr>
+        <w:trPr>
+          <w:cnfStyle w:val="000000100000" w:firstRow="0" w:lastRow="0" w:firstColumn="0" w:lastColumn="0" w:oddVBand="0" w:evenVBand="0" w:oddHBand="1" w:evenHBand="0" w:firstRowFirstColumn="0" w:firstRowLastColumn="0" w:lastRowFirstColumn="0" w:lastRowLastColumn="0"/>
+          <w:trHeight w:val="601"/>
+        </w:trPr>
+        <w:tc>
+          <w:tcPr>
+            <w:cnfStyle w:val="001000000000" w:firstRow="0" w:lastRow="0" w:firstColumn="1" w:lastColumn="0" w:oddVBand="0" w:evenVBand="0" w:oddHBand="0" w:evenHBand="0" w:firstRowFirstColumn="0" w:firstRowLastColumn="0" w:lastRowFirstColumn="0" w:lastRowLastColumn="0"/>
+            <w:tcW w:w="1852" w:type="dxa"/>
+          </w:tcPr>
+          <w:p>
+            <w:pPr>
+              <w:jc w:val="center"/>
+              <w:rPr>
+                <w:rFonts w:cs="ADLaM Display"/>
+                <w:lang w:val="da-DK"/>
+              </w:rPr>
+            </w:pPr>
+          </w:p>
+        </w:tc>
+        <w:tc>
+          <w:tcPr>
+            <w:tcW w:w="7821" w:type="dxa"/>
+          </w:tcPr>
+          <w:p>
+            <w:pPr>
+              <w:jc w:val="center"/>
+              <w:cnfStyle w:val="000000100000" w:firstRow="0" w:lastRow="0" w:firstColumn="0" w:lastColumn="0" w:oddVBand="0" w:evenVBand="0" w:oddHBand="1" w:evenHBand="0" w:firstRowFirstColumn="0" w:firstRowLastColumn="0" w:lastRowFirstColumn="0" w:lastRowLastColumn="0"/>
+              <w:rPr>
+                <w:b/>
+                <w:bCs/>
+                <w:lang w:val="da-DK"/>
+              </w:rPr>
+            </w:pPr>
+          </w:p>
+        </w:tc>
+      </w:tr>
+      <w:tr>
+        <w:trPr>
+          <w:trHeight w:val="601"/>
+        </w:trPr>
+        <w:tc>
+          <w:tcPr>
+            <w:cnfStyle w:val="001000000000" w:firstRow="0" w:lastRow="0" w:firstColumn="1" w:lastColumn="0" w:oddVBand="0" w:evenVBand="0" w:oddHBand="0" w:evenHBand="0" w:firstRowFirstColumn="0" w:firstRowLastColumn="0" w:lastRowFirstColumn="0" w:lastRowLastColumn="0"/>
+            <w:tcW w:w="1852" w:type="dxa"/>
+          </w:tcPr>
+          <w:p>
+            <w:pPr>
+              <w:jc w:val="center"/>
+              <w:rPr>
+                <w:rFonts w:cs="ADLaM Display"/>
+                <w:lang w:val="da-DK"/>
+              </w:rPr>
+            </w:pPr>
+          </w:p>
+        </w:tc>
+        <w:tc>
+          <w:tcPr>
+            <w:tcW w:w="7821" w:type="dxa"/>
+          </w:tcPr>
+          <w:p>
+            <w:pPr>
+              <w:jc w:val="center"/>
+              <w:cnfStyle w:val="000000000000" w:firstRow="0" w:lastRow="0" w:firstColumn="0" w:lastColumn="0" w:oddVBand="0" w:evenVBand="0" w:oddHBand="0" w:evenHBand="0" w:firstRowFirstColumn="0" w:firstRowLastColumn="0" w:lastRowFirstColumn="0" w:lastRowLastColumn="0"/>
+              <w:rPr>
+                <w:b/>
+                <w:bCs/>
+                <w:lang w:val="da-DK"/>
+              </w:rPr>
+            </w:pPr>
+          </w:p>
+        </w:tc>
+      </w:tr>
+      <w:tr>
+        <w:trPr>
+          <w:cnfStyle w:val="000000100000" w:firstRow="0" w:lastRow="0" w:firstColumn="0" w:lastColumn="0" w:oddVBand="0" w:evenVBand="0" w:oddHBand="1" w:evenHBand="0" w:firstRowFirstColumn="0" w:firstRowLastColumn="0" w:lastRowFirstColumn="0" w:lastRowLastColumn="0"/>
+          <w:trHeight w:val="601"/>
+        </w:trPr>
+        <w:tc>
+          <w:tcPr>
+            <w:cnfStyle w:val="001000000000" w:firstRow="0" w:lastRow="0" w:firstColumn="1" w:lastColumn="0" w:oddVBand="0" w:evenVBand="0" w:oddHBand="0" w:evenHBand="0" w:firstRowFirstColumn="0" w:firstRowLastColumn="0" w:lastRowFirstColumn="0" w:lastRowLastColumn="0"/>
+            <w:tcW w:w="1852" w:type="dxa"/>
+          </w:tcPr>
+          <w:p>
+            <w:pPr>
+              <w:jc w:val="center"/>
+              <w:rPr>
+                <w:rFonts w:cs="ADLaM Display"/>
+                <w:lang w:val="da-DK"/>
+              </w:rPr>
+            </w:pPr>
+          </w:p>
+        </w:tc>
+        <w:tc>
+          <w:tcPr>
+            <w:tcW w:w="7821" w:type="dxa"/>
+          </w:tcPr>
+          <w:p>
+            <w:pPr>
+              <w:jc w:val="center"/>
+              <w:cnfStyle w:val="000000100000" w:firstRow="0" w:lastRow="0" w:firstColumn="0" w:lastColumn="0" w:oddVBand="0" w:evenVBand="0" w:oddHBand="1" w:evenHBand="0" w:firstRowFirstColumn="0" w:firstRowLastColumn="0" w:lastRowFirstColumn="0" w:lastRowLastColumn="0"/>
+              <w:rPr>
+                <w:b/>
+                <w:bCs/>
+                <w:lang w:val="da-DK"/>
+              </w:rPr>
+            </w:pPr>
+          </w:p>
+        </w:tc>
+      </w:tr>
+      <w:tr>
+        <w:trPr>
+          <w:trHeight w:val="601"/>
+        </w:trPr>
+        <w:tc>
+          <w:tcPr>
+            <w:cnfStyle w:val="001000000000" w:firstRow="0" w:lastRow="0" w:firstColumn="1" w:lastColumn="0" w:oddVBand="0" w:evenVBand="0" w:oddHBand="0" w:evenHBand="0" w:firstRowFirstColumn="0" w:firstRowLastColumn="0" w:lastRowFirstColumn="0" w:lastRowLastColumn="0"/>
+            <w:tcW w:w="1852" w:type="dxa"/>
+          </w:tcPr>
+          <w:p>
+            <w:pPr>
+              <w:jc w:val="center"/>
+              <w:rPr>
+                <w:rFonts w:cs="ADLaM Display"/>
+                <w:lang w:val="da-DK"/>
+              </w:rPr>
+            </w:pPr>
+          </w:p>
+        </w:tc>
+        <w:tc>
+          <w:tcPr>
+            <w:tcW w:w="7821" w:type="dxa"/>
+          </w:tcPr>
+          <w:p>
+            <w:pPr>
+              <w:jc w:val="center"/>
+              <w:cnfStyle w:val="000000000000" w:firstRow="0" w:lastRow="0" w:firstColumn="0" w:lastColumn="0" w:oddVBand="0" w:evenVBand="0" w:oddHBand="0" w:evenHBand="0" w:firstRowFirstColumn="0" w:firstRowLastColumn="0" w:lastRowFirstColumn="0" w:lastRowLastColumn="0"/>
+              <w:rPr>
+                <w:b/>
+                <w:bCs/>
+                <w:lang w:val="da-DK"/>
+              </w:rPr>
+            </w:pPr>
+          </w:p>
+        </w:tc>
+      </w:tr>
+      <w:tr>
+        <w:trPr>
+          <w:cnfStyle w:val="000000100000" w:firstRow="0" w:lastRow="0" w:firstColumn="0" w:lastColumn="0" w:oddVBand="0" w:evenVBand="0" w:oddHBand="1" w:evenHBand="0" w:firstRowFirstColumn="0" w:firstRowLastColumn="0" w:lastRowFirstColumn="0" w:lastRowLastColumn="0"/>
           <w:trHeight w:val="601"/>
         </w:trPr>
         <w:tc>
@@ -2268,6 +3218,304 @@
     </w:lvl>
   </w:abstractNum>
   <w:abstractNum w:abstractNumId="2" w15:restartNumberingAfterBreak="0">
+    <w:nsid w:val="31C801E7"/>
+    <w:multiLevelType w:val="multilevel"/>
+    <w:tmpl w:val="500A0C1E"/>
+    <w:lvl w:ilvl="0">
+      <w:start w:val="1"/>
+      <w:numFmt w:val="bullet"/>
+      <w:lvlText w:val=""/>
+      <w:lvlJc w:val="left"/>
+      <w:pPr>
+        <w:tabs>
+          <w:tab w:val="num" w:pos="720"/>
+        </w:tabs>
+        <w:ind w:left="720" w:hanging="360"/>
+      </w:pPr>
+      <w:rPr>
+        <w:rFonts w:ascii="Symbol" w:hAnsi="Symbol" w:hint="default"/>
+        <w:sz w:val="20"/>
+      </w:rPr>
+    </w:lvl>
+    <w:lvl w:ilvl="1" w:tentative="1">
+      <w:start w:val="1"/>
+      <w:numFmt w:val="bullet"/>
+      <w:lvlText w:val="o"/>
+      <w:lvlJc w:val="left"/>
+      <w:pPr>
+        <w:tabs>
+          <w:tab w:val="num" w:pos="1440"/>
+        </w:tabs>
+        <w:ind w:left="1440" w:hanging="360"/>
+      </w:pPr>
+      <w:rPr>
+        <w:rFonts w:ascii="Courier New" w:hAnsi="Courier New" w:hint="default"/>
+        <w:sz w:val="20"/>
+      </w:rPr>
+    </w:lvl>
+    <w:lvl w:ilvl="2" w:tentative="1">
+      <w:start w:val="1"/>
+      <w:numFmt w:val="bullet"/>
+      <w:lvlText w:val=""/>
+      <w:lvlJc w:val="left"/>
+      <w:pPr>
+        <w:tabs>
+          <w:tab w:val="num" w:pos="2160"/>
+        </w:tabs>
+        <w:ind w:left="2160" w:hanging="360"/>
+      </w:pPr>
+      <w:rPr>
+        <w:rFonts w:ascii="Wingdings" w:hAnsi="Wingdings" w:hint="default"/>
+        <w:sz w:val="20"/>
+      </w:rPr>
+    </w:lvl>
+    <w:lvl w:ilvl="3" w:tentative="1">
+      <w:start w:val="1"/>
+      <w:numFmt w:val="bullet"/>
+      <w:lvlText w:val=""/>
+      <w:lvlJc w:val="left"/>
+      <w:pPr>
+        <w:tabs>
+          <w:tab w:val="num" w:pos="2880"/>
+        </w:tabs>
+        <w:ind w:left="2880" w:hanging="360"/>
+      </w:pPr>
+      <w:rPr>
+        <w:rFonts w:ascii="Wingdings" w:hAnsi="Wingdings" w:hint="default"/>
+        <w:sz w:val="20"/>
+      </w:rPr>
+    </w:lvl>
+    <w:lvl w:ilvl="4" w:tentative="1">
+      <w:start w:val="1"/>
+      <w:numFmt w:val="bullet"/>
+      <w:lvlText w:val=""/>
+      <w:lvlJc w:val="left"/>
+      <w:pPr>
+        <w:tabs>
+          <w:tab w:val="num" w:pos="3600"/>
+        </w:tabs>
+        <w:ind w:left="3600" w:hanging="360"/>
+      </w:pPr>
+      <w:rPr>
+        <w:rFonts w:ascii="Wingdings" w:hAnsi="Wingdings" w:hint="default"/>
+        <w:sz w:val="20"/>
+      </w:rPr>
+    </w:lvl>
+    <w:lvl w:ilvl="5" w:tentative="1">
+      <w:start w:val="1"/>
+      <w:numFmt w:val="bullet"/>
+      <w:lvlText w:val=""/>
+      <w:lvlJc w:val="left"/>
+      <w:pPr>
+        <w:tabs>
+          <w:tab w:val="num" w:pos="4320"/>
+        </w:tabs>
+        <w:ind w:left="4320" w:hanging="360"/>
+      </w:pPr>
+      <w:rPr>
+        <w:rFonts w:ascii="Wingdings" w:hAnsi="Wingdings" w:hint="default"/>
+        <w:sz w:val="20"/>
+      </w:rPr>
+    </w:lvl>
+    <w:lvl w:ilvl="6" w:tentative="1">
+      <w:start w:val="1"/>
+      <w:numFmt w:val="bullet"/>
+      <w:lvlText w:val=""/>
+      <w:lvlJc w:val="left"/>
+      <w:pPr>
+        <w:tabs>
+          <w:tab w:val="num" w:pos="5040"/>
+        </w:tabs>
+        <w:ind w:left="5040" w:hanging="360"/>
+      </w:pPr>
+      <w:rPr>
+        <w:rFonts w:ascii="Wingdings" w:hAnsi="Wingdings" w:hint="default"/>
+        <w:sz w:val="20"/>
+      </w:rPr>
+    </w:lvl>
+    <w:lvl w:ilvl="7" w:tentative="1">
+      <w:start w:val="1"/>
+      <w:numFmt w:val="bullet"/>
+      <w:lvlText w:val=""/>
+      <w:lvlJc w:val="left"/>
+      <w:pPr>
+        <w:tabs>
+          <w:tab w:val="num" w:pos="5760"/>
+        </w:tabs>
+        <w:ind w:left="5760" w:hanging="360"/>
+      </w:pPr>
+      <w:rPr>
+        <w:rFonts w:ascii="Wingdings" w:hAnsi="Wingdings" w:hint="default"/>
+        <w:sz w:val="20"/>
+      </w:rPr>
+    </w:lvl>
+    <w:lvl w:ilvl="8" w:tentative="1">
+      <w:start w:val="1"/>
+      <w:numFmt w:val="bullet"/>
+      <w:lvlText w:val=""/>
+      <w:lvlJc w:val="left"/>
+      <w:pPr>
+        <w:tabs>
+          <w:tab w:val="num" w:pos="6480"/>
+        </w:tabs>
+        <w:ind w:left="6480" w:hanging="360"/>
+      </w:pPr>
+      <w:rPr>
+        <w:rFonts w:ascii="Wingdings" w:hAnsi="Wingdings" w:hint="default"/>
+        <w:sz w:val="20"/>
+      </w:rPr>
+    </w:lvl>
+  </w:abstractNum>
+  <w:abstractNum w:abstractNumId="3" w15:restartNumberingAfterBreak="0">
+    <w:nsid w:val="4C576C3D"/>
+    <w:multiLevelType w:val="multilevel"/>
+    <w:tmpl w:val="6B565C4E"/>
+    <w:lvl w:ilvl="0">
+      <w:start w:val="1"/>
+      <w:numFmt w:val="bullet"/>
+      <w:lvlText w:val=""/>
+      <w:lvlJc w:val="left"/>
+      <w:pPr>
+        <w:tabs>
+          <w:tab w:val="num" w:pos="720"/>
+        </w:tabs>
+        <w:ind w:left="720" w:hanging="360"/>
+      </w:pPr>
+      <w:rPr>
+        <w:rFonts w:ascii="Symbol" w:hAnsi="Symbol" w:hint="default"/>
+        <w:sz w:val="20"/>
+      </w:rPr>
+    </w:lvl>
+    <w:lvl w:ilvl="1" w:tentative="1">
+      <w:start w:val="1"/>
+      <w:numFmt w:val="bullet"/>
+      <w:lvlText w:val="o"/>
+      <w:lvlJc w:val="left"/>
+      <w:pPr>
+        <w:tabs>
+          <w:tab w:val="num" w:pos="1440"/>
+        </w:tabs>
+        <w:ind w:left="1440" w:hanging="360"/>
+      </w:pPr>
+      <w:rPr>
+        <w:rFonts w:ascii="Courier New" w:hAnsi="Courier New" w:hint="default"/>
+        <w:sz w:val="20"/>
+      </w:rPr>
+    </w:lvl>
+    <w:lvl w:ilvl="2" w:tentative="1">
+      <w:start w:val="1"/>
+      <w:numFmt w:val="bullet"/>
+      <w:lvlText w:val=""/>
+      <w:lvlJc w:val="left"/>
+      <w:pPr>
+        <w:tabs>
+          <w:tab w:val="num" w:pos="2160"/>
+        </w:tabs>
+        <w:ind w:left="2160" w:hanging="360"/>
+      </w:pPr>
+      <w:rPr>
+        <w:rFonts w:ascii="Wingdings" w:hAnsi="Wingdings" w:hint="default"/>
+        <w:sz w:val="20"/>
+      </w:rPr>
+    </w:lvl>
+    <w:lvl w:ilvl="3" w:tentative="1">
+      <w:start w:val="1"/>
+      <w:numFmt w:val="bullet"/>
+      <w:lvlText w:val=""/>
+      <w:lvlJc w:val="left"/>
+      <w:pPr>
+        <w:tabs>
+          <w:tab w:val="num" w:pos="2880"/>
+        </w:tabs>
+        <w:ind w:left="2880" w:hanging="360"/>
+      </w:pPr>
+      <w:rPr>
+        <w:rFonts w:ascii="Wingdings" w:hAnsi="Wingdings" w:hint="default"/>
+        <w:sz w:val="20"/>
+      </w:rPr>
+    </w:lvl>
+    <w:lvl w:ilvl="4" w:tentative="1">
+      <w:start w:val="1"/>
+      <w:numFmt w:val="bullet"/>
+      <w:lvlText w:val=""/>
+      <w:lvlJc w:val="left"/>
+      <w:pPr>
+        <w:tabs>
+          <w:tab w:val="num" w:pos="3600"/>
+        </w:tabs>
+        <w:ind w:left="3600" w:hanging="360"/>
+      </w:pPr>
+      <w:rPr>
+        <w:rFonts w:ascii="Wingdings" w:hAnsi="Wingdings" w:hint="default"/>
+        <w:sz w:val="20"/>
+      </w:rPr>
+    </w:lvl>
+    <w:lvl w:ilvl="5" w:tentative="1">
+      <w:start w:val="1"/>
+      <w:numFmt w:val="bullet"/>
+      <w:lvlText w:val=""/>
+      <w:lvlJc w:val="left"/>
+      <w:pPr>
+        <w:tabs>
+          <w:tab w:val="num" w:pos="4320"/>
+        </w:tabs>
+        <w:ind w:left="4320" w:hanging="360"/>
+      </w:pPr>
+      <w:rPr>
+        <w:rFonts w:ascii="Wingdings" w:hAnsi="Wingdings" w:hint="default"/>
+        <w:sz w:val="20"/>
+      </w:rPr>
+    </w:lvl>
+    <w:lvl w:ilvl="6" w:tentative="1">
+      <w:start w:val="1"/>
+      <w:numFmt w:val="bullet"/>
+      <w:lvlText w:val=""/>
+      <w:lvlJc w:val="left"/>
+      <w:pPr>
+        <w:tabs>
+          <w:tab w:val="num" w:pos="5040"/>
+        </w:tabs>
+        <w:ind w:left="5040" w:hanging="360"/>
+      </w:pPr>
+      <w:rPr>
+        <w:rFonts w:ascii="Wingdings" w:hAnsi="Wingdings" w:hint="default"/>
+        <w:sz w:val="20"/>
+      </w:rPr>
+    </w:lvl>
+    <w:lvl w:ilvl="7" w:tentative="1">
+      <w:start w:val="1"/>
+      <w:numFmt w:val="bullet"/>
+      <w:lvlText w:val=""/>
+      <w:lvlJc w:val="left"/>
+      <w:pPr>
+        <w:tabs>
+          <w:tab w:val="num" w:pos="5760"/>
+        </w:tabs>
+        <w:ind w:left="5760" w:hanging="360"/>
+      </w:pPr>
+      <w:rPr>
+        <w:rFonts w:ascii="Wingdings" w:hAnsi="Wingdings" w:hint="default"/>
+        <w:sz w:val="20"/>
+      </w:rPr>
+    </w:lvl>
+    <w:lvl w:ilvl="8" w:tentative="1">
+      <w:start w:val="1"/>
+      <w:numFmt w:val="bullet"/>
+      <w:lvlText w:val=""/>
+      <w:lvlJc w:val="left"/>
+      <w:pPr>
+        <w:tabs>
+          <w:tab w:val="num" w:pos="6480"/>
+        </w:tabs>
+        <w:ind w:left="6480" w:hanging="360"/>
+      </w:pPr>
+      <w:rPr>
+        <w:rFonts w:ascii="Wingdings" w:hAnsi="Wingdings" w:hint="default"/>
+        <w:sz w:val="20"/>
+      </w:rPr>
+    </w:lvl>
+  </w:abstractNum>
+  <w:abstractNum w:abstractNumId="4" w15:restartNumberingAfterBreak="0">
     <w:nsid w:val="563A27D7"/>
     <w:multiLevelType w:val="multilevel"/>
     <w:tmpl w:val="5C906C22"/>
@@ -2416,7 +3664,7 @@
       </w:rPr>
     </w:lvl>
   </w:abstractNum>
-  <w:abstractNum w:abstractNumId="3" w15:restartNumberingAfterBreak="0">
+  <w:abstractNum w:abstractNumId="5" w15:restartNumberingAfterBreak="0">
     <w:nsid w:val="572F5BF9"/>
     <w:multiLevelType w:val="multilevel"/>
     <w:tmpl w:val="4D1240DC"/>
@@ -2565,7 +3813,7 @@
       </w:rPr>
     </w:lvl>
   </w:abstractNum>
-  <w:abstractNum w:abstractNumId="4" w15:restartNumberingAfterBreak="0">
+  <w:abstractNum w:abstractNumId="6" w15:restartNumberingAfterBreak="0">
     <w:nsid w:val="670A3A68"/>
     <w:multiLevelType w:val="multilevel"/>
     <w:tmpl w:val="E054A4A2"/>
@@ -2714,7 +3962,7 @@
       </w:rPr>
     </w:lvl>
   </w:abstractNum>
-  <w:abstractNum w:abstractNumId="5" w15:restartNumberingAfterBreak="0">
+  <w:abstractNum w:abstractNumId="7" w15:restartNumberingAfterBreak="0">
     <w:nsid w:val="7CF76313"/>
     <w:multiLevelType w:val="multilevel"/>
     <w:tmpl w:val="4036DC9E"/>
@@ -2864,22 +4112,28 @@
     </w:lvl>
   </w:abstractNum>
   <w:num w:numId="1" w16cid:durableId="378088593">
-    <w:abstractNumId w:val="5"/>
+    <w:abstractNumId w:val="7"/>
   </w:num>
   <w:num w:numId="2" w16cid:durableId="645551187">
     <w:abstractNumId w:val="1"/>
   </w:num>
   <w:num w:numId="3" w16cid:durableId="858078946">
-    <w:abstractNumId w:val="4"/>
+    <w:abstractNumId w:val="6"/>
   </w:num>
   <w:num w:numId="4" w16cid:durableId="1101605683">
-    <w:abstractNumId w:val="3"/>
+    <w:abstractNumId w:val="5"/>
   </w:num>
   <w:num w:numId="5" w16cid:durableId="1735470801">
-    <w:abstractNumId w:val="2"/>
+    <w:abstractNumId w:val="4"/>
   </w:num>
   <w:num w:numId="6" w16cid:durableId="1046639842">
     <w:abstractNumId w:val="0"/>
+  </w:num>
+  <w:num w:numId="7" w16cid:durableId="1154375239">
+    <w:abstractNumId w:val="3"/>
+  </w:num>
+  <w:num w:numId="8" w16cid:durableId="757290682">
+    <w:abstractNumId w:val="2"/>
   </w:num>
 </w:numbering>
 </file>
